--- a/final_project/Project2_Group5.docx
+++ b/final_project/Project2_Group5.docx
@@ -56,7 +56,6 @@
         </w:rPr>
         <w:t xml:space="preserve">, </w:t>
       </w:r>
-      <w:proofErr w:type="spellStart"/>
       <w:r>
         <w:rPr>
           <w:rFonts w:ascii="Times New Roman" w:hAnsi="Times New Roman" w:cs="Times New Roman"/>
@@ -64,29 +63,8 @@
           <w:szCs w:val="24"/>
           <w:lang w:val="en-US"/>
         </w:rPr>
-        <w:t>Sanjil</w:t>
-      </w:r>
-      <w:proofErr w:type="spellEnd"/>
-      <w:r>
-        <w:rPr>
-          <w:rFonts w:ascii="Times New Roman" w:hAnsi="Times New Roman" w:cs="Times New Roman"/>
-          <w:sz w:val="24"/>
-          <w:szCs w:val="24"/>
-          <w:lang w:val="en-US"/>
-        </w:rPr>
-        <w:t xml:space="preserve"> </w:t>
-      </w:r>
-      <w:proofErr w:type="spellStart"/>
-      <w:r>
-        <w:rPr>
-          <w:rFonts w:ascii="Times New Roman" w:hAnsi="Times New Roman" w:cs="Times New Roman"/>
-          <w:sz w:val="24"/>
-          <w:szCs w:val="24"/>
-          <w:lang w:val="en-US"/>
-        </w:rPr>
-        <w:t>Amgain</w:t>
-      </w:r>
-      <w:proofErr w:type="spellEnd"/>
+        <w:t>Sanjil Amgain</w:t>
+      </w:r>
       <w:r>
         <w:rPr>
           <w:rFonts w:ascii="Times New Roman" w:hAnsi="Times New Roman" w:cs="Times New Roman"/>
@@ -463,7 +441,6 @@
           <w:lang w:val="en-US" w:eastAsia="zh-CN"/>
         </w:rPr>
       </w:pPr>
-      <w:proofErr w:type="spellStart"/>
       <w:r>
         <w:rPr>
           <w:rFonts w:ascii="Times New Roman" w:eastAsia="Times New Roman" w:hAnsi="Times New Roman" w:cs="Times New Roman"/>
@@ -473,7 +450,6 @@
         </w:rPr>
         <w:t>BookingRecord</w:t>
       </w:r>
-      <w:proofErr w:type="spellEnd"/>
       <w:r>
         <w:rPr>
           <w:rFonts w:ascii="Times New Roman" w:hAnsi="Times New Roman" w:cs="Times New Roman" w:hint="eastAsia"/>
@@ -529,7 +505,6 @@
         </w:rPr>
         <w:t xml:space="preserve"> </w:t>
       </w:r>
-      <w:proofErr w:type="spellStart"/>
       <w:r>
         <w:rPr>
           <w:rFonts w:ascii="Times New Roman" w:eastAsia="Times New Roman" w:hAnsi="Times New Roman" w:cs="Times New Roman"/>
@@ -537,9 +512,53 @@
           <w:szCs w:val="24"/>
           <w:lang w:val="en-US" w:eastAsia="zh-CN"/>
         </w:rPr>
-        <w:t>BookingID</w:t>
-      </w:r>
-      <w:proofErr w:type="spellEnd"/>
+        <w:t>BookingID, Flight_num</w:t>
+      </w:r>
+      <w:r>
+        <w:rPr>
+          <w:rFonts w:ascii="Times New Roman" w:hAnsi="Times New Roman" w:cs="Times New Roman" w:hint="eastAsia"/>
+          <w:sz w:val="24"/>
+          <w:szCs w:val="24"/>
+          <w:lang w:val="en-US" w:eastAsia="zh-CN"/>
+        </w:rPr>
+        <w:t xml:space="preserve">  </w:t>
+      </w:r>
+      <w:r>
+        <w:rPr>
+          <w:rFonts w:ascii="Times New Roman" w:hAnsi="Times New Roman" w:cs="Times New Roman" w:hint="eastAsia"/>
+          <w:sz w:val="24"/>
+          <w:szCs w:val="24"/>
+          <w:lang w:val="en-US" w:eastAsia="zh-CN"/>
+        </w:rPr>
+        <w:t>→</w:t>
+      </w:r>
+      <w:r>
+        <w:rPr>
+          <w:rFonts w:ascii="Times New Roman" w:hAnsi="Times New Roman" w:cs="Times New Roman" w:hint="eastAsia"/>
+          <w:sz w:val="24"/>
+          <w:szCs w:val="24"/>
+          <w:lang w:val="en-US" w:eastAsia="zh-CN"/>
+        </w:rPr>
+        <w:t xml:space="preserve"> </w:t>
+      </w:r>
+      <w:r>
+        <w:rPr>
+          <w:rFonts w:ascii="Times New Roman" w:hAnsi="Times New Roman" w:cs="Times New Roman" w:hint="eastAsia"/>
+          <w:sz w:val="24"/>
+          <w:szCs w:val="24"/>
+          <w:lang w:val="en-US" w:eastAsia="zh-CN"/>
+        </w:rPr>
+        <w:t>BookedOn</w:t>
+      </w:r>
+      <w:r>
+        <w:rPr>
+          <w:rFonts w:ascii="Times New Roman" w:hAnsi="Times New Roman" w:cs="Times New Roman" w:hint="eastAsia"/>
+          <w:sz w:val="24"/>
+          <w:szCs w:val="24"/>
+          <w:lang w:val="en-US" w:eastAsia="zh-CN"/>
+        </w:rPr>
+        <w:t xml:space="preserve">, </w:t>
+      </w:r>
       <w:r>
         <w:rPr>
           <w:rFonts w:ascii="Times New Roman" w:eastAsia="Times New Roman" w:hAnsi="Times New Roman" w:cs="Times New Roman"/>
@@ -547,9 +566,17 @@
           <w:szCs w:val="24"/>
           <w:lang w:val="en-US" w:eastAsia="zh-CN"/>
         </w:rPr>
-        <w:t xml:space="preserve">, </w:t>
-      </w:r>
-      <w:proofErr w:type="spellStart"/>
+        <w:t>Airline_code, Airline_Name, Aircraft_code, Aircraft_desc, operatedBy, dep_date, dep_time, dep_airport</w:t>
+      </w:r>
+      <w:r>
+        <w:rPr>
+          <w:rFonts w:ascii="Times New Roman" w:hAnsi="Times New Roman" w:cs="Times New Roman" w:hint="eastAsia"/>
+          <w:sz w:val="24"/>
+          <w:szCs w:val="24"/>
+          <w:lang w:val="en-US" w:eastAsia="zh-CN"/>
+        </w:rPr>
+        <w:t>_code</w:t>
+      </w:r>
       <w:r>
         <w:rPr>
           <w:rFonts w:ascii="Times New Roman" w:eastAsia="Times New Roman" w:hAnsi="Times New Roman" w:cs="Times New Roman"/>
@@ -557,9 +584,17 @@
           <w:szCs w:val="24"/>
           <w:lang w:val="en-US" w:eastAsia="zh-CN"/>
         </w:rPr>
-        <w:t>Flight_</w:t>
-      </w:r>
-      <w:proofErr w:type="gramStart"/>
+        <w:t>, dep_airport_name, dep_city, arr_date, arr_time, arr_airport</w:t>
+      </w:r>
+      <w:r>
+        <w:rPr>
+          <w:rFonts w:ascii="Times New Roman" w:hAnsi="Times New Roman" w:cs="Times New Roman" w:hint="eastAsia"/>
+          <w:sz w:val="24"/>
+          <w:szCs w:val="24"/>
+          <w:lang w:val="en-US" w:eastAsia="zh-CN"/>
+        </w:rPr>
+        <w:t>_code</w:t>
+      </w:r>
       <w:r>
         <w:rPr>
           <w:rFonts w:ascii="Times New Roman" w:eastAsia="Times New Roman" w:hAnsi="Times New Roman" w:cs="Times New Roman"/>
@@ -567,366 +602,8 @@
           <w:szCs w:val="24"/>
           <w:lang w:val="en-US" w:eastAsia="zh-CN"/>
         </w:rPr>
-        <w:t>num</w:t>
-      </w:r>
-      <w:proofErr w:type="spellEnd"/>
-      <w:r>
-        <w:rPr>
-          <w:rFonts w:ascii="Times New Roman" w:hAnsi="Times New Roman" w:cs="Times New Roman" w:hint="eastAsia"/>
-          <w:sz w:val="24"/>
-          <w:szCs w:val="24"/>
-          <w:lang w:val="en-US" w:eastAsia="zh-CN"/>
-        </w:rPr>
-        <w:t xml:space="preserve">  </w:t>
-      </w:r>
-      <w:r>
-        <w:rPr>
-          <w:rFonts w:ascii="Times New Roman" w:hAnsi="Times New Roman" w:cs="Times New Roman" w:hint="eastAsia"/>
-          <w:sz w:val="24"/>
-          <w:szCs w:val="24"/>
-          <w:lang w:val="en-US" w:eastAsia="zh-CN"/>
-        </w:rPr>
-        <w:t>→</w:t>
-      </w:r>
-      <w:proofErr w:type="gramEnd"/>
-      <w:r>
-        <w:rPr>
-          <w:rFonts w:ascii="Times New Roman" w:hAnsi="Times New Roman" w:cs="Times New Roman" w:hint="eastAsia"/>
-          <w:sz w:val="24"/>
-          <w:szCs w:val="24"/>
-          <w:lang w:val="en-US" w:eastAsia="zh-CN"/>
-        </w:rPr>
-        <w:t xml:space="preserve"> </w:t>
-      </w:r>
-      <w:proofErr w:type="spellStart"/>
-      <w:r>
-        <w:rPr>
-          <w:rFonts w:ascii="Times New Roman" w:hAnsi="Times New Roman" w:cs="Times New Roman" w:hint="eastAsia"/>
-          <w:sz w:val="24"/>
-          <w:szCs w:val="24"/>
-          <w:lang w:val="en-US" w:eastAsia="zh-CN"/>
-        </w:rPr>
-        <w:t>BookedOn</w:t>
-      </w:r>
-      <w:proofErr w:type="spellEnd"/>
-      <w:r>
-        <w:rPr>
-          <w:rFonts w:ascii="Times New Roman" w:hAnsi="Times New Roman" w:cs="Times New Roman" w:hint="eastAsia"/>
-          <w:sz w:val="24"/>
-          <w:szCs w:val="24"/>
-          <w:lang w:val="en-US" w:eastAsia="zh-CN"/>
-        </w:rPr>
-        <w:t xml:space="preserve">, </w:t>
-      </w:r>
-      <w:proofErr w:type="spellStart"/>
-      <w:r>
-        <w:rPr>
-          <w:rFonts w:ascii="Times New Roman" w:eastAsia="Times New Roman" w:hAnsi="Times New Roman" w:cs="Times New Roman"/>
-          <w:sz w:val="24"/>
-          <w:szCs w:val="24"/>
-          <w:lang w:val="en-US" w:eastAsia="zh-CN"/>
-        </w:rPr>
-        <w:t>Airline_code</w:t>
-      </w:r>
-      <w:proofErr w:type="spellEnd"/>
-      <w:r>
-        <w:rPr>
-          <w:rFonts w:ascii="Times New Roman" w:eastAsia="Times New Roman" w:hAnsi="Times New Roman" w:cs="Times New Roman"/>
-          <w:sz w:val="24"/>
-          <w:szCs w:val="24"/>
-          <w:lang w:val="en-US" w:eastAsia="zh-CN"/>
-        </w:rPr>
-        <w:t xml:space="preserve">, </w:t>
-      </w:r>
-      <w:proofErr w:type="spellStart"/>
-      <w:r>
-        <w:rPr>
-          <w:rFonts w:ascii="Times New Roman" w:eastAsia="Times New Roman" w:hAnsi="Times New Roman" w:cs="Times New Roman"/>
-          <w:sz w:val="24"/>
-          <w:szCs w:val="24"/>
-          <w:lang w:val="en-US" w:eastAsia="zh-CN"/>
-        </w:rPr>
-        <w:t>Airline_Name</w:t>
-      </w:r>
-      <w:proofErr w:type="spellEnd"/>
-      <w:r>
-        <w:rPr>
-          <w:rFonts w:ascii="Times New Roman" w:eastAsia="Times New Roman" w:hAnsi="Times New Roman" w:cs="Times New Roman"/>
-          <w:sz w:val="24"/>
-          <w:szCs w:val="24"/>
-          <w:lang w:val="en-US" w:eastAsia="zh-CN"/>
-        </w:rPr>
-        <w:t xml:space="preserve">, </w:t>
-      </w:r>
-      <w:proofErr w:type="spellStart"/>
-      <w:r>
-        <w:rPr>
-          <w:rFonts w:ascii="Times New Roman" w:eastAsia="Times New Roman" w:hAnsi="Times New Roman" w:cs="Times New Roman"/>
-          <w:sz w:val="24"/>
-          <w:szCs w:val="24"/>
-          <w:lang w:val="en-US" w:eastAsia="zh-CN"/>
-        </w:rPr>
-        <w:t>Aircraft_code</w:t>
-      </w:r>
-      <w:proofErr w:type="spellEnd"/>
-      <w:r>
-        <w:rPr>
-          <w:rFonts w:ascii="Times New Roman" w:eastAsia="Times New Roman" w:hAnsi="Times New Roman" w:cs="Times New Roman"/>
-          <w:sz w:val="24"/>
-          <w:szCs w:val="24"/>
-          <w:lang w:val="en-US" w:eastAsia="zh-CN"/>
-        </w:rPr>
-        <w:t xml:space="preserve">, </w:t>
-      </w:r>
-      <w:proofErr w:type="spellStart"/>
-      <w:r>
-        <w:rPr>
-          <w:rFonts w:ascii="Times New Roman" w:eastAsia="Times New Roman" w:hAnsi="Times New Roman" w:cs="Times New Roman"/>
-          <w:sz w:val="24"/>
-          <w:szCs w:val="24"/>
-          <w:lang w:val="en-US" w:eastAsia="zh-CN"/>
-        </w:rPr>
-        <w:t>Aircraft_desc</w:t>
-      </w:r>
-      <w:proofErr w:type="spellEnd"/>
-      <w:r>
-        <w:rPr>
-          <w:rFonts w:ascii="Times New Roman" w:eastAsia="Times New Roman" w:hAnsi="Times New Roman" w:cs="Times New Roman"/>
-          <w:sz w:val="24"/>
-          <w:szCs w:val="24"/>
-          <w:lang w:val="en-US" w:eastAsia="zh-CN"/>
-        </w:rPr>
-        <w:t xml:space="preserve">, </w:t>
-      </w:r>
-      <w:proofErr w:type="spellStart"/>
-      <w:r>
-        <w:rPr>
-          <w:rFonts w:ascii="Times New Roman" w:eastAsia="Times New Roman" w:hAnsi="Times New Roman" w:cs="Times New Roman"/>
-          <w:sz w:val="24"/>
-          <w:szCs w:val="24"/>
-          <w:lang w:val="en-US" w:eastAsia="zh-CN"/>
-        </w:rPr>
-        <w:t>operatedBy</w:t>
-      </w:r>
-      <w:proofErr w:type="spellEnd"/>
-      <w:r>
-        <w:rPr>
-          <w:rFonts w:ascii="Times New Roman" w:eastAsia="Times New Roman" w:hAnsi="Times New Roman" w:cs="Times New Roman"/>
-          <w:sz w:val="24"/>
-          <w:szCs w:val="24"/>
-          <w:lang w:val="en-US" w:eastAsia="zh-CN"/>
-        </w:rPr>
-        <w:t xml:space="preserve">, </w:t>
-      </w:r>
-      <w:proofErr w:type="spellStart"/>
-      <w:r>
-        <w:rPr>
-          <w:rFonts w:ascii="Times New Roman" w:eastAsia="Times New Roman" w:hAnsi="Times New Roman" w:cs="Times New Roman"/>
-          <w:sz w:val="24"/>
-          <w:szCs w:val="24"/>
-          <w:lang w:val="en-US" w:eastAsia="zh-CN"/>
-        </w:rPr>
-        <w:t>dep_date</w:t>
-      </w:r>
-      <w:proofErr w:type="spellEnd"/>
-      <w:r>
-        <w:rPr>
-          <w:rFonts w:ascii="Times New Roman" w:eastAsia="Times New Roman" w:hAnsi="Times New Roman" w:cs="Times New Roman"/>
-          <w:sz w:val="24"/>
-          <w:szCs w:val="24"/>
-          <w:lang w:val="en-US" w:eastAsia="zh-CN"/>
-        </w:rPr>
-        <w:t xml:space="preserve">, </w:t>
-      </w:r>
-      <w:proofErr w:type="spellStart"/>
-      <w:r>
-        <w:rPr>
-          <w:rFonts w:ascii="Times New Roman" w:eastAsia="Times New Roman" w:hAnsi="Times New Roman" w:cs="Times New Roman"/>
-          <w:sz w:val="24"/>
-          <w:szCs w:val="24"/>
-          <w:lang w:val="en-US" w:eastAsia="zh-CN"/>
-        </w:rPr>
-        <w:t>dep_time</w:t>
-      </w:r>
-      <w:proofErr w:type="spellEnd"/>
-      <w:r>
-        <w:rPr>
-          <w:rFonts w:ascii="Times New Roman" w:eastAsia="Times New Roman" w:hAnsi="Times New Roman" w:cs="Times New Roman"/>
-          <w:sz w:val="24"/>
-          <w:szCs w:val="24"/>
-          <w:lang w:val="en-US" w:eastAsia="zh-CN"/>
-        </w:rPr>
-        <w:t xml:space="preserve">, </w:t>
-      </w:r>
-      <w:proofErr w:type="spellStart"/>
-      <w:r>
-        <w:rPr>
-          <w:rFonts w:ascii="Times New Roman" w:eastAsia="Times New Roman" w:hAnsi="Times New Roman" w:cs="Times New Roman"/>
-          <w:sz w:val="24"/>
-          <w:szCs w:val="24"/>
-          <w:lang w:val="en-US" w:eastAsia="zh-CN"/>
-        </w:rPr>
-        <w:t>dep_airport</w:t>
-      </w:r>
-      <w:r>
-        <w:rPr>
-          <w:rFonts w:ascii="Times New Roman" w:hAnsi="Times New Roman" w:cs="Times New Roman" w:hint="eastAsia"/>
-          <w:sz w:val="24"/>
-          <w:szCs w:val="24"/>
-          <w:lang w:val="en-US" w:eastAsia="zh-CN"/>
-        </w:rPr>
-        <w:t>_code</w:t>
-      </w:r>
-      <w:proofErr w:type="spellEnd"/>
-      <w:r>
-        <w:rPr>
-          <w:rFonts w:ascii="Times New Roman" w:eastAsia="Times New Roman" w:hAnsi="Times New Roman" w:cs="Times New Roman"/>
-          <w:sz w:val="24"/>
-          <w:szCs w:val="24"/>
-          <w:lang w:val="en-US" w:eastAsia="zh-CN"/>
-        </w:rPr>
-        <w:t xml:space="preserve">, </w:t>
-      </w:r>
-      <w:proofErr w:type="spellStart"/>
-      <w:r>
-        <w:rPr>
-          <w:rFonts w:ascii="Times New Roman" w:eastAsia="Times New Roman" w:hAnsi="Times New Roman" w:cs="Times New Roman"/>
-          <w:sz w:val="24"/>
-          <w:szCs w:val="24"/>
-          <w:lang w:val="en-US" w:eastAsia="zh-CN"/>
-        </w:rPr>
-        <w:t>dep_airport_name</w:t>
-      </w:r>
-      <w:proofErr w:type="spellEnd"/>
-      <w:r>
-        <w:rPr>
-          <w:rFonts w:ascii="Times New Roman" w:eastAsia="Times New Roman" w:hAnsi="Times New Roman" w:cs="Times New Roman"/>
-          <w:sz w:val="24"/>
-          <w:szCs w:val="24"/>
-          <w:lang w:val="en-US" w:eastAsia="zh-CN"/>
-        </w:rPr>
-        <w:t xml:space="preserve">, </w:t>
-      </w:r>
-      <w:proofErr w:type="spellStart"/>
-      <w:r>
-        <w:rPr>
-          <w:rFonts w:ascii="Times New Roman" w:eastAsia="Times New Roman" w:hAnsi="Times New Roman" w:cs="Times New Roman"/>
-          <w:sz w:val="24"/>
-          <w:szCs w:val="24"/>
-          <w:lang w:val="en-US" w:eastAsia="zh-CN"/>
-        </w:rPr>
-        <w:t>dep_city</w:t>
-      </w:r>
-      <w:proofErr w:type="spellEnd"/>
-      <w:r>
-        <w:rPr>
-          <w:rFonts w:ascii="Times New Roman" w:eastAsia="Times New Roman" w:hAnsi="Times New Roman" w:cs="Times New Roman"/>
-          <w:sz w:val="24"/>
-          <w:szCs w:val="24"/>
-          <w:lang w:val="en-US" w:eastAsia="zh-CN"/>
-        </w:rPr>
-        <w:t xml:space="preserve">, </w:t>
-      </w:r>
-      <w:proofErr w:type="spellStart"/>
-      <w:r>
-        <w:rPr>
-          <w:rFonts w:ascii="Times New Roman" w:eastAsia="Times New Roman" w:hAnsi="Times New Roman" w:cs="Times New Roman"/>
-          <w:sz w:val="24"/>
-          <w:szCs w:val="24"/>
-          <w:lang w:val="en-US" w:eastAsia="zh-CN"/>
-        </w:rPr>
-        <w:t>arr_date</w:t>
-      </w:r>
-      <w:proofErr w:type="spellEnd"/>
-      <w:r>
-        <w:rPr>
-          <w:rFonts w:ascii="Times New Roman" w:eastAsia="Times New Roman" w:hAnsi="Times New Roman" w:cs="Times New Roman"/>
-          <w:sz w:val="24"/>
-          <w:szCs w:val="24"/>
-          <w:lang w:val="en-US" w:eastAsia="zh-CN"/>
-        </w:rPr>
-        <w:t xml:space="preserve">, </w:t>
-      </w:r>
-      <w:proofErr w:type="spellStart"/>
-      <w:r>
-        <w:rPr>
-          <w:rFonts w:ascii="Times New Roman" w:eastAsia="Times New Roman" w:hAnsi="Times New Roman" w:cs="Times New Roman"/>
-          <w:sz w:val="24"/>
-          <w:szCs w:val="24"/>
-          <w:lang w:val="en-US" w:eastAsia="zh-CN"/>
-        </w:rPr>
-        <w:t>arr_time</w:t>
-      </w:r>
-      <w:proofErr w:type="spellEnd"/>
-      <w:r>
-        <w:rPr>
-          <w:rFonts w:ascii="Times New Roman" w:eastAsia="Times New Roman" w:hAnsi="Times New Roman" w:cs="Times New Roman"/>
-          <w:sz w:val="24"/>
-          <w:szCs w:val="24"/>
-          <w:lang w:val="en-US" w:eastAsia="zh-CN"/>
-        </w:rPr>
-        <w:t xml:space="preserve">, </w:t>
-      </w:r>
-      <w:proofErr w:type="spellStart"/>
-      <w:r>
-        <w:rPr>
-          <w:rFonts w:ascii="Times New Roman" w:eastAsia="Times New Roman" w:hAnsi="Times New Roman" w:cs="Times New Roman"/>
-          <w:sz w:val="24"/>
-          <w:szCs w:val="24"/>
-          <w:lang w:val="en-US" w:eastAsia="zh-CN"/>
-        </w:rPr>
-        <w:t>arr_airport</w:t>
-      </w:r>
-      <w:r>
-        <w:rPr>
-          <w:rFonts w:ascii="Times New Roman" w:hAnsi="Times New Roman" w:cs="Times New Roman" w:hint="eastAsia"/>
-          <w:sz w:val="24"/>
-          <w:szCs w:val="24"/>
-          <w:lang w:val="en-US" w:eastAsia="zh-CN"/>
-        </w:rPr>
-        <w:t>_code</w:t>
-      </w:r>
-      <w:proofErr w:type="spellEnd"/>
-      <w:r>
-        <w:rPr>
-          <w:rFonts w:ascii="Times New Roman" w:eastAsia="Times New Roman" w:hAnsi="Times New Roman" w:cs="Times New Roman"/>
-          <w:sz w:val="24"/>
-          <w:szCs w:val="24"/>
-          <w:lang w:val="en-US" w:eastAsia="zh-CN"/>
-        </w:rPr>
-        <w:t xml:space="preserve">, </w:t>
-      </w:r>
-      <w:proofErr w:type="spellStart"/>
-      <w:r>
-        <w:rPr>
-          <w:rFonts w:ascii="Times New Roman" w:eastAsia="Times New Roman" w:hAnsi="Times New Roman" w:cs="Times New Roman"/>
-          <w:sz w:val="24"/>
-          <w:szCs w:val="24"/>
-          <w:lang w:val="en-US" w:eastAsia="zh-CN"/>
-        </w:rPr>
-        <w:t>arr_airport_name</w:t>
-      </w:r>
-      <w:proofErr w:type="spellEnd"/>
-      <w:r>
-        <w:rPr>
-          <w:rFonts w:ascii="Times New Roman" w:eastAsia="Times New Roman" w:hAnsi="Times New Roman" w:cs="Times New Roman"/>
-          <w:sz w:val="24"/>
-          <w:szCs w:val="24"/>
-          <w:lang w:val="en-US" w:eastAsia="zh-CN"/>
-        </w:rPr>
-        <w:t xml:space="preserve">, </w:t>
-      </w:r>
-      <w:proofErr w:type="spellStart"/>
-      <w:r>
-        <w:rPr>
-          <w:rFonts w:ascii="Times New Roman" w:eastAsia="Times New Roman" w:hAnsi="Times New Roman" w:cs="Times New Roman"/>
-          <w:sz w:val="24"/>
-          <w:szCs w:val="24"/>
-          <w:lang w:val="en-US" w:eastAsia="zh-CN"/>
-        </w:rPr>
-        <w:t>arr_city</w:t>
-      </w:r>
-      <w:proofErr w:type="spellEnd"/>
+        <w:t>, arr_airport_name, arr_city</w:t>
+      </w:r>
     </w:p>
     <w:p>
       <w:pPr>
@@ -964,7 +641,6 @@
           <w:lang w:val="en-US" w:eastAsia="zh-CN"/>
         </w:rPr>
       </w:pPr>
-      <w:proofErr w:type="spellStart"/>
       <w:r>
         <w:rPr>
           <w:rFonts w:ascii="Times New Roman" w:eastAsia="Times New Roman" w:hAnsi="Times New Roman" w:cs="Times New Roman"/>
@@ -972,109 +648,8 @@
           <w:szCs w:val="24"/>
           <w:lang w:val="en-US" w:eastAsia="zh-CN"/>
         </w:rPr>
-        <w:t>BookingID</w:t>
-      </w:r>
-      <w:proofErr w:type="spellEnd"/>
-      <w:r>
-        <w:rPr>
-          <w:rFonts w:ascii="Times New Roman" w:eastAsia="Times New Roman" w:hAnsi="Times New Roman" w:cs="Times New Roman"/>
-          <w:sz w:val="24"/>
-          <w:szCs w:val="24"/>
-          <w:lang w:val="en-US" w:eastAsia="zh-CN"/>
-        </w:rPr>
-        <w:t xml:space="preserve">, </w:t>
-      </w:r>
-      <w:proofErr w:type="spellStart"/>
-      <w:r>
-        <w:rPr>
-          <w:rFonts w:ascii="Times New Roman" w:eastAsia="Times New Roman" w:hAnsi="Times New Roman" w:cs="Times New Roman"/>
-          <w:sz w:val="24"/>
-          <w:szCs w:val="24"/>
-          <w:lang w:val="en-US" w:eastAsia="zh-CN"/>
-        </w:rPr>
-        <w:t>Flight_num</w:t>
-      </w:r>
-      <w:proofErr w:type="spellEnd"/>
-      <w:r>
-        <w:rPr>
-          <w:rFonts w:ascii="Times New Roman" w:eastAsia="Times New Roman" w:hAnsi="Times New Roman" w:cs="Times New Roman"/>
-          <w:sz w:val="24"/>
-          <w:szCs w:val="24"/>
-          <w:lang w:val="en-US" w:eastAsia="zh-CN"/>
-        </w:rPr>
-        <w:t xml:space="preserve">→ </w:t>
-      </w:r>
-      <w:proofErr w:type="spellStart"/>
-      <w:r>
-        <w:rPr>
-          <w:rFonts w:ascii="Times New Roman" w:eastAsia="Times New Roman" w:hAnsi="Times New Roman" w:cs="Times New Roman"/>
-          <w:sz w:val="24"/>
-          <w:szCs w:val="24"/>
-          <w:lang w:val="en-US" w:eastAsia="zh-CN"/>
-        </w:rPr>
-        <w:t>dep_date</w:t>
-      </w:r>
-      <w:proofErr w:type="spellEnd"/>
-      <w:r>
-        <w:rPr>
-          <w:rFonts w:ascii="Times New Roman" w:eastAsia="Times New Roman" w:hAnsi="Times New Roman" w:cs="Times New Roman"/>
-          <w:sz w:val="24"/>
-          <w:szCs w:val="24"/>
-          <w:lang w:val="en-US" w:eastAsia="zh-CN"/>
-        </w:rPr>
-        <w:t xml:space="preserve">, </w:t>
-      </w:r>
-      <w:proofErr w:type="spellStart"/>
-      <w:r>
-        <w:rPr>
-          <w:rFonts w:ascii="Times New Roman" w:eastAsia="Times New Roman" w:hAnsi="Times New Roman" w:cs="Times New Roman"/>
-          <w:sz w:val="24"/>
-          <w:szCs w:val="24"/>
-          <w:lang w:val="en-US" w:eastAsia="zh-CN"/>
-        </w:rPr>
-        <w:t>dep_time</w:t>
-      </w:r>
-      <w:proofErr w:type="spellEnd"/>
-      <w:r>
-        <w:rPr>
-          <w:rFonts w:ascii="Times New Roman" w:eastAsia="Times New Roman" w:hAnsi="Times New Roman" w:cs="Times New Roman"/>
-          <w:sz w:val="24"/>
-          <w:szCs w:val="24"/>
-          <w:lang w:val="en-US" w:eastAsia="zh-CN"/>
-        </w:rPr>
-        <w:t xml:space="preserve">, </w:t>
-      </w:r>
-      <w:proofErr w:type="spellStart"/>
-      <w:r>
-        <w:rPr>
-          <w:rFonts w:ascii="Times New Roman" w:eastAsia="Times New Roman" w:hAnsi="Times New Roman" w:cs="Times New Roman"/>
-          <w:sz w:val="24"/>
-          <w:szCs w:val="24"/>
-          <w:lang w:val="en-US" w:eastAsia="zh-CN"/>
-        </w:rPr>
-        <w:t>arr_date</w:t>
-      </w:r>
-      <w:proofErr w:type="spellEnd"/>
-      <w:r>
-        <w:rPr>
-          <w:rFonts w:ascii="Times New Roman" w:eastAsia="Times New Roman" w:hAnsi="Times New Roman" w:cs="Times New Roman"/>
-          <w:sz w:val="24"/>
-          <w:szCs w:val="24"/>
-          <w:lang w:val="en-US" w:eastAsia="zh-CN"/>
-        </w:rPr>
-        <w:t xml:space="preserve">, </w:t>
-      </w:r>
-      <w:proofErr w:type="spellStart"/>
-      <w:r>
-        <w:rPr>
-          <w:rFonts w:ascii="Times New Roman" w:eastAsia="Times New Roman" w:hAnsi="Times New Roman" w:cs="Times New Roman"/>
-          <w:sz w:val="24"/>
-          <w:szCs w:val="24"/>
-          <w:lang w:val="en-US" w:eastAsia="zh-CN"/>
-        </w:rPr>
-        <w:t>arr_time</w:t>
-      </w:r>
-      <w:proofErr w:type="spellEnd"/>
+        <w:t>BookingID, Flight_num→ dep_date, dep_time, arr_date, arr_time</w:t>
+      </w:r>
     </w:p>
     <w:p>
       <w:pPr>
@@ -1087,17 +662,24 @@
           <w:lang w:val="en-US" w:eastAsia="zh-CN"/>
         </w:rPr>
       </w:pPr>
-      <w:proofErr w:type="spellStart"/>
-      <w:r>
-        <w:rPr>
-          <w:rFonts w:ascii="Times New Roman" w:hAnsi="Times New Roman" w:cs="Times New Roman" w:hint="eastAsia"/>
-          <w:sz w:val="24"/>
-          <w:szCs w:val="24"/>
-          <w:lang w:val="en-US" w:eastAsia="zh-CN"/>
-        </w:rPr>
-        <w:t>BookingID</w:t>
-      </w:r>
-      <w:proofErr w:type="spellEnd"/>
+      <w:r>
+        <w:rPr>
+          <w:rFonts w:ascii="Times New Roman" w:hAnsi="Times New Roman" w:cs="Times New Roman" w:hint="eastAsia"/>
+          <w:sz w:val="24"/>
+          <w:szCs w:val="24"/>
+          <w:lang w:val="en-US" w:eastAsia="zh-CN"/>
+        </w:rPr>
+        <w:t xml:space="preserve">BookingID </w:t>
+      </w:r>
+      <w:r>
+        <w:rPr>
+          <w:rFonts w:ascii="Times New Roman" w:hAnsi="Times New Roman" w:cs="Times New Roman"/>
+          <w:sz w:val="24"/>
+          <w:szCs w:val="24"/>
+          <w:lang w:val="en-US" w:eastAsia="zh-CN"/>
+        </w:rPr>
+        <w:t>→</w:t>
+      </w:r>
       <w:r>
         <w:rPr>
           <w:rFonts w:ascii="Times New Roman" w:hAnsi="Times New Roman" w:cs="Times New Roman" w:hint="eastAsia"/>
@@ -1114,28 +696,8 @@
           <w:szCs w:val="24"/>
           <w:lang w:val="en-US" w:eastAsia="zh-CN"/>
         </w:rPr>
-        <w:t>→</w:t>
-      </w:r>
-      <w:r>
-        <w:rPr>
-          <w:rFonts w:ascii="Times New Roman" w:hAnsi="Times New Roman" w:cs="Times New Roman" w:hint="eastAsia"/>
-          <w:sz w:val="24"/>
-          <w:szCs w:val="24"/>
-          <w:lang w:val="en-US" w:eastAsia="zh-CN"/>
-        </w:rPr>
-        <w:t xml:space="preserve"> </w:t>
-      </w:r>
-      <w:proofErr w:type="spellStart"/>
-      <w:r>
-        <w:rPr>
-          <w:rFonts w:ascii="Times New Roman" w:hAnsi="Times New Roman" w:cs="Times New Roman"/>
-          <w:sz w:val="24"/>
-          <w:szCs w:val="24"/>
-          <w:lang w:val="en-US" w:eastAsia="zh-CN"/>
-        </w:rPr>
         <w:t>BookedOn</w:t>
       </w:r>
-      <w:proofErr w:type="spellEnd"/>
     </w:p>
     <w:p>
       <w:pPr>
@@ -1148,135 +710,14 @@
           <w:lang w:val="en-US" w:eastAsia="zh-CN"/>
         </w:rPr>
       </w:pPr>
-      <w:proofErr w:type="spellStart"/>
-      <w:r>
-        <w:rPr>
-          <w:rFonts w:ascii="Times New Roman" w:hAnsi="Times New Roman" w:cs="Times New Roman"/>
-          <w:sz w:val="24"/>
-          <w:szCs w:val="24"/>
-          <w:lang w:val="en-US" w:eastAsia="zh-CN"/>
-        </w:rPr>
-        <w:t>Flight_num</w:t>
-      </w:r>
-      <w:proofErr w:type="spellEnd"/>
-      <w:r>
-        <w:rPr>
-          <w:rFonts w:ascii="Times New Roman" w:hAnsi="Times New Roman" w:cs="Times New Roman"/>
-          <w:sz w:val="24"/>
-          <w:szCs w:val="24"/>
-          <w:lang w:val="en-US" w:eastAsia="zh-CN"/>
-        </w:rPr>
-        <w:t xml:space="preserve"> → </w:t>
-      </w:r>
-      <w:proofErr w:type="spellStart"/>
-      <w:r>
-        <w:rPr>
-          <w:rFonts w:ascii="Times New Roman" w:hAnsi="Times New Roman" w:cs="Times New Roman"/>
-          <w:sz w:val="24"/>
-          <w:szCs w:val="24"/>
-          <w:lang w:val="en-US" w:eastAsia="zh-CN"/>
-        </w:rPr>
-        <w:t>Airline_code</w:t>
-      </w:r>
-      <w:proofErr w:type="spellEnd"/>
-      <w:r>
-        <w:rPr>
-          <w:rFonts w:ascii="Times New Roman" w:hAnsi="Times New Roman" w:cs="Times New Roman"/>
-          <w:sz w:val="24"/>
-          <w:szCs w:val="24"/>
-          <w:lang w:val="en-US" w:eastAsia="zh-CN"/>
-        </w:rPr>
-        <w:t xml:space="preserve">, </w:t>
-      </w:r>
-      <w:proofErr w:type="spellStart"/>
-      <w:r>
-        <w:rPr>
-          <w:rFonts w:ascii="Times New Roman" w:hAnsi="Times New Roman" w:cs="Times New Roman"/>
-          <w:sz w:val="24"/>
-          <w:szCs w:val="24"/>
-          <w:lang w:val="en-US" w:eastAsia="zh-CN"/>
-        </w:rPr>
-        <w:t>Airline_Name</w:t>
-      </w:r>
-      <w:proofErr w:type="spellEnd"/>
-      <w:r>
-        <w:rPr>
-          <w:rFonts w:ascii="Times New Roman" w:hAnsi="Times New Roman" w:cs="Times New Roman"/>
-          <w:sz w:val="24"/>
-          <w:szCs w:val="24"/>
-          <w:lang w:val="en-US" w:eastAsia="zh-CN"/>
-        </w:rPr>
-        <w:t xml:space="preserve">, </w:t>
-      </w:r>
-      <w:proofErr w:type="spellStart"/>
-      <w:r>
-        <w:rPr>
-          <w:rFonts w:ascii="Times New Roman" w:hAnsi="Times New Roman" w:cs="Times New Roman"/>
-          <w:sz w:val="24"/>
-          <w:szCs w:val="24"/>
-          <w:lang w:val="en-US" w:eastAsia="zh-CN"/>
-        </w:rPr>
-        <w:t>Aircraft_code</w:t>
-      </w:r>
-      <w:proofErr w:type="spellEnd"/>
-      <w:r>
-        <w:rPr>
-          <w:rFonts w:ascii="Times New Roman" w:hAnsi="Times New Roman" w:cs="Times New Roman"/>
-          <w:sz w:val="24"/>
-          <w:szCs w:val="24"/>
-          <w:lang w:val="en-US" w:eastAsia="zh-CN"/>
-        </w:rPr>
-        <w:t xml:space="preserve">, </w:t>
-      </w:r>
-      <w:proofErr w:type="spellStart"/>
-      <w:r>
-        <w:rPr>
-          <w:rFonts w:ascii="Times New Roman" w:hAnsi="Times New Roman" w:cs="Times New Roman"/>
-          <w:sz w:val="24"/>
-          <w:szCs w:val="24"/>
-          <w:lang w:val="en-US" w:eastAsia="zh-CN"/>
-        </w:rPr>
-        <w:t>Aircraft_desc</w:t>
-      </w:r>
-      <w:proofErr w:type="spellEnd"/>
-      <w:r>
-        <w:rPr>
-          <w:rFonts w:ascii="Times New Roman" w:hAnsi="Times New Roman" w:cs="Times New Roman"/>
-          <w:sz w:val="24"/>
-          <w:szCs w:val="24"/>
-          <w:lang w:val="en-US" w:eastAsia="zh-CN"/>
-        </w:rPr>
-        <w:t xml:space="preserve">, </w:t>
-      </w:r>
-      <w:proofErr w:type="spellStart"/>
-      <w:r>
-        <w:rPr>
-          <w:rFonts w:ascii="Times New Roman" w:hAnsi="Times New Roman" w:cs="Times New Roman"/>
-          <w:sz w:val="24"/>
-          <w:szCs w:val="24"/>
-          <w:lang w:val="en-US" w:eastAsia="zh-CN"/>
-        </w:rPr>
-        <w:t>operatedBy</w:t>
-      </w:r>
-      <w:proofErr w:type="spellEnd"/>
-      <w:r>
-        <w:rPr>
-          <w:rFonts w:ascii="Times New Roman" w:hAnsi="Times New Roman" w:cs="Times New Roman"/>
-          <w:sz w:val="24"/>
-          <w:szCs w:val="24"/>
-          <w:lang w:val="en-US" w:eastAsia="zh-CN"/>
-        </w:rPr>
-        <w:t xml:space="preserve">, </w:t>
-      </w:r>
-      <w:proofErr w:type="spellStart"/>
-      <w:r>
-        <w:rPr>
-          <w:rFonts w:ascii="Times New Roman" w:hAnsi="Times New Roman" w:cs="Times New Roman"/>
-          <w:sz w:val="24"/>
-          <w:szCs w:val="24"/>
-          <w:lang w:val="en-US" w:eastAsia="zh-CN"/>
-        </w:rPr>
-        <w:t>dep_airport</w:t>
+      <w:r>
+        <w:rPr>
+          <w:rFonts w:ascii="Times New Roman" w:hAnsi="Times New Roman" w:cs="Times New Roman"/>
+          <w:sz w:val="24"/>
+          <w:szCs w:val="24"/>
+          <w:lang w:val="en-US" w:eastAsia="zh-CN"/>
+        </w:rPr>
+        <w:t>Flight_num → Airline_code, Airline_Name, Aircraft_code, Aircraft_desc, operatedBy, dep_airport</w:t>
       </w:r>
       <w:r>
         <w:rPr>
@@ -1287,65 +728,14 @@
         </w:rPr>
         <w:t>_code</w:t>
       </w:r>
-      <w:proofErr w:type="spellEnd"/>
-      <w:r>
-        <w:rPr>
-          <w:rFonts w:ascii="Times New Roman" w:hAnsi="Times New Roman" w:cs="Times New Roman"/>
-          <w:sz w:val="24"/>
-          <w:szCs w:val="24"/>
-          <w:lang w:val="en-US" w:eastAsia="zh-CN"/>
-        </w:rPr>
-        <w:t xml:space="preserve">, </w:t>
-      </w:r>
-      <w:proofErr w:type="spellStart"/>
-      <w:r>
-        <w:rPr>
-          <w:rFonts w:ascii="Times New Roman" w:hAnsi="Times New Roman" w:cs="Times New Roman"/>
-          <w:sz w:val="24"/>
-          <w:szCs w:val="24"/>
-          <w:lang w:val="en-US" w:eastAsia="zh-CN"/>
-        </w:rPr>
-        <w:t>dep_airport_name</w:t>
-      </w:r>
-      <w:proofErr w:type="spellEnd"/>
-      <w:r>
-        <w:rPr>
-          <w:rFonts w:ascii="Times New Roman" w:hAnsi="Times New Roman" w:cs="Times New Roman"/>
-          <w:sz w:val="24"/>
-          <w:szCs w:val="24"/>
-          <w:lang w:val="en-US" w:eastAsia="zh-CN"/>
-        </w:rPr>
-        <w:t xml:space="preserve">, </w:t>
-      </w:r>
-      <w:proofErr w:type="spellStart"/>
-      <w:r>
-        <w:rPr>
-          <w:rFonts w:ascii="Times New Roman" w:hAnsi="Times New Roman" w:cs="Times New Roman"/>
-          <w:sz w:val="24"/>
-          <w:szCs w:val="24"/>
-          <w:lang w:val="en-US" w:eastAsia="zh-CN"/>
-        </w:rPr>
-        <w:t>dep_city</w:t>
-      </w:r>
-      <w:proofErr w:type="spellEnd"/>
-      <w:r>
-        <w:rPr>
-          <w:rFonts w:ascii="Times New Roman" w:hAnsi="Times New Roman" w:cs="Times New Roman"/>
-          <w:sz w:val="24"/>
-          <w:szCs w:val="24"/>
-          <w:lang w:val="en-US" w:eastAsia="zh-CN"/>
-        </w:rPr>
-        <w:t xml:space="preserve">, </w:t>
-      </w:r>
-      <w:proofErr w:type="spellStart"/>
-      <w:r>
-        <w:rPr>
-          <w:rFonts w:ascii="Times New Roman" w:hAnsi="Times New Roman" w:cs="Times New Roman"/>
-          <w:sz w:val="24"/>
-          <w:szCs w:val="24"/>
-          <w:lang w:val="en-US" w:eastAsia="zh-CN"/>
-        </w:rPr>
-        <w:t>arr_airport</w:t>
+      <w:r>
+        <w:rPr>
+          <w:rFonts w:ascii="Times New Roman" w:hAnsi="Times New Roman" w:cs="Times New Roman"/>
+          <w:sz w:val="24"/>
+          <w:szCs w:val="24"/>
+          <w:lang w:val="en-US" w:eastAsia="zh-CN"/>
+        </w:rPr>
+        <w:t>, dep_airport_name, dep_city, arr_airport</w:t>
       </w:r>
       <w:r>
         <w:rPr>
@@ -1356,47 +746,15 @@
         </w:rPr>
         <w:t>_code</w:t>
       </w:r>
-      <w:proofErr w:type="spellEnd"/>
-      <w:r>
-        <w:rPr>
-          <w:rFonts w:ascii="Times New Roman" w:hAnsi="Times New Roman" w:cs="Times New Roman"/>
-          <w:sz w:val="24"/>
-          <w:szCs w:val="24"/>
-          <w:lang w:val="en-US" w:eastAsia="zh-CN"/>
-        </w:rPr>
-        <w:t xml:space="preserve">, </w:t>
-      </w:r>
-      <w:proofErr w:type="spellStart"/>
-      <w:r>
-        <w:rPr>
-          <w:rFonts w:ascii="Times New Roman" w:hAnsi="Times New Roman" w:cs="Times New Roman"/>
-          <w:sz w:val="24"/>
-          <w:szCs w:val="24"/>
-          <w:lang w:val="en-US" w:eastAsia="zh-CN"/>
-        </w:rPr>
-        <w:t>arr_airport_name</w:t>
-      </w:r>
-      <w:proofErr w:type="spellEnd"/>
-      <w:r>
-        <w:rPr>
-          <w:rFonts w:ascii="Times New Roman" w:hAnsi="Times New Roman" w:cs="Times New Roman"/>
-          <w:sz w:val="24"/>
-          <w:szCs w:val="24"/>
-          <w:lang w:val="en-US" w:eastAsia="zh-CN"/>
-        </w:rPr>
-        <w:t xml:space="preserve">, </w:t>
-      </w:r>
-      <w:proofErr w:type="spellStart"/>
-      <w:r>
-        <w:rPr>
-          <w:rFonts w:ascii="Times New Roman" w:hAnsi="Times New Roman" w:cs="Times New Roman"/>
-          <w:sz w:val="24"/>
-          <w:szCs w:val="24"/>
-          <w:lang w:val="en-US" w:eastAsia="zh-CN"/>
-        </w:rPr>
-        <w:t>arr_city</w:t>
-      </w:r>
-      <w:proofErr w:type="spellEnd"/>
+      <w:r>
+        <w:rPr>
+          <w:rFonts w:ascii="Times New Roman" w:hAnsi="Times New Roman" w:cs="Times New Roman"/>
+          <w:sz w:val="24"/>
+          <w:szCs w:val="24"/>
+          <w:lang w:val="en-US" w:eastAsia="zh-CN"/>
+        </w:rPr>
+        <w:t>, arr_airport_name, arr_city</w:t>
+      </w:r>
     </w:p>
     <w:p>
       <w:pPr>
@@ -1434,37 +792,15 @@
           <w:lang w:val="en-US" w:eastAsia="zh-CN"/>
         </w:rPr>
       </w:pPr>
-      <w:proofErr w:type="spellStart"/>
-      <w:r>
-        <w:rPr>
-          <w:rFonts w:ascii="Times New Roman" w:hAnsi="Times New Roman" w:cs="Times New Roman" w:hint="eastAsia"/>
-          <w:sz w:val="24"/>
-          <w:szCs w:val="24"/>
-          <w:lang w:val="en-US" w:eastAsia="zh-CN"/>
-        </w:rPr>
-        <w:t>BookingID</w:t>
-      </w:r>
-      <w:proofErr w:type="spellEnd"/>
-      <w:r>
-        <w:rPr>
-          <w:rFonts w:ascii="Times New Roman" w:hAnsi="Times New Roman" w:cs="Times New Roman" w:hint="eastAsia"/>
-          <w:sz w:val="24"/>
-          <w:szCs w:val="24"/>
-          <w:lang w:val="en-US" w:eastAsia="zh-CN"/>
-        </w:rPr>
-        <w:t xml:space="preserve">, </w:t>
-      </w:r>
-      <w:proofErr w:type="spellStart"/>
-      <w:r>
-        <w:rPr>
-          <w:rFonts w:ascii="Times New Roman" w:hAnsi="Times New Roman" w:cs="Times New Roman" w:hint="eastAsia"/>
-          <w:sz w:val="24"/>
-          <w:szCs w:val="24"/>
-          <w:lang w:val="en-US" w:eastAsia="zh-CN"/>
-        </w:rPr>
-        <w:t>Flight_num</w:t>
-      </w:r>
-      <w:proofErr w:type="spellEnd"/>
+      <w:r>
+        <w:rPr>
+          <w:rFonts w:ascii="Times New Roman" w:hAnsi="Times New Roman" w:cs="Times New Roman" w:hint="eastAsia"/>
+          <w:sz w:val="24"/>
+          <w:szCs w:val="24"/>
+          <w:lang w:val="en-US" w:eastAsia="zh-CN"/>
+        </w:rPr>
+        <w:t>BookingID, Flight_num</w:t>
+      </w:r>
       <w:r>
         <w:rPr>
           <w:rFonts w:ascii="Times New Roman" w:hAnsi="Times New Roman" w:cs="Times New Roman" w:hint="eastAsia"/>
@@ -1481,79 +817,8 @@
           <w:szCs w:val="24"/>
           <w:lang w:val="en-US" w:eastAsia="zh-CN"/>
         </w:rPr>
-        <w:t xml:space="preserve"> </w:t>
-      </w:r>
-      <w:proofErr w:type="spellStart"/>
-      <w:r>
-        <w:rPr>
-          <w:rFonts w:ascii="Times New Roman" w:hAnsi="Times New Roman" w:cs="Times New Roman" w:hint="eastAsia"/>
-          <w:sz w:val="24"/>
-          <w:szCs w:val="24"/>
-          <w:lang w:val="en-US" w:eastAsia="zh-CN"/>
-        </w:rPr>
-        <w:t>dep_date</w:t>
-      </w:r>
-      <w:proofErr w:type="spellEnd"/>
-      <w:r>
-        <w:rPr>
-          <w:rFonts w:ascii="Times New Roman" w:hAnsi="Times New Roman" w:cs="Times New Roman" w:hint="eastAsia"/>
-          <w:sz w:val="24"/>
-          <w:szCs w:val="24"/>
-          <w:lang w:val="en-US" w:eastAsia="zh-CN"/>
-        </w:rPr>
-        <w:t xml:space="preserve">, </w:t>
-      </w:r>
-      <w:proofErr w:type="spellStart"/>
-      <w:r>
-        <w:rPr>
-          <w:rFonts w:ascii="Times New Roman" w:hAnsi="Times New Roman" w:cs="Times New Roman" w:hint="eastAsia"/>
-          <w:sz w:val="24"/>
-          <w:szCs w:val="24"/>
-          <w:lang w:val="en-US" w:eastAsia="zh-CN"/>
-        </w:rPr>
-        <w:t>dep_time</w:t>
-      </w:r>
-      <w:proofErr w:type="spellEnd"/>
-      <w:r>
-        <w:rPr>
-          <w:rFonts w:ascii="Times New Roman" w:hAnsi="Times New Roman" w:cs="Times New Roman" w:hint="eastAsia"/>
-          <w:sz w:val="24"/>
-          <w:szCs w:val="24"/>
-          <w:lang w:val="en-US" w:eastAsia="zh-CN"/>
-        </w:rPr>
-        <w:t xml:space="preserve">, </w:t>
-      </w:r>
-      <w:proofErr w:type="spellStart"/>
-      <w:r>
-        <w:rPr>
-          <w:rFonts w:ascii="Times New Roman" w:hAnsi="Times New Roman" w:cs="Times New Roman" w:hint="eastAsia"/>
-          <w:sz w:val="24"/>
-          <w:szCs w:val="24"/>
-          <w:lang w:val="en-US" w:eastAsia="zh-CN"/>
-        </w:rPr>
-        <w:t>arr_date</w:t>
-      </w:r>
-      <w:proofErr w:type="spellEnd"/>
-      <w:r>
-        <w:rPr>
-          <w:rFonts w:ascii="Times New Roman" w:hAnsi="Times New Roman" w:cs="Times New Roman" w:hint="eastAsia"/>
-          <w:sz w:val="24"/>
-          <w:szCs w:val="24"/>
-          <w:lang w:val="en-US" w:eastAsia="zh-CN"/>
-        </w:rPr>
-        <w:t xml:space="preserve">, </w:t>
-      </w:r>
-      <w:proofErr w:type="spellStart"/>
-      <w:r>
-        <w:rPr>
-          <w:rFonts w:ascii="Times New Roman" w:hAnsi="Times New Roman" w:cs="Times New Roman" w:hint="eastAsia"/>
-          <w:sz w:val="24"/>
-          <w:szCs w:val="24"/>
-          <w:lang w:val="en-US" w:eastAsia="zh-CN"/>
-        </w:rPr>
-        <w:t>arr_time</w:t>
-      </w:r>
-      <w:proofErr w:type="spellEnd"/>
+        <w:t xml:space="preserve"> dep_date, dep_time, arr_date, arr_time</w:t>
+      </w:r>
     </w:p>
     <w:p>
       <w:pPr>
@@ -1566,25 +831,14 @@
           <w:lang w:val="en-US" w:eastAsia="zh-CN"/>
         </w:rPr>
       </w:pPr>
-      <w:proofErr w:type="spellStart"/>
-      <w:r>
-        <w:rPr>
-          <w:rFonts w:ascii="Times New Roman" w:hAnsi="Times New Roman" w:cs="Times New Roman" w:hint="eastAsia"/>
-          <w:sz w:val="24"/>
-          <w:szCs w:val="24"/>
-          <w:lang w:val="en-US" w:eastAsia="zh-CN"/>
-        </w:rPr>
-        <w:t>BookingID</w:t>
-      </w:r>
-      <w:proofErr w:type="spellEnd"/>
-      <w:r>
-        <w:rPr>
-          <w:rFonts w:ascii="Times New Roman" w:hAnsi="Times New Roman" w:cs="Times New Roman" w:hint="eastAsia"/>
-          <w:sz w:val="24"/>
-          <w:szCs w:val="24"/>
-          <w:lang w:val="en-US" w:eastAsia="zh-CN"/>
-        </w:rPr>
-        <w:t xml:space="preserve"> </w:t>
+      <w:r>
+        <w:rPr>
+          <w:rFonts w:ascii="Times New Roman" w:hAnsi="Times New Roman" w:cs="Times New Roman" w:hint="eastAsia"/>
+          <w:sz w:val="24"/>
+          <w:szCs w:val="24"/>
+          <w:lang w:val="en-US" w:eastAsia="zh-CN"/>
+        </w:rPr>
+        <w:t xml:space="preserve">BookingID </w:t>
       </w:r>
       <w:r>
         <w:rPr>
@@ -1602,19 +856,8 @@
           <w:szCs w:val="24"/>
           <w:lang w:val="en-US" w:eastAsia="zh-CN"/>
         </w:rPr>
-        <w:t xml:space="preserve"> </w:t>
-      </w:r>
-      <w:proofErr w:type="spellStart"/>
-      <w:r>
-        <w:rPr>
-          <w:rFonts w:ascii="Times New Roman" w:hAnsi="Times New Roman" w:cs="Times New Roman" w:hint="eastAsia"/>
-          <w:sz w:val="24"/>
-          <w:szCs w:val="24"/>
-          <w:lang w:val="en-US" w:eastAsia="zh-CN"/>
-        </w:rPr>
-        <w:t>BookedOn</w:t>
-      </w:r>
-      <w:proofErr w:type="spellEnd"/>
+        <w:t xml:space="preserve"> BookedOn</w:t>
+      </w:r>
     </w:p>
     <w:p>
       <w:pPr>
@@ -1627,25 +870,14 @@
           <w:lang w:val="en-US" w:eastAsia="zh-CN"/>
         </w:rPr>
       </w:pPr>
-      <w:proofErr w:type="spellStart"/>
-      <w:r>
-        <w:rPr>
-          <w:rFonts w:ascii="Times New Roman" w:hAnsi="Times New Roman" w:cs="Times New Roman" w:hint="eastAsia"/>
-          <w:sz w:val="24"/>
-          <w:szCs w:val="24"/>
-          <w:lang w:val="en-US" w:eastAsia="zh-CN"/>
-        </w:rPr>
-        <w:t>Airline_code</w:t>
-      </w:r>
-      <w:proofErr w:type="spellEnd"/>
-      <w:r>
-        <w:rPr>
-          <w:rFonts w:ascii="Times New Roman" w:hAnsi="Times New Roman" w:cs="Times New Roman" w:hint="eastAsia"/>
-          <w:sz w:val="24"/>
-          <w:szCs w:val="24"/>
-          <w:lang w:val="en-US" w:eastAsia="zh-CN"/>
-        </w:rPr>
-        <w:t xml:space="preserve"> </w:t>
+      <w:r>
+        <w:rPr>
+          <w:rFonts w:ascii="Times New Roman" w:hAnsi="Times New Roman" w:cs="Times New Roman" w:hint="eastAsia"/>
+          <w:sz w:val="24"/>
+          <w:szCs w:val="24"/>
+          <w:lang w:val="en-US" w:eastAsia="zh-CN"/>
+        </w:rPr>
+        <w:t xml:space="preserve">Airline_code </w:t>
       </w:r>
       <w:r>
         <w:rPr>
@@ -1663,19 +895,8 @@
           <w:szCs w:val="24"/>
           <w:lang w:val="en-US" w:eastAsia="zh-CN"/>
         </w:rPr>
-        <w:t xml:space="preserve"> </w:t>
-      </w:r>
-      <w:proofErr w:type="spellStart"/>
-      <w:r>
-        <w:rPr>
-          <w:rFonts w:ascii="Times New Roman" w:hAnsi="Times New Roman" w:cs="Times New Roman" w:hint="eastAsia"/>
-          <w:sz w:val="24"/>
-          <w:szCs w:val="24"/>
-          <w:lang w:val="en-US" w:eastAsia="zh-CN"/>
-        </w:rPr>
-        <w:t>Airline_Name</w:t>
-      </w:r>
-      <w:proofErr w:type="spellEnd"/>
+        <w:t xml:space="preserve"> Airline_Name</w:t>
+      </w:r>
     </w:p>
     <w:p>
       <w:pPr>
@@ -1688,25 +909,14 @@
           <w:lang w:val="en-US" w:eastAsia="zh-CN"/>
         </w:rPr>
       </w:pPr>
-      <w:proofErr w:type="spellStart"/>
-      <w:r>
-        <w:rPr>
-          <w:rFonts w:ascii="Times New Roman" w:hAnsi="Times New Roman" w:cs="Times New Roman" w:hint="eastAsia"/>
-          <w:sz w:val="24"/>
-          <w:szCs w:val="24"/>
-          <w:lang w:val="en-US" w:eastAsia="zh-CN"/>
-        </w:rPr>
-        <w:t>Aircraft_code</w:t>
-      </w:r>
-      <w:proofErr w:type="spellEnd"/>
-      <w:r>
-        <w:rPr>
-          <w:rFonts w:ascii="Times New Roman" w:hAnsi="Times New Roman" w:cs="Times New Roman" w:hint="eastAsia"/>
-          <w:sz w:val="24"/>
-          <w:szCs w:val="24"/>
-          <w:lang w:val="en-US" w:eastAsia="zh-CN"/>
-        </w:rPr>
-        <w:t xml:space="preserve"> </w:t>
+      <w:r>
+        <w:rPr>
+          <w:rFonts w:ascii="Times New Roman" w:hAnsi="Times New Roman" w:cs="Times New Roman" w:hint="eastAsia"/>
+          <w:sz w:val="24"/>
+          <w:szCs w:val="24"/>
+          <w:lang w:val="en-US" w:eastAsia="zh-CN"/>
+        </w:rPr>
+        <w:t xml:space="preserve">Aircraft_code </w:t>
       </w:r>
       <w:r>
         <w:rPr>
@@ -1724,19 +934,8 @@
           <w:szCs w:val="24"/>
           <w:lang w:val="en-US" w:eastAsia="zh-CN"/>
         </w:rPr>
-        <w:t xml:space="preserve"> </w:t>
-      </w:r>
-      <w:proofErr w:type="spellStart"/>
-      <w:r>
-        <w:rPr>
-          <w:rFonts w:ascii="Times New Roman" w:hAnsi="Times New Roman" w:cs="Times New Roman" w:hint="eastAsia"/>
-          <w:sz w:val="24"/>
-          <w:szCs w:val="24"/>
-          <w:lang w:val="en-US" w:eastAsia="zh-CN"/>
-        </w:rPr>
-        <w:t>Aircraft_desc</w:t>
-      </w:r>
-      <w:proofErr w:type="spellEnd"/>
+        <w:t xml:space="preserve"> Aircraft_desc</w:t>
+      </w:r>
     </w:p>
     <w:p>
       <w:pPr>
@@ -1749,7 +948,6 @@
           <w:lang w:val="en-US" w:eastAsia="zh-CN"/>
         </w:rPr>
       </w:pPr>
-      <w:proofErr w:type="spellStart"/>
       <w:r>
         <w:rPr>
           <w:rFonts w:ascii="Times New Roman" w:hAnsi="Times New Roman" w:cs="Times New Roman" w:hint="eastAsia"/>
@@ -1768,7 +966,6 @@
         </w:rPr>
         <w:t>_code</w:t>
       </w:r>
-      <w:proofErr w:type="spellEnd"/>
       <w:r>
         <w:rPr>
           <w:rFonts w:ascii="Times New Roman" w:hAnsi="Times New Roman" w:cs="Times New Roman" w:hint="eastAsia"/>
@@ -1794,39 +991,8 @@
           <w:szCs w:val="24"/>
           <w:lang w:val="en-US" w:eastAsia="zh-CN"/>
         </w:rPr>
-        <w:t xml:space="preserve"> </w:t>
-      </w:r>
-      <w:proofErr w:type="spellStart"/>
-      <w:r>
-        <w:rPr>
-          <w:rFonts w:ascii="Times New Roman" w:hAnsi="Times New Roman" w:cs="Times New Roman" w:hint="eastAsia"/>
-          <w:sz w:val="24"/>
-          <w:szCs w:val="24"/>
-          <w:lang w:val="en-US" w:eastAsia="zh-CN"/>
-        </w:rPr>
-        <w:t>dep_airport_name</w:t>
-      </w:r>
-      <w:proofErr w:type="spellEnd"/>
-      <w:r>
-        <w:rPr>
-          <w:rFonts w:ascii="Times New Roman" w:hAnsi="Times New Roman" w:cs="Times New Roman" w:hint="eastAsia"/>
-          <w:sz w:val="24"/>
-          <w:szCs w:val="24"/>
-          <w:lang w:val="en-US" w:eastAsia="zh-CN"/>
-        </w:rPr>
-        <w:t xml:space="preserve">, </w:t>
-      </w:r>
-      <w:proofErr w:type="spellStart"/>
-      <w:r>
-        <w:rPr>
-          <w:rFonts w:ascii="Times New Roman" w:hAnsi="Times New Roman" w:cs="Times New Roman" w:hint="eastAsia"/>
-          <w:sz w:val="24"/>
-          <w:szCs w:val="24"/>
-          <w:lang w:val="en-US" w:eastAsia="zh-CN"/>
-        </w:rPr>
-        <w:t>dep_city</w:t>
-      </w:r>
-      <w:proofErr w:type="spellEnd"/>
+        <w:t xml:space="preserve"> dep_airport_name, dep_city</w:t>
+      </w:r>
     </w:p>
     <w:p>
       <w:pPr>
@@ -1839,7 +1005,6 @@
           <w:lang w:val="en-US" w:eastAsia="zh-CN"/>
         </w:rPr>
       </w:pPr>
-      <w:proofErr w:type="spellStart"/>
       <w:r>
         <w:rPr>
           <w:rFonts w:ascii="Times New Roman" w:hAnsi="Times New Roman" w:cs="Times New Roman" w:hint="eastAsia"/>
@@ -1858,7 +1023,6 @@
         </w:rPr>
         <w:t>_code</w:t>
       </w:r>
-      <w:proofErr w:type="spellEnd"/>
       <w:r>
         <w:rPr>
           <w:rFonts w:ascii="Times New Roman" w:hAnsi="Times New Roman" w:cs="Times New Roman" w:hint="eastAsia"/>
@@ -1884,39 +1048,8 @@
           <w:szCs w:val="24"/>
           <w:lang w:val="en-US" w:eastAsia="zh-CN"/>
         </w:rPr>
-        <w:t xml:space="preserve"> </w:t>
-      </w:r>
-      <w:proofErr w:type="spellStart"/>
-      <w:r>
-        <w:rPr>
-          <w:rFonts w:ascii="Times New Roman" w:hAnsi="Times New Roman" w:cs="Times New Roman" w:hint="eastAsia"/>
-          <w:sz w:val="24"/>
-          <w:szCs w:val="24"/>
-          <w:lang w:val="en-US" w:eastAsia="zh-CN"/>
-        </w:rPr>
-        <w:t>arr_airport_name</w:t>
-      </w:r>
-      <w:proofErr w:type="spellEnd"/>
-      <w:r>
-        <w:rPr>
-          <w:rFonts w:ascii="Times New Roman" w:hAnsi="Times New Roman" w:cs="Times New Roman" w:hint="eastAsia"/>
-          <w:sz w:val="24"/>
-          <w:szCs w:val="24"/>
-          <w:lang w:val="en-US" w:eastAsia="zh-CN"/>
-        </w:rPr>
-        <w:t xml:space="preserve">, </w:t>
-      </w:r>
-      <w:proofErr w:type="spellStart"/>
-      <w:r>
-        <w:rPr>
-          <w:rFonts w:ascii="Times New Roman" w:hAnsi="Times New Roman" w:cs="Times New Roman" w:hint="eastAsia"/>
-          <w:sz w:val="24"/>
-          <w:szCs w:val="24"/>
-          <w:lang w:val="en-US" w:eastAsia="zh-CN"/>
-        </w:rPr>
-        <w:t>arr_city</w:t>
-      </w:r>
-      <w:proofErr w:type="spellEnd"/>
+        <w:t xml:space="preserve"> arr_airport_name, arr_city</w:t>
+      </w:r>
     </w:p>
     <w:p>
       <w:pPr>
@@ -1929,25 +1062,14 @@
           <w:lang w:val="en-US" w:eastAsia="zh-CN"/>
         </w:rPr>
       </w:pPr>
-      <w:proofErr w:type="spellStart"/>
-      <w:r>
-        <w:rPr>
-          <w:rFonts w:ascii="Times New Roman" w:hAnsi="Times New Roman" w:cs="Times New Roman" w:hint="eastAsia"/>
-          <w:sz w:val="24"/>
-          <w:szCs w:val="24"/>
-          <w:lang w:val="en-US" w:eastAsia="zh-CN"/>
-        </w:rPr>
-        <w:t>Flight_num</w:t>
-      </w:r>
-      <w:proofErr w:type="spellEnd"/>
-      <w:r>
-        <w:rPr>
-          <w:rFonts w:ascii="Times New Roman" w:hAnsi="Times New Roman" w:cs="Times New Roman" w:hint="eastAsia"/>
-          <w:sz w:val="24"/>
-          <w:szCs w:val="24"/>
-          <w:lang w:val="en-US" w:eastAsia="zh-CN"/>
-        </w:rPr>
-        <w:t xml:space="preserve"> </w:t>
+      <w:r>
+        <w:rPr>
+          <w:rFonts w:ascii="Times New Roman" w:hAnsi="Times New Roman" w:cs="Times New Roman" w:hint="eastAsia"/>
+          <w:sz w:val="24"/>
+          <w:szCs w:val="24"/>
+          <w:lang w:val="en-US" w:eastAsia="zh-CN"/>
+        </w:rPr>
+        <w:t xml:space="preserve">Flight_num </w:t>
       </w:r>
       <w:r>
         <w:rPr>
@@ -1965,77 +1087,7 @@
           <w:szCs w:val="24"/>
           <w:lang w:val="en-US" w:eastAsia="zh-CN"/>
         </w:rPr>
-        <w:t xml:space="preserve"> </w:t>
-      </w:r>
-      <w:proofErr w:type="spellStart"/>
-      <w:r>
-        <w:rPr>
-          <w:rFonts w:ascii="Times New Roman" w:hAnsi="Times New Roman" w:cs="Times New Roman" w:hint="eastAsia"/>
-          <w:sz w:val="24"/>
-          <w:szCs w:val="24"/>
-          <w:lang w:val="en-US" w:eastAsia="zh-CN"/>
-        </w:rPr>
-        <w:t>Airline_code</w:t>
-      </w:r>
-      <w:proofErr w:type="spellEnd"/>
-      <w:r>
-        <w:rPr>
-          <w:rFonts w:ascii="Times New Roman" w:hAnsi="Times New Roman" w:cs="Times New Roman" w:hint="eastAsia"/>
-          <w:sz w:val="24"/>
-          <w:szCs w:val="24"/>
-          <w:lang w:val="en-US" w:eastAsia="zh-CN"/>
-        </w:rPr>
-        <w:t xml:space="preserve">, </w:t>
-      </w:r>
-      <w:proofErr w:type="spellStart"/>
-      <w:r>
-        <w:rPr>
-          <w:rFonts w:ascii="Times New Roman" w:hAnsi="Times New Roman" w:cs="Times New Roman" w:hint="eastAsia"/>
-          <w:sz w:val="24"/>
-          <w:szCs w:val="24"/>
-          <w:lang w:val="en-US" w:eastAsia="zh-CN"/>
-        </w:rPr>
-        <w:t>Aircraft_code</w:t>
-      </w:r>
-      <w:proofErr w:type="spellEnd"/>
-      <w:r>
-        <w:rPr>
-          <w:rFonts w:ascii="Times New Roman" w:hAnsi="Times New Roman" w:cs="Times New Roman" w:hint="eastAsia"/>
-          <w:sz w:val="24"/>
-          <w:szCs w:val="24"/>
-          <w:lang w:val="en-US" w:eastAsia="zh-CN"/>
-        </w:rPr>
-        <w:t xml:space="preserve">, </w:t>
-      </w:r>
-      <w:proofErr w:type="spellStart"/>
-      <w:r>
-        <w:rPr>
-          <w:rFonts w:ascii="Times New Roman" w:hAnsi="Times New Roman" w:cs="Times New Roman" w:hint="eastAsia"/>
-          <w:sz w:val="24"/>
-          <w:szCs w:val="24"/>
-          <w:lang w:val="en-US" w:eastAsia="zh-CN"/>
-        </w:rPr>
-        <w:t>operatedBy</w:t>
-      </w:r>
-      <w:proofErr w:type="spellEnd"/>
-      <w:r>
-        <w:rPr>
-          <w:rFonts w:ascii="Times New Roman" w:hAnsi="Times New Roman" w:cs="Times New Roman" w:hint="eastAsia"/>
-          <w:sz w:val="24"/>
-          <w:szCs w:val="24"/>
-          <w:lang w:val="en-US" w:eastAsia="zh-CN"/>
-        </w:rPr>
-        <w:t xml:space="preserve">, </w:t>
-      </w:r>
-      <w:proofErr w:type="spellStart"/>
-      <w:r>
-        <w:rPr>
-          <w:rFonts w:ascii="Times New Roman" w:hAnsi="Times New Roman" w:cs="Times New Roman" w:hint="eastAsia"/>
-          <w:sz w:val="24"/>
-          <w:szCs w:val="24"/>
-          <w:lang w:val="en-US" w:eastAsia="zh-CN"/>
-        </w:rPr>
-        <w:t>dep_airport</w:t>
+        <w:t xml:space="preserve"> Airline_code, Aircraft_code, operatedBy, dep_airport</w:t>
       </w:r>
       <w:r>
         <w:rPr>
@@ -2046,25 +1098,14 @@
         </w:rPr>
         <w:t>_code</w:t>
       </w:r>
-      <w:proofErr w:type="spellEnd"/>
-      <w:r>
-        <w:rPr>
-          <w:rFonts w:ascii="Times New Roman" w:hAnsi="Times New Roman" w:cs="Times New Roman" w:hint="eastAsia"/>
-          <w:sz w:val="24"/>
-          <w:szCs w:val="24"/>
-          <w:lang w:val="en-US" w:eastAsia="zh-CN"/>
-        </w:rPr>
-        <w:t xml:space="preserve">, </w:t>
-      </w:r>
-      <w:proofErr w:type="spellStart"/>
-      <w:r>
-        <w:rPr>
-          <w:rFonts w:ascii="Times New Roman" w:hAnsi="Times New Roman" w:cs="Times New Roman" w:hint="eastAsia"/>
-          <w:sz w:val="24"/>
-          <w:szCs w:val="24"/>
-          <w:lang w:val="en-US" w:eastAsia="zh-CN"/>
-        </w:rPr>
-        <w:t>arr_airport</w:t>
+      <w:r>
+        <w:rPr>
+          <w:rFonts w:ascii="Times New Roman" w:hAnsi="Times New Roman" w:cs="Times New Roman" w:hint="eastAsia"/>
+          <w:sz w:val="24"/>
+          <w:szCs w:val="24"/>
+          <w:lang w:val="en-US" w:eastAsia="zh-CN"/>
+        </w:rPr>
+        <w:t>, arr_airport</w:t>
       </w:r>
       <w:r>
         <w:rPr>
@@ -2075,7 +1116,6 @@
         </w:rPr>
         <w:t>_code</w:t>
       </w:r>
-      <w:proofErr w:type="spellEnd"/>
     </w:p>
     <w:p>
       <w:pPr>
@@ -2149,25 +1189,14 @@
           <w:lang w:val="en-US" w:eastAsia="zh-CN"/>
         </w:rPr>
       </w:pPr>
-      <w:proofErr w:type="spellStart"/>
-      <w:r>
-        <w:rPr>
-          <w:rFonts w:ascii="Times New Roman" w:hAnsi="Times New Roman" w:cs="Times New Roman" w:hint="eastAsia"/>
-          <w:sz w:val="24"/>
-          <w:szCs w:val="24"/>
-          <w:lang w:val="en-US" w:eastAsia="zh-CN"/>
-        </w:rPr>
-        <w:t>eticket_num</w:t>
-      </w:r>
-      <w:proofErr w:type="spellEnd"/>
-      <w:r>
-        <w:rPr>
-          <w:rFonts w:ascii="Times New Roman" w:hAnsi="Times New Roman" w:cs="Times New Roman" w:hint="eastAsia"/>
-          <w:sz w:val="24"/>
-          <w:szCs w:val="24"/>
-          <w:lang w:val="en-US" w:eastAsia="zh-CN"/>
-        </w:rPr>
-        <w:t xml:space="preserve"> </w:t>
+      <w:r>
+        <w:rPr>
+          <w:rFonts w:ascii="Times New Roman" w:hAnsi="Times New Roman" w:cs="Times New Roman" w:hint="eastAsia"/>
+          <w:sz w:val="24"/>
+          <w:szCs w:val="24"/>
+          <w:lang w:val="en-US" w:eastAsia="zh-CN"/>
+        </w:rPr>
+        <w:t xml:space="preserve">eticket_num </w:t>
       </w:r>
       <w:r>
         <w:rPr>
@@ -2185,139 +1214,8 @@
           <w:szCs w:val="24"/>
           <w:lang w:val="en-US" w:eastAsia="zh-CN"/>
         </w:rPr>
-        <w:t xml:space="preserve"> </w:t>
-      </w:r>
-      <w:proofErr w:type="spellStart"/>
-      <w:r>
-        <w:rPr>
-          <w:rFonts w:ascii="Times New Roman" w:hAnsi="Times New Roman" w:cs="Times New Roman" w:hint="eastAsia"/>
-          <w:sz w:val="24"/>
-          <w:szCs w:val="24"/>
-          <w:lang w:val="en-US" w:eastAsia="zh-CN"/>
-        </w:rPr>
-        <w:t>BookingID</w:t>
-      </w:r>
-      <w:proofErr w:type="spellEnd"/>
-      <w:r>
-        <w:rPr>
-          <w:rFonts w:ascii="Times New Roman" w:hAnsi="Times New Roman" w:cs="Times New Roman" w:hint="eastAsia"/>
-          <w:sz w:val="24"/>
-          <w:szCs w:val="24"/>
-          <w:lang w:val="en-US" w:eastAsia="zh-CN"/>
-        </w:rPr>
-        <w:t xml:space="preserve">, </w:t>
-      </w:r>
-      <w:proofErr w:type="spellStart"/>
-      <w:r>
-        <w:rPr>
-          <w:rFonts w:ascii="Times New Roman" w:hAnsi="Times New Roman" w:cs="Times New Roman" w:hint="eastAsia"/>
-          <w:sz w:val="24"/>
-          <w:szCs w:val="24"/>
-          <w:lang w:val="en-US" w:eastAsia="zh-CN"/>
-        </w:rPr>
-        <w:t>traveler_id</w:t>
-      </w:r>
-      <w:proofErr w:type="spellEnd"/>
-      <w:r>
-        <w:rPr>
-          <w:rFonts w:ascii="Times New Roman" w:hAnsi="Times New Roman" w:cs="Times New Roman" w:hint="eastAsia"/>
-          <w:sz w:val="24"/>
-          <w:szCs w:val="24"/>
-          <w:lang w:val="en-US" w:eastAsia="zh-CN"/>
-        </w:rPr>
-        <w:t xml:space="preserve">, </w:t>
-      </w:r>
-      <w:proofErr w:type="spellStart"/>
-      <w:r>
-        <w:rPr>
-          <w:rFonts w:ascii="Times New Roman" w:hAnsi="Times New Roman" w:cs="Times New Roman" w:hint="eastAsia"/>
-          <w:sz w:val="24"/>
-          <w:szCs w:val="24"/>
-          <w:lang w:val="en-US" w:eastAsia="zh-CN"/>
-        </w:rPr>
-        <w:t>traveler_fname</w:t>
-      </w:r>
-      <w:proofErr w:type="spellEnd"/>
-      <w:r>
-        <w:rPr>
-          <w:rFonts w:ascii="Times New Roman" w:hAnsi="Times New Roman" w:cs="Times New Roman" w:hint="eastAsia"/>
-          <w:sz w:val="24"/>
-          <w:szCs w:val="24"/>
-          <w:lang w:val="en-US" w:eastAsia="zh-CN"/>
-        </w:rPr>
-        <w:t xml:space="preserve">, </w:t>
-      </w:r>
-      <w:proofErr w:type="spellStart"/>
-      <w:r>
-        <w:rPr>
-          <w:rFonts w:ascii="Times New Roman" w:hAnsi="Times New Roman" w:cs="Times New Roman" w:hint="eastAsia"/>
-          <w:sz w:val="24"/>
-          <w:szCs w:val="24"/>
-          <w:lang w:val="en-US" w:eastAsia="zh-CN"/>
-        </w:rPr>
-        <w:t>traveler_lname</w:t>
-      </w:r>
-      <w:proofErr w:type="spellEnd"/>
-      <w:r>
-        <w:rPr>
-          <w:rFonts w:ascii="Times New Roman" w:hAnsi="Times New Roman" w:cs="Times New Roman" w:hint="eastAsia"/>
-          <w:sz w:val="24"/>
-          <w:szCs w:val="24"/>
-          <w:lang w:val="en-US" w:eastAsia="zh-CN"/>
-        </w:rPr>
-        <w:t xml:space="preserve">, Gender, </w:t>
-      </w:r>
-      <w:proofErr w:type="spellStart"/>
-      <w:r>
-        <w:rPr>
-          <w:rFonts w:ascii="Times New Roman" w:hAnsi="Times New Roman" w:cs="Times New Roman" w:hint="eastAsia"/>
-          <w:sz w:val="24"/>
-          <w:szCs w:val="24"/>
-          <w:lang w:val="en-US" w:eastAsia="zh-CN"/>
-        </w:rPr>
-        <w:t>Meal_preference</w:t>
-      </w:r>
-      <w:proofErr w:type="spellEnd"/>
-      <w:r>
-        <w:rPr>
-          <w:rFonts w:ascii="Times New Roman" w:hAnsi="Times New Roman" w:cs="Times New Roman" w:hint="eastAsia"/>
-          <w:sz w:val="24"/>
-          <w:szCs w:val="24"/>
-          <w:lang w:val="en-US" w:eastAsia="zh-CN"/>
-        </w:rPr>
-        <w:t xml:space="preserve">, </w:t>
-      </w:r>
-      <w:proofErr w:type="spellStart"/>
-      <w:r>
-        <w:rPr>
-          <w:rFonts w:ascii="Times New Roman" w:hAnsi="Times New Roman" w:cs="Times New Roman" w:hint="eastAsia"/>
-          <w:sz w:val="24"/>
-          <w:szCs w:val="24"/>
-          <w:lang w:val="en-US" w:eastAsia="zh-CN"/>
-        </w:rPr>
-        <w:t>ticket_price</w:t>
-      </w:r>
-      <w:proofErr w:type="spellEnd"/>
-      <w:r>
-        <w:rPr>
-          <w:rFonts w:ascii="Times New Roman" w:hAnsi="Times New Roman" w:cs="Times New Roman" w:hint="eastAsia"/>
-          <w:sz w:val="24"/>
-          <w:szCs w:val="24"/>
-          <w:lang w:val="en-US" w:eastAsia="zh-CN"/>
-        </w:rPr>
-        <w:t xml:space="preserve">, </w:t>
-      </w:r>
-      <w:proofErr w:type="spellStart"/>
-      <w:r>
-        <w:rPr>
-          <w:rFonts w:ascii="Times New Roman" w:hAnsi="Times New Roman" w:cs="Times New Roman" w:hint="eastAsia"/>
-          <w:sz w:val="24"/>
-          <w:szCs w:val="24"/>
-          <w:lang w:val="en-US" w:eastAsia="zh-CN"/>
-        </w:rPr>
-        <w:t>taxes_fees</w:t>
-      </w:r>
-      <w:proofErr w:type="spellEnd"/>
+        <w:t xml:space="preserve"> BookingID, traveler_id, traveler_fname, traveler_lname, Gender, Meal_preference, ticket_price, taxes_fees</w:t>
+      </w:r>
     </w:p>
     <w:p>
       <w:pPr>
@@ -2410,25 +1308,14 @@
           <w:lang w:val="en-US" w:eastAsia="zh-CN"/>
         </w:rPr>
       </w:pPr>
-      <w:proofErr w:type="spellStart"/>
-      <w:r>
-        <w:rPr>
-          <w:rFonts w:ascii="Times New Roman" w:hAnsi="Times New Roman" w:cs="Times New Roman" w:hint="eastAsia"/>
-          <w:sz w:val="24"/>
-          <w:szCs w:val="24"/>
-          <w:lang w:val="en-US" w:eastAsia="zh-CN"/>
-        </w:rPr>
-        <w:t>traveler_id</w:t>
-      </w:r>
-      <w:proofErr w:type="spellEnd"/>
-      <w:r>
-        <w:rPr>
-          <w:rFonts w:ascii="Times New Roman" w:hAnsi="Times New Roman" w:cs="Times New Roman" w:hint="eastAsia"/>
-          <w:sz w:val="24"/>
-          <w:szCs w:val="24"/>
-          <w:lang w:val="en-US" w:eastAsia="zh-CN"/>
-        </w:rPr>
-        <w:t xml:space="preserve"> </w:t>
+      <w:r>
+        <w:rPr>
+          <w:rFonts w:ascii="Times New Roman" w:hAnsi="Times New Roman" w:cs="Times New Roman" w:hint="eastAsia"/>
+          <w:sz w:val="24"/>
+          <w:szCs w:val="24"/>
+          <w:lang w:val="en-US" w:eastAsia="zh-CN"/>
+        </w:rPr>
+        <w:t xml:space="preserve">traveler_id </w:t>
       </w:r>
       <w:r>
         <w:rPr>
@@ -2446,47 +1333,7 @@
           <w:szCs w:val="24"/>
           <w:lang w:val="en-US" w:eastAsia="zh-CN"/>
         </w:rPr>
-        <w:t xml:space="preserve"> </w:t>
-      </w:r>
-      <w:proofErr w:type="spellStart"/>
-      <w:r>
-        <w:rPr>
-          <w:rFonts w:ascii="Times New Roman" w:hAnsi="Times New Roman" w:cs="Times New Roman" w:hint="eastAsia"/>
-          <w:sz w:val="24"/>
-          <w:szCs w:val="24"/>
-          <w:lang w:val="en-US" w:eastAsia="zh-CN"/>
-        </w:rPr>
-        <w:t>traveler_fname</w:t>
-      </w:r>
-      <w:proofErr w:type="spellEnd"/>
-      <w:r>
-        <w:rPr>
-          <w:rFonts w:ascii="Times New Roman" w:hAnsi="Times New Roman" w:cs="Times New Roman" w:hint="eastAsia"/>
-          <w:sz w:val="24"/>
-          <w:szCs w:val="24"/>
-          <w:lang w:val="en-US" w:eastAsia="zh-CN"/>
-        </w:rPr>
-        <w:t xml:space="preserve">, </w:t>
-      </w:r>
-      <w:proofErr w:type="spellStart"/>
-      <w:r>
-        <w:rPr>
-          <w:rFonts w:ascii="Times New Roman" w:hAnsi="Times New Roman" w:cs="Times New Roman" w:hint="eastAsia"/>
-          <w:sz w:val="24"/>
-          <w:szCs w:val="24"/>
-          <w:lang w:val="en-US" w:eastAsia="zh-CN"/>
-        </w:rPr>
-        <w:t>traveler_lname</w:t>
-      </w:r>
-      <w:proofErr w:type="spellEnd"/>
-      <w:r>
-        <w:rPr>
-          <w:rFonts w:ascii="Times New Roman" w:hAnsi="Times New Roman" w:cs="Times New Roman" w:hint="eastAsia"/>
-          <w:sz w:val="24"/>
-          <w:szCs w:val="24"/>
-          <w:lang w:val="en-US" w:eastAsia="zh-CN"/>
-        </w:rPr>
-        <w:t>, Gender</w:t>
+        <w:t xml:space="preserve"> traveler_fname, traveler_lname, Gender</w:t>
       </w:r>
     </w:p>
     <w:p>
@@ -2500,25 +1347,14 @@
           <w:lang w:val="en-US" w:eastAsia="zh-CN"/>
         </w:rPr>
       </w:pPr>
-      <w:proofErr w:type="spellStart"/>
-      <w:r>
-        <w:rPr>
-          <w:rFonts w:ascii="Times New Roman" w:hAnsi="Times New Roman" w:cs="Times New Roman" w:hint="eastAsia"/>
-          <w:sz w:val="24"/>
-          <w:szCs w:val="24"/>
-          <w:lang w:val="en-US" w:eastAsia="zh-CN"/>
-        </w:rPr>
-        <w:t>eticket_num</w:t>
-      </w:r>
-      <w:proofErr w:type="spellEnd"/>
-      <w:r>
-        <w:rPr>
-          <w:rFonts w:ascii="Times New Roman" w:hAnsi="Times New Roman" w:cs="Times New Roman" w:hint="eastAsia"/>
-          <w:sz w:val="24"/>
-          <w:szCs w:val="24"/>
-          <w:lang w:val="en-US" w:eastAsia="zh-CN"/>
-        </w:rPr>
-        <w:t xml:space="preserve"> </w:t>
+      <w:r>
+        <w:rPr>
+          <w:rFonts w:ascii="Times New Roman" w:hAnsi="Times New Roman" w:cs="Times New Roman" w:hint="eastAsia"/>
+          <w:sz w:val="24"/>
+          <w:szCs w:val="24"/>
+          <w:lang w:val="en-US" w:eastAsia="zh-CN"/>
+        </w:rPr>
+        <w:t xml:space="preserve">eticket_num </w:t>
       </w:r>
       <w:r>
         <w:rPr>
@@ -2536,99 +1372,8 @@
           <w:szCs w:val="24"/>
           <w:lang w:val="en-US" w:eastAsia="zh-CN"/>
         </w:rPr>
-        <w:t xml:space="preserve"> </w:t>
-      </w:r>
-      <w:proofErr w:type="spellStart"/>
-      <w:r>
-        <w:rPr>
-          <w:rFonts w:ascii="Times New Roman" w:hAnsi="Times New Roman" w:cs="Times New Roman" w:hint="eastAsia"/>
-          <w:sz w:val="24"/>
-          <w:szCs w:val="24"/>
-          <w:lang w:val="en-US" w:eastAsia="zh-CN"/>
-        </w:rPr>
-        <w:t>BookingID</w:t>
-      </w:r>
-      <w:proofErr w:type="spellEnd"/>
-      <w:r>
-        <w:rPr>
-          <w:rFonts w:ascii="Times New Roman" w:hAnsi="Times New Roman" w:cs="Times New Roman" w:hint="eastAsia"/>
-          <w:sz w:val="24"/>
-          <w:szCs w:val="24"/>
-          <w:lang w:val="en-US" w:eastAsia="zh-CN"/>
-        </w:rPr>
-        <w:t xml:space="preserve">, </w:t>
-      </w:r>
-      <w:proofErr w:type="spellStart"/>
-      <w:r>
-        <w:rPr>
-          <w:rFonts w:ascii="Times New Roman" w:hAnsi="Times New Roman" w:cs="Times New Roman" w:hint="eastAsia"/>
-          <w:sz w:val="24"/>
-          <w:szCs w:val="24"/>
-          <w:lang w:val="en-US" w:eastAsia="zh-CN"/>
-        </w:rPr>
-        <w:t>traveler_id</w:t>
-      </w:r>
-      <w:proofErr w:type="spellEnd"/>
-      <w:r>
-        <w:rPr>
-          <w:rFonts w:ascii="Times New Roman" w:hAnsi="Times New Roman" w:cs="Times New Roman" w:hint="eastAsia"/>
-          <w:sz w:val="24"/>
-          <w:szCs w:val="24"/>
-          <w:lang w:val="en-US" w:eastAsia="zh-CN"/>
-        </w:rPr>
-        <w:t xml:space="preserve">, </w:t>
-      </w:r>
-      <w:proofErr w:type="spellStart"/>
-      <w:r>
-        <w:rPr>
-          <w:rFonts w:ascii="Times New Roman" w:hAnsi="Times New Roman" w:cs="Times New Roman" w:hint="eastAsia"/>
-          <w:sz w:val="24"/>
-          <w:szCs w:val="24"/>
-          <w:lang w:val="en-US" w:eastAsia="zh-CN"/>
-        </w:rPr>
-        <w:t>Meal_preference</w:t>
-      </w:r>
-      <w:proofErr w:type="spellEnd"/>
-      <w:r>
-        <w:rPr>
-          <w:rFonts w:ascii="Times New Roman" w:hAnsi="Times New Roman" w:cs="Times New Roman" w:hint="eastAsia"/>
-          <w:sz w:val="24"/>
-          <w:szCs w:val="24"/>
-          <w:lang w:val="en-US" w:eastAsia="zh-CN"/>
-        </w:rPr>
-        <w:t xml:space="preserve">, </w:t>
-      </w:r>
-      <w:proofErr w:type="spellStart"/>
-      <w:r>
-        <w:rPr>
-          <w:rFonts w:ascii="Times New Roman" w:hAnsi="Times New Roman" w:cs="Times New Roman" w:hint="eastAsia"/>
-          <w:sz w:val="24"/>
-          <w:szCs w:val="24"/>
-          <w:lang w:val="en-US" w:eastAsia="zh-CN"/>
-        </w:rPr>
-        <w:t>ticket_price</w:t>
-      </w:r>
-      <w:proofErr w:type="spellEnd"/>
-      <w:r>
-        <w:rPr>
-          <w:rFonts w:ascii="Times New Roman" w:hAnsi="Times New Roman" w:cs="Times New Roman" w:hint="eastAsia"/>
-          <w:sz w:val="24"/>
-          <w:szCs w:val="24"/>
-          <w:lang w:val="en-US" w:eastAsia="zh-CN"/>
-        </w:rPr>
-        <w:t xml:space="preserve">, </w:t>
-      </w:r>
-      <w:proofErr w:type="spellStart"/>
-      <w:r>
-        <w:rPr>
-          <w:rFonts w:ascii="Times New Roman" w:hAnsi="Times New Roman" w:cs="Times New Roman" w:hint="eastAsia"/>
-          <w:sz w:val="24"/>
-          <w:szCs w:val="24"/>
-          <w:lang w:val="en-US" w:eastAsia="zh-CN"/>
-        </w:rPr>
-        <w:t>taxes_fees</w:t>
-      </w:r>
-      <w:proofErr w:type="spellEnd"/>
+        <w:t xml:space="preserve"> BookingID, traveler_id, Meal_preference, ticket_price, taxes_fees</w:t>
+      </w:r>
     </w:p>
     <w:p>
       <w:pPr>
@@ -2671,36 +1416,14 @@
           <w:lang w:val="en-US" w:eastAsia="zh-CN"/>
         </w:rPr>
       </w:pPr>
-      <w:proofErr w:type="gramStart"/>
-      <w:r>
-        <w:rPr>
-          <w:rFonts w:ascii="Times New Roman" w:hAnsi="Times New Roman" w:cs="Times New Roman" w:hint="eastAsia"/>
-          <w:sz w:val="24"/>
-          <w:szCs w:val="24"/>
-          <w:lang w:val="en-US" w:eastAsia="zh-CN"/>
-        </w:rPr>
-        <w:t>Booking(</w:t>
-      </w:r>
-      <w:proofErr w:type="spellStart"/>
-      <w:proofErr w:type="gramEnd"/>
-      <w:r>
-        <w:rPr>
-          <w:rFonts w:ascii="Times New Roman" w:hAnsi="Times New Roman" w:cs="Times New Roman" w:hint="eastAsia"/>
-          <w:sz w:val="24"/>
-          <w:szCs w:val="24"/>
-          <w:lang w:val="en-US" w:eastAsia="zh-CN"/>
-        </w:rPr>
-        <w:t>BookingID</w:t>
-      </w:r>
-      <w:proofErr w:type="spellEnd"/>
-      <w:r>
-        <w:rPr>
-          <w:rFonts w:ascii="Times New Roman" w:hAnsi="Times New Roman" w:cs="Times New Roman" w:hint="eastAsia"/>
-          <w:sz w:val="24"/>
-          <w:szCs w:val="24"/>
-          <w:lang w:val="en-US" w:eastAsia="zh-CN"/>
-        </w:rPr>
-        <w:t xml:space="preserve"> </w:t>
+      <w:r>
+        <w:rPr>
+          <w:rFonts w:ascii="Times New Roman" w:hAnsi="Times New Roman" w:cs="Times New Roman" w:hint="eastAsia"/>
+          <w:sz w:val="24"/>
+          <w:szCs w:val="24"/>
+          <w:lang w:val="en-US" w:eastAsia="zh-CN"/>
+        </w:rPr>
+        <w:t xml:space="preserve">Booking(BookingID </w:t>
       </w:r>
       <w:r>
         <w:rPr>
@@ -2718,27 +1441,7 @@
           <w:szCs w:val="24"/>
           <w:lang w:val="en-US" w:eastAsia="zh-CN"/>
         </w:rPr>
-        <w:t xml:space="preserve"> </w:t>
-      </w:r>
-      <w:proofErr w:type="spellStart"/>
-      <w:r>
-        <w:rPr>
-          <w:rFonts w:ascii="Times New Roman" w:hAnsi="Times New Roman" w:cs="Times New Roman" w:hint="eastAsia"/>
-          <w:sz w:val="24"/>
-          <w:szCs w:val="24"/>
-          <w:lang w:val="en-US" w:eastAsia="zh-CN"/>
-        </w:rPr>
-        <w:t>booking_date</w:t>
-      </w:r>
-      <w:proofErr w:type="spellEnd"/>
-      <w:r>
-        <w:rPr>
-          <w:rFonts w:ascii="Times New Roman" w:hAnsi="Times New Roman" w:cs="Times New Roman" w:hint="eastAsia"/>
-          <w:sz w:val="24"/>
-          <w:szCs w:val="24"/>
-          <w:lang w:val="en-US" w:eastAsia="zh-CN"/>
-        </w:rPr>
-        <w:t>)</w:t>
+        <w:t xml:space="preserve"> booking_date)</w:t>
       </w:r>
     </w:p>
     <w:p>
@@ -2751,36 +1454,14 @@
           <w:lang w:val="en-US" w:eastAsia="zh-CN"/>
         </w:rPr>
       </w:pPr>
-      <w:proofErr w:type="gramStart"/>
-      <w:r>
-        <w:rPr>
-          <w:rFonts w:ascii="Times New Roman" w:hAnsi="Times New Roman" w:cs="Times New Roman" w:hint="eastAsia"/>
-          <w:sz w:val="24"/>
-          <w:szCs w:val="24"/>
-          <w:lang w:val="en-US" w:eastAsia="zh-CN"/>
-        </w:rPr>
-        <w:t>Airline(</w:t>
-      </w:r>
-      <w:proofErr w:type="spellStart"/>
-      <w:proofErr w:type="gramEnd"/>
-      <w:r>
-        <w:rPr>
-          <w:rFonts w:ascii="Times New Roman" w:hAnsi="Times New Roman" w:cs="Times New Roman" w:hint="eastAsia"/>
-          <w:sz w:val="24"/>
-          <w:szCs w:val="24"/>
-          <w:lang w:val="en-US" w:eastAsia="zh-CN"/>
-        </w:rPr>
-        <w:t>Airline_code</w:t>
-      </w:r>
-      <w:proofErr w:type="spellEnd"/>
-      <w:r>
-        <w:rPr>
-          <w:rFonts w:ascii="Times New Roman" w:hAnsi="Times New Roman" w:cs="Times New Roman" w:hint="eastAsia"/>
-          <w:sz w:val="24"/>
-          <w:szCs w:val="24"/>
-          <w:lang w:val="en-US" w:eastAsia="zh-CN"/>
-        </w:rPr>
-        <w:t xml:space="preserve"> </w:t>
+      <w:r>
+        <w:rPr>
+          <w:rFonts w:ascii="Times New Roman" w:hAnsi="Times New Roman" w:cs="Times New Roman" w:hint="eastAsia"/>
+          <w:sz w:val="24"/>
+          <w:szCs w:val="24"/>
+          <w:lang w:val="en-US" w:eastAsia="zh-CN"/>
+        </w:rPr>
+        <w:t xml:space="preserve">Airline(Airline_code </w:t>
       </w:r>
       <w:r>
         <w:rPr>
@@ -2798,27 +1479,7 @@
           <w:szCs w:val="24"/>
           <w:lang w:val="en-US" w:eastAsia="zh-CN"/>
         </w:rPr>
-        <w:t xml:space="preserve"> </w:t>
-      </w:r>
-      <w:proofErr w:type="spellStart"/>
-      <w:r>
-        <w:rPr>
-          <w:rFonts w:ascii="Times New Roman" w:hAnsi="Times New Roman" w:cs="Times New Roman" w:hint="eastAsia"/>
-          <w:sz w:val="24"/>
-          <w:szCs w:val="24"/>
-          <w:lang w:val="en-US" w:eastAsia="zh-CN"/>
-        </w:rPr>
-        <w:t>Airline_Name</w:t>
-      </w:r>
-      <w:proofErr w:type="spellEnd"/>
-      <w:r>
-        <w:rPr>
-          <w:rFonts w:ascii="Times New Roman" w:hAnsi="Times New Roman" w:cs="Times New Roman" w:hint="eastAsia"/>
-          <w:sz w:val="24"/>
-          <w:szCs w:val="24"/>
-          <w:lang w:val="en-US" w:eastAsia="zh-CN"/>
-        </w:rPr>
-        <w:t>)</w:t>
+        <w:t xml:space="preserve"> Airline_Name)</w:t>
       </w:r>
     </w:p>
     <w:p>
@@ -2831,36 +1492,14 @@
           <w:lang w:val="en-US" w:eastAsia="zh-CN"/>
         </w:rPr>
       </w:pPr>
-      <w:proofErr w:type="gramStart"/>
-      <w:r>
-        <w:rPr>
-          <w:rFonts w:ascii="Times New Roman" w:hAnsi="Times New Roman" w:cs="Times New Roman" w:hint="eastAsia"/>
-          <w:sz w:val="24"/>
-          <w:szCs w:val="24"/>
-          <w:lang w:val="en-US" w:eastAsia="zh-CN"/>
-        </w:rPr>
-        <w:t>Aircraft(</w:t>
-      </w:r>
-      <w:proofErr w:type="spellStart"/>
-      <w:proofErr w:type="gramEnd"/>
-      <w:r>
-        <w:rPr>
-          <w:rFonts w:ascii="Times New Roman" w:hAnsi="Times New Roman" w:cs="Times New Roman" w:hint="eastAsia"/>
-          <w:sz w:val="24"/>
-          <w:szCs w:val="24"/>
-          <w:lang w:val="en-US" w:eastAsia="zh-CN"/>
-        </w:rPr>
-        <w:t>Aircraft_code</w:t>
-      </w:r>
-      <w:proofErr w:type="spellEnd"/>
-      <w:r>
-        <w:rPr>
-          <w:rFonts w:ascii="Times New Roman" w:hAnsi="Times New Roman" w:cs="Times New Roman" w:hint="eastAsia"/>
-          <w:sz w:val="24"/>
-          <w:szCs w:val="24"/>
-          <w:lang w:val="en-US" w:eastAsia="zh-CN"/>
-        </w:rPr>
-        <w:t xml:space="preserve"> </w:t>
+      <w:r>
+        <w:rPr>
+          <w:rFonts w:ascii="Times New Roman" w:hAnsi="Times New Roman" w:cs="Times New Roman" w:hint="eastAsia"/>
+          <w:sz w:val="24"/>
+          <w:szCs w:val="24"/>
+          <w:lang w:val="en-US" w:eastAsia="zh-CN"/>
+        </w:rPr>
+        <w:t xml:space="preserve">Aircraft(Aircraft_code </w:t>
       </w:r>
       <w:r>
         <w:rPr>
@@ -2878,27 +1517,7 @@
           <w:szCs w:val="24"/>
           <w:lang w:val="en-US" w:eastAsia="zh-CN"/>
         </w:rPr>
-        <w:t xml:space="preserve"> </w:t>
-      </w:r>
-      <w:proofErr w:type="spellStart"/>
-      <w:r>
-        <w:rPr>
-          <w:rFonts w:ascii="Times New Roman" w:hAnsi="Times New Roman" w:cs="Times New Roman" w:hint="eastAsia"/>
-          <w:sz w:val="24"/>
-          <w:szCs w:val="24"/>
-          <w:lang w:val="en-US" w:eastAsia="zh-CN"/>
-        </w:rPr>
-        <w:t>Aircraft_desc</w:t>
-      </w:r>
-      <w:proofErr w:type="spellEnd"/>
-      <w:r>
-        <w:rPr>
-          <w:rFonts w:ascii="Times New Roman" w:hAnsi="Times New Roman" w:cs="Times New Roman" w:hint="eastAsia"/>
-          <w:sz w:val="24"/>
-          <w:szCs w:val="24"/>
-          <w:lang w:val="en-US" w:eastAsia="zh-CN"/>
-        </w:rPr>
-        <w:t>)</w:t>
+        <w:t xml:space="preserve"> Aircraft_desc)</w:t>
       </w:r>
     </w:p>
     <w:p>
@@ -2911,36 +1530,14 @@
           <w:lang w:val="en-US" w:eastAsia="zh-CN"/>
         </w:rPr>
       </w:pPr>
-      <w:proofErr w:type="gramStart"/>
-      <w:r>
-        <w:rPr>
-          <w:rFonts w:ascii="Times New Roman" w:hAnsi="Times New Roman" w:cs="Times New Roman" w:hint="eastAsia"/>
-          <w:sz w:val="24"/>
-          <w:szCs w:val="24"/>
-          <w:lang w:val="en-US" w:eastAsia="zh-CN"/>
-        </w:rPr>
-        <w:t>Airport(</w:t>
-      </w:r>
-      <w:proofErr w:type="spellStart"/>
-      <w:proofErr w:type="gramEnd"/>
-      <w:r>
-        <w:rPr>
-          <w:rFonts w:ascii="Times New Roman" w:hAnsi="Times New Roman" w:cs="Times New Roman" w:hint="eastAsia"/>
-          <w:sz w:val="24"/>
-          <w:szCs w:val="24"/>
-          <w:lang w:val="en-US" w:eastAsia="zh-CN"/>
-        </w:rPr>
-        <w:t>Airport_code</w:t>
-      </w:r>
-      <w:proofErr w:type="spellEnd"/>
-      <w:r>
-        <w:rPr>
-          <w:rFonts w:ascii="Times New Roman" w:hAnsi="Times New Roman" w:cs="Times New Roman" w:hint="eastAsia"/>
-          <w:sz w:val="24"/>
-          <w:szCs w:val="24"/>
-          <w:lang w:val="en-US" w:eastAsia="zh-CN"/>
-        </w:rPr>
-        <w:t xml:space="preserve"> </w:t>
+      <w:r>
+        <w:rPr>
+          <w:rFonts w:ascii="Times New Roman" w:hAnsi="Times New Roman" w:cs="Times New Roman" w:hint="eastAsia"/>
+          <w:sz w:val="24"/>
+          <w:szCs w:val="24"/>
+          <w:lang w:val="en-US" w:eastAsia="zh-CN"/>
+        </w:rPr>
+        <w:t xml:space="preserve">Airport(Airport_code </w:t>
       </w:r>
       <w:r>
         <w:rPr>
@@ -2958,27 +1555,7 @@
           <w:szCs w:val="24"/>
           <w:lang w:val="en-US" w:eastAsia="zh-CN"/>
         </w:rPr>
-        <w:t xml:space="preserve"> </w:t>
-      </w:r>
-      <w:proofErr w:type="spellStart"/>
-      <w:r>
-        <w:rPr>
-          <w:rFonts w:ascii="Times New Roman" w:hAnsi="Times New Roman" w:cs="Times New Roman" w:hint="eastAsia"/>
-          <w:sz w:val="24"/>
-          <w:szCs w:val="24"/>
-          <w:lang w:val="en-US" w:eastAsia="zh-CN"/>
-        </w:rPr>
-        <w:t>Airport_name</w:t>
-      </w:r>
-      <w:proofErr w:type="spellEnd"/>
-      <w:r>
-        <w:rPr>
-          <w:rFonts w:ascii="Times New Roman" w:hAnsi="Times New Roman" w:cs="Times New Roman" w:hint="eastAsia"/>
-          <w:sz w:val="24"/>
-          <w:szCs w:val="24"/>
-          <w:lang w:val="en-US" w:eastAsia="zh-CN"/>
-        </w:rPr>
-        <w:t>, City)</w:t>
+        <w:t xml:space="preserve"> Airport_name, City)</w:t>
       </w:r>
     </w:p>
     <w:p>
@@ -2991,36 +1568,14 @@
           <w:lang w:val="en-US" w:eastAsia="zh-CN"/>
         </w:rPr>
       </w:pPr>
-      <w:proofErr w:type="gramStart"/>
-      <w:r>
-        <w:rPr>
-          <w:rFonts w:ascii="Times New Roman" w:hAnsi="Times New Roman" w:cs="Times New Roman" w:hint="eastAsia"/>
-          <w:sz w:val="24"/>
-          <w:szCs w:val="24"/>
-          <w:lang w:val="en-US" w:eastAsia="zh-CN"/>
-        </w:rPr>
-        <w:t>Flight(</w:t>
-      </w:r>
-      <w:proofErr w:type="spellStart"/>
-      <w:proofErr w:type="gramEnd"/>
-      <w:r>
-        <w:rPr>
-          <w:rFonts w:ascii="Times New Roman" w:hAnsi="Times New Roman" w:cs="Times New Roman" w:hint="eastAsia"/>
-          <w:sz w:val="24"/>
-          <w:szCs w:val="24"/>
-          <w:lang w:val="en-US" w:eastAsia="zh-CN"/>
-        </w:rPr>
-        <w:t>Flight_num</w:t>
-      </w:r>
-      <w:proofErr w:type="spellEnd"/>
-      <w:r>
-        <w:rPr>
-          <w:rFonts w:ascii="Times New Roman" w:hAnsi="Times New Roman" w:cs="Times New Roman" w:hint="eastAsia"/>
-          <w:sz w:val="24"/>
-          <w:szCs w:val="24"/>
-          <w:lang w:val="en-US" w:eastAsia="zh-CN"/>
-        </w:rPr>
-        <w:t xml:space="preserve"> </w:t>
+      <w:r>
+        <w:rPr>
+          <w:rFonts w:ascii="Times New Roman" w:hAnsi="Times New Roman" w:cs="Times New Roman" w:hint="eastAsia"/>
+          <w:sz w:val="24"/>
+          <w:szCs w:val="24"/>
+          <w:lang w:val="en-US" w:eastAsia="zh-CN"/>
+        </w:rPr>
+        <w:t xml:space="preserve">Flight(Flight_num </w:t>
       </w:r>
       <w:r>
         <w:rPr>
@@ -3038,77 +1593,7 @@
           <w:szCs w:val="24"/>
           <w:lang w:val="en-US" w:eastAsia="zh-CN"/>
         </w:rPr>
-        <w:t xml:space="preserve"> </w:t>
-      </w:r>
-      <w:proofErr w:type="spellStart"/>
-      <w:r>
-        <w:rPr>
-          <w:rFonts w:ascii="Times New Roman" w:hAnsi="Times New Roman" w:cs="Times New Roman" w:hint="eastAsia"/>
-          <w:sz w:val="24"/>
-          <w:szCs w:val="24"/>
-          <w:lang w:val="en-US" w:eastAsia="zh-CN"/>
-        </w:rPr>
-        <w:t>Airline_code</w:t>
-      </w:r>
-      <w:proofErr w:type="spellEnd"/>
-      <w:r>
-        <w:rPr>
-          <w:rFonts w:ascii="Times New Roman" w:hAnsi="Times New Roman" w:cs="Times New Roman" w:hint="eastAsia"/>
-          <w:sz w:val="24"/>
-          <w:szCs w:val="24"/>
-          <w:lang w:val="en-US" w:eastAsia="zh-CN"/>
-        </w:rPr>
-        <w:t xml:space="preserve">, </w:t>
-      </w:r>
-      <w:proofErr w:type="spellStart"/>
-      <w:r>
-        <w:rPr>
-          <w:rFonts w:ascii="Times New Roman" w:hAnsi="Times New Roman" w:cs="Times New Roman" w:hint="eastAsia"/>
-          <w:sz w:val="24"/>
-          <w:szCs w:val="24"/>
-          <w:lang w:val="en-US" w:eastAsia="zh-CN"/>
-        </w:rPr>
-        <w:t>Aircraft_code</w:t>
-      </w:r>
-      <w:proofErr w:type="spellEnd"/>
-      <w:r>
-        <w:rPr>
-          <w:rFonts w:ascii="Times New Roman" w:hAnsi="Times New Roman" w:cs="Times New Roman" w:hint="eastAsia"/>
-          <w:sz w:val="24"/>
-          <w:szCs w:val="24"/>
-          <w:lang w:val="en-US" w:eastAsia="zh-CN"/>
-        </w:rPr>
-        <w:t xml:space="preserve">, </w:t>
-      </w:r>
-      <w:proofErr w:type="spellStart"/>
-      <w:r>
-        <w:rPr>
-          <w:rFonts w:ascii="Times New Roman" w:hAnsi="Times New Roman" w:cs="Times New Roman" w:hint="eastAsia"/>
-          <w:sz w:val="24"/>
-          <w:szCs w:val="24"/>
-          <w:lang w:val="en-US" w:eastAsia="zh-CN"/>
-        </w:rPr>
-        <w:t>operatedBy</w:t>
-      </w:r>
-      <w:proofErr w:type="spellEnd"/>
-      <w:r>
-        <w:rPr>
-          <w:rFonts w:ascii="Times New Roman" w:hAnsi="Times New Roman" w:cs="Times New Roman" w:hint="eastAsia"/>
-          <w:sz w:val="24"/>
-          <w:szCs w:val="24"/>
-          <w:lang w:val="en-US" w:eastAsia="zh-CN"/>
-        </w:rPr>
-        <w:t xml:space="preserve">, </w:t>
-      </w:r>
-      <w:proofErr w:type="spellStart"/>
-      <w:r>
-        <w:rPr>
-          <w:rFonts w:ascii="Times New Roman" w:hAnsi="Times New Roman" w:cs="Times New Roman" w:hint="eastAsia"/>
-          <w:sz w:val="24"/>
-          <w:szCs w:val="24"/>
-          <w:lang w:val="en-US" w:eastAsia="zh-CN"/>
-        </w:rPr>
-        <w:t>dep_airport</w:t>
+        <w:t xml:space="preserve"> Airline_code, Aircraft_code, operatedBy, dep_airport</w:t>
       </w:r>
       <w:r>
         <w:rPr>
@@ -3119,25 +1604,14 @@
         </w:rPr>
         <w:t>_code</w:t>
       </w:r>
-      <w:proofErr w:type="spellEnd"/>
-      <w:r>
-        <w:rPr>
-          <w:rFonts w:ascii="Times New Roman" w:hAnsi="Times New Roman" w:cs="Times New Roman" w:hint="eastAsia"/>
-          <w:sz w:val="24"/>
-          <w:szCs w:val="24"/>
-          <w:lang w:val="en-US" w:eastAsia="zh-CN"/>
-        </w:rPr>
-        <w:t xml:space="preserve">, </w:t>
-      </w:r>
-      <w:proofErr w:type="spellStart"/>
-      <w:r>
-        <w:rPr>
-          <w:rFonts w:ascii="Times New Roman" w:hAnsi="Times New Roman" w:cs="Times New Roman" w:hint="eastAsia"/>
-          <w:sz w:val="24"/>
-          <w:szCs w:val="24"/>
-          <w:lang w:val="en-US" w:eastAsia="zh-CN"/>
-        </w:rPr>
-        <w:t>arr_airport</w:t>
+      <w:r>
+        <w:rPr>
+          <w:rFonts w:ascii="Times New Roman" w:hAnsi="Times New Roman" w:cs="Times New Roman" w:hint="eastAsia"/>
+          <w:sz w:val="24"/>
+          <w:szCs w:val="24"/>
+          <w:lang w:val="en-US" w:eastAsia="zh-CN"/>
+        </w:rPr>
+        <w:t>, arr_airport</w:t>
       </w:r>
       <w:r>
         <w:rPr>
@@ -3148,7 +1622,6 @@
         </w:rPr>
         <w:t>_code</w:t>
       </w:r>
-      <w:proofErr w:type="spellEnd"/>
       <w:r>
         <w:rPr>
           <w:rFonts w:ascii="Times New Roman" w:hAnsi="Times New Roman" w:cs="Times New Roman" w:hint="eastAsia"/>
@@ -3169,67 +1642,14 @@
           <w:lang w:val="en-US" w:eastAsia="zh-CN"/>
         </w:rPr>
       </w:pPr>
-      <w:proofErr w:type="spellStart"/>
-      <w:proofErr w:type="gramStart"/>
-      <w:r>
-        <w:rPr>
-          <w:rFonts w:ascii="Times New Roman" w:hAnsi="Times New Roman" w:cs="Times New Roman" w:hint="eastAsia"/>
-          <w:sz w:val="24"/>
-          <w:szCs w:val="24"/>
-          <w:lang w:val="en-US" w:eastAsia="zh-CN"/>
-        </w:rPr>
-        <w:t>BookingRecord</w:t>
-      </w:r>
-      <w:proofErr w:type="spellEnd"/>
-      <w:r>
-        <w:rPr>
-          <w:rFonts w:ascii="Times New Roman" w:hAnsi="Times New Roman" w:cs="Times New Roman" w:hint="eastAsia"/>
-          <w:sz w:val="24"/>
-          <w:szCs w:val="24"/>
-          <w:lang w:val="en-US" w:eastAsia="zh-CN"/>
-        </w:rPr>
-        <w:t>(</w:t>
-      </w:r>
-      <w:proofErr w:type="spellStart"/>
-      <w:proofErr w:type="gramEnd"/>
-      <w:r>
-        <w:rPr>
-          <w:rFonts w:ascii="Times New Roman" w:hAnsi="Times New Roman" w:cs="Times New Roman" w:hint="eastAsia"/>
-          <w:sz w:val="24"/>
-          <w:szCs w:val="24"/>
-          <w:lang w:val="en-US" w:eastAsia="zh-CN"/>
-        </w:rPr>
-        <w:t>BookingID</w:t>
-      </w:r>
-      <w:proofErr w:type="spellEnd"/>
-      <w:r>
-        <w:rPr>
-          <w:rFonts w:ascii="Times New Roman" w:hAnsi="Times New Roman" w:cs="Times New Roman" w:hint="eastAsia"/>
-          <w:sz w:val="24"/>
-          <w:szCs w:val="24"/>
-          <w:lang w:val="en-US" w:eastAsia="zh-CN"/>
-        </w:rPr>
-        <w:t xml:space="preserve">, </w:t>
-      </w:r>
-      <w:proofErr w:type="spellStart"/>
-      <w:r>
-        <w:rPr>
-          <w:rFonts w:ascii="Times New Roman" w:hAnsi="Times New Roman" w:cs="Times New Roman" w:hint="eastAsia"/>
-          <w:sz w:val="24"/>
-          <w:szCs w:val="24"/>
-          <w:lang w:val="en-US" w:eastAsia="zh-CN"/>
-        </w:rPr>
-        <w:t>Flight_num</w:t>
-      </w:r>
-      <w:proofErr w:type="spellEnd"/>
-      <w:r>
-        <w:rPr>
-          <w:rFonts w:ascii="Times New Roman" w:hAnsi="Times New Roman" w:cs="Times New Roman" w:hint="eastAsia"/>
-          <w:sz w:val="24"/>
-          <w:szCs w:val="24"/>
-          <w:lang w:val="en-US" w:eastAsia="zh-CN"/>
-        </w:rPr>
-        <w:t xml:space="preserve"> </w:t>
+      <w:r>
+        <w:rPr>
+          <w:rFonts w:ascii="Times New Roman" w:hAnsi="Times New Roman" w:cs="Times New Roman" w:hint="eastAsia"/>
+          <w:sz w:val="24"/>
+          <w:szCs w:val="24"/>
+          <w:lang w:val="en-US" w:eastAsia="zh-CN"/>
+        </w:rPr>
+        <w:t xml:space="preserve">BookingRecord(BookingID, Flight_num </w:t>
       </w:r>
       <w:r>
         <w:rPr>
@@ -3247,87 +1667,7 @@
           <w:szCs w:val="24"/>
           <w:lang w:val="en-US" w:eastAsia="zh-CN"/>
         </w:rPr>
-        <w:t xml:space="preserve"> </w:t>
-      </w:r>
-      <w:proofErr w:type="spellStart"/>
-      <w:r>
-        <w:rPr>
-          <w:rFonts w:ascii="Times New Roman" w:hAnsi="Times New Roman" w:cs="Times New Roman" w:hint="eastAsia"/>
-          <w:sz w:val="24"/>
-          <w:szCs w:val="24"/>
-          <w:lang w:val="en-US" w:eastAsia="zh-CN"/>
-        </w:rPr>
-        <w:t>dep_date</w:t>
-      </w:r>
-      <w:proofErr w:type="spellEnd"/>
-      <w:r>
-        <w:rPr>
-          <w:rFonts w:ascii="Times New Roman" w:hAnsi="Times New Roman" w:cs="Times New Roman" w:hint="eastAsia"/>
-          <w:sz w:val="24"/>
-          <w:szCs w:val="24"/>
-          <w:lang w:val="en-US" w:eastAsia="zh-CN"/>
-        </w:rPr>
-        <w:t xml:space="preserve">, </w:t>
-      </w:r>
-      <w:proofErr w:type="spellStart"/>
-      <w:r>
-        <w:rPr>
-          <w:rFonts w:ascii="Times New Roman" w:hAnsi="Times New Roman" w:cs="Times New Roman" w:hint="eastAsia"/>
-          <w:sz w:val="24"/>
-          <w:szCs w:val="24"/>
-          <w:lang w:val="en-US" w:eastAsia="zh-CN"/>
-        </w:rPr>
-        <w:t>dep_time</w:t>
-      </w:r>
-      <w:proofErr w:type="spellEnd"/>
-      <w:r>
-        <w:rPr>
-          <w:rFonts w:ascii="Times New Roman" w:hAnsi="Times New Roman" w:cs="Times New Roman" w:hint="eastAsia"/>
-          <w:sz w:val="24"/>
-          <w:szCs w:val="24"/>
-          <w:lang w:val="en-US" w:eastAsia="zh-CN"/>
-        </w:rPr>
-        <w:t xml:space="preserve">, </w:t>
-      </w:r>
-      <w:proofErr w:type="spellStart"/>
-      <w:r>
-        <w:rPr>
-          <w:rFonts w:ascii="Times New Roman" w:hAnsi="Times New Roman" w:cs="Times New Roman" w:hint="eastAsia"/>
-          <w:sz w:val="24"/>
-          <w:szCs w:val="24"/>
-          <w:lang w:val="en-US" w:eastAsia="zh-CN"/>
-        </w:rPr>
-        <w:t>arr_date</w:t>
-      </w:r>
-      <w:proofErr w:type="spellEnd"/>
-      <w:r>
-        <w:rPr>
-          <w:rFonts w:ascii="Times New Roman" w:hAnsi="Times New Roman" w:cs="Times New Roman" w:hint="eastAsia"/>
-          <w:sz w:val="24"/>
-          <w:szCs w:val="24"/>
-          <w:lang w:val="en-US" w:eastAsia="zh-CN"/>
-        </w:rPr>
-        <w:t xml:space="preserve">, </w:t>
-      </w:r>
-      <w:proofErr w:type="spellStart"/>
-      <w:r>
-        <w:rPr>
-          <w:rFonts w:ascii="Times New Roman" w:hAnsi="Times New Roman" w:cs="Times New Roman" w:hint="eastAsia"/>
-          <w:sz w:val="24"/>
-          <w:szCs w:val="24"/>
-          <w:lang w:val="en-US" w:eastAsia="zh-CN"/>
-        </w:rPr>
-        <w:t>arr_time</w:t>
-      </w:r>
-      <w:proofErr w:type="spellEnd"/>
-      <w:r>
-        <w:rPr>
-          <w:rFonts w:ascii="Times New Roman" w:hAnsi="Times New Roman" w:cs="Times New Roman" w:hint="eastAsia"/>
-          <w:sz w:val="24"/>
-          <w:szCs w:val="24"/>
-          <w:lang w:val="en-US" w:eastAsia="zh-CN"/>
-        </w:rPr>
-        <w:t>)</w:t>
+        <w:t xml:space="preserve"> dep_date, dep_time, arr_date, arr_time)</w:t>
       </w:r>
     </w:p>
     <w:p>
@@ -3340,36 +1680,14 @@
           <w:lang w:val="en-US" w:eastAsia="zh-CN"/>
         </w:rPr>
       </w:pPr>
-      <w:proofErr w:type="gramStart"/>
-      <w:r>
-        <w:rPr>
-          <w:rFonts w:ascii="Times New Roman" w:hAnsi="Times New Roman" w:cs="Times New Roman" w:hint="eastAsia"/>
-          <w:sz w:val="24"/>
-          <w:szCs w:val="24"/>
-          <w:lang w:val="en-US" w:eastAsia="zh-CN"/>
-        </w:rPr>
-        <w:t>Traveler(</w:t>
-      </w:r>
-      <w:proofErr w:type="spellStart"/>
-      <w:proofErr w:type="gramEnd"/>
-      <w:r>
-        <w:rPr>
-          <w:rFonts w:ascii="Times New Roman" w:hAnsi="Times New Roman" w:cs="Times New Roman" w:hint="eastAsia"/>
-          <w:sz w:val="24"/>
-          <w:szCs w:val="24"/>
-          <w:lang w:val="en-US" w:eastAsia="zh-CN"/>
-        </w:rPr>
-        <w:t>traveler_id</w:t>
-      </w:r>
-      <w:proofErr w:type="spellEnd"/>
-      <w:r>
-        <w:rPr>
-          <w:rFonts w:ascii="Times New Roman" w:hAnsi="Times New Roman" w:cs="Times New Roman" w:hint="eastAsia"/>
-          <w:sz w:val="24"/>
-          <w:szCs w:val="24"/>
-          <w:lang w:val="en-US" w:eastAsia="zh-CN"/>
-        </w:rPr>
-        <w:t xml:space="preserve"> </w:t>
+      <w:r>
+        <w:rPr>
+          <w:rFonts w:ascii="Times New Roman" w:hAnsi="Times New Roman" w:cs="Times New Roman" w:hint="eastAsia"/>
+          <w:sz w:val="24"/>
+          <w:szCs w:val="24"/>
+          <w:lang w:val="en-US" w:eastAsia="zh-CN"/>
+        </w:rPr>
+        <w:t xml:space="preserve">Traveler(traveler_id </w:t>
       </w:r>
       <w:r>
         <w:rPr>
@@ -3387,47 +1705,7 @@
           <w:szCs w:val="24"/>
           <w:lang w:val="en-US" w:eastAsia="zh-CN"/>
         </w:rPr>
-        <w:t xml:space="preserve"> </w:t>
-      </w:r>
-      <w:proofErr w:type="spellStart"/>
-      <w:r>
-        <w:rPr>
-          <w:rFonts w:ascii="Times New Roman" w:hAnsi="Times New Roman" w:cs="Times New Roman" w:hint="eastAsia"/>
-          <w:sz w:val="24"/>
-          <w:szCs w:val="24"/>
-          <w:lang w:val="en-US" w:eastAsia="zh-CN"/>
-        </w:rPr>
-        <w:t>first_name</w:t>
-      </w:r>
-      <w:proofErr w:type="spellEnd"/>
-      <w:r>
-        <w:rPr>
-          <w:rFonts w:ascii="Times New Roman" w:hAnsi="Times New Roman" w:cs="Times New Roman" w:hint="eastAsia"/>
-          <w:sz w:val="24"/>
-          <w:szCs w:val="24"/>
-          <w:lang w:val="en-US" w:eastAsia="zh-CN"/>
-        </w:rPr>
-        <w:t xml:space="preserve">, </w:t>
-      </w:r>
-      <w:proofErr w:type="spellStart"/>
-      <w:r>
-        <w:rPr>
-          <w:rFonts w:ascii="Times New Roman" w:hAnsi="Times New Roman" w:cs="Times New Roman" w:hint="eastAsia"/>
-          <w:sz w:val="24"/>
-          <w:szCs w:val="24"/>
-          <w:lang w:val="en-US" w:eastAsia="zh-CN"/>
-        </w:rPr>
-        <w:t>last_name</w:t>
-      </w:r>
-      <w:proofErr w:type="spellEnd"/>
-      <w:r>
-        <w:rPr>
-          <w:rFonts w:ascii="Times New Roman" w:hAnsi="Times New Roman" w:cs="Times New Roman" w:hint="eastAsia"/>
-          <w:sz w:val="24"/>
-          <w:szCs w:val="24"/>
-          <w:lang w:val="en-US" w:eastAsia="zh-CN"/>
-        </w:rPr>
-        <w:t>, gender)</w:t>
+        <w:t xml:space="preserve"> first_name, last_name, gender)</w:t>
       </w:r>
     </w:p>
     <w:p>
@@ -3440,36 +1718,14 @@
           <w:lang w:val="en-US" w:eastAsia="zh-CN"/>
         </w:rPr>
       </w:pPr>
-      <w:proofErr w:type="gramStart"/>
-      <w:r>
-        <w:rPr>
-          <w:rFonts w:ascii="Times New Roman" w:hAnsi="Times New Roman" w:cs="Times New Roman" w:hint="eastAsia"/>
-          <w:sz w:val="24"/>
-          <w:szCs w:val="24"/>
-          <w:lang w:val="en-US" w:eastAsia="zh-CN"/>
-        </w:rPr>
-        <w:t>TICKET(</w:t>
-      </w:r>
-      <w:proofErr w:type="spellStart"/>
-      <w:proofErr w:type="gramEnd"/>
-      <w:r>
-        <w:rPr>
-          <w:rFonts w:ascii="Times New Roman" w:hAnsi="Times New Roman" w:cs="Times New Roman" w:hint="eastAsia"/>
-          <w:sz w:val="24"/>
-          <w:szCs w:val="24"/>
-          <w:lang w:val="en-US" w:eastAsia="zh-CN"/>
-        </w:rPr>
-        <w:t>eticket_num</w:t>
-      </w:r>
-      <w:proofErr w:type="spellEnd"/>
-      <w:r>
-        <w:rPr>
-          <w:rFonts w:ascii="Times New Roman" w:hAnsi="Times New Roman" w:cs="Times New Roman" w:hint="eastAsia"/>
-          <w:sz w:val="24"/>
-          <w:szCs w:val="24"/>
-          <w:lang w:val="en-US" w:eastAsia="zh-CN"/>
-        </w:rPr>
-        <w:t xml:space="preserve"> </w:t>
+      <w:r>
+        <w:rPr>
+          <w:rFonts w:ascii="Times New Roman" w:hAnsi="Times New Roman" w:cs="Times New Roman" w:hint="eastAsia"/>
+          <w:sz w:val="24"/>
+          <w:szCs w:val="24"/>
+          <w:lang w:val="en-US" w:eastAsia="zh-CN"/>
+        </w:rPr>
+        <w:t xml:space="preserve">TICKET(eticket_num </w:t>
       </w:r>
       <w:r>
         <w:rPr>
@@ -3487,107 +1743,7 @@
           <w:szCs w:val="24"/>
           <w:lang w:val="en-US" w:eastAsia="zh-CN"/>
         </w:rPr>
-        <w:t xml:space="preserve"> </w:t>
-      </w:r>
-      <w:proofErr w:type="spellStart"/>
-      <w:r>
-        <w:rPr>
-          <w:rFonts w:ascii="Times New Roman" w:hAnsi="Times New Roman" w:cs="Times New Roman" w:hint="eastAsia"/>
-          <w:sz w:val="24"/>
-          <w:szCs w:val="24"/>
-          <w:lang w:val="en-US" w:eastAsia="zh-CN"/>
-        </w:rPr>
-        <w:t>BookingID</w:t>
-      </w:r>
-      <w:proofErr w:type="spellEnd"/>
-      <w:r>
-        <w:rPr>
-          <w:rFonts w:ascii="Times New Roman" w:hAnsi="Times New Roman" w:cs="Times New Roman" w:hint="eastAsia"/>
-          <w:sz w:val="24"/>
-          <w:szCs w:val="24"/>
-          <w:lang w:val="en-US" w:eastAsia="zh-CN"/>
-        </w:rPr>
-        <w:t xml:space="preserve">, </w:t>
-      </w:r>
-      <w:proofErr w:type="spellStart"/>
-      <w:r>
-        <w:rPr>
-          <w:rFonts w:ascii="Times New Roman" w:hAnsi="Times New Roman" w:cs="Times New Roman" w:hint="eastAsia"/>
-          <w:sz w:val="24"/>
-          <w:szCs w:val="24"/>
-          <w:lang w:val="en-US" w:eastAsia="zh-CN"/>
-        </w:rPr>
-        <w:t>traveler_id</w:t>
-      </w:r>
-      <w:proofErr w:type="spellEnd"/>
-      <w:r>
-        <w:rPr>
-          <w:rFonts w:ascii="Times New Roman" w:hAnsi="Times New Roman" w:cs="Times New Roman" w:hint="eastAsia"/>
-          <w:sz w:val="24"/>
-          <w:szCs w:val="24"/>
-          <w:lang w:val="en-US" w:eastAsia="zh-CN"/>
-        </w:rPr>
-        <w:t xml:space="preserve">, </w:t>
-      </w:r>
-      <w:proofErr w:type="spellStart"/>
-      <w:r>
-        <w:rPr>
-          <w:rFonts w:ascii="Times New Roman" w:hAnsi="Times New Roman" w:cs="Times New Roman" w:hint="eastAsia"/>
-          <w:sz w:val="24"/>
-          <w:szCs w:val="24"/>
-          <w:lang w:val="en-US" w:eastAsia="zh-CN"/>
-        </w:rPr>
-        <w:t>Meal_preference</w:t>
-      </w:r>
-      <w:proofErr w:type="spellEnd"/>
-      <w:r>
-        <w:rPr>
-          <w:rFonts w:ascii="Times New Roman" w:hAnsi="Times New Roman" w:cs="Times New Roman" w:hint="eastAsia"/>
-          <w:sz w:val="24"/>
-          <w:szCs w:val="24"/>
-          <w:lang w:val="en-US" w:eastAsia="zh-CN"/>
-        </w:rPr>
-        <w:t xml:space="preserve">, </w:t>
-      </w:r>
-      <w:proofErr w:type="spellStart"/>
-      <w:r>
-        <w:rPr>
-          <w:rFonts w:ascii="Times New Roman" w:hAnsi="Times New Roman" w:cs="Times New Roman" w:hint="eastAsia"/>
-          <w:sz w:val="24"/>
-          <w:szCs w:val="24"/>
-          <w:lang w:val="en-US" w:eastAsia="zh-CN"/>
-        </w:rPr>
-        <w:t>ticket_price</w:t>
-      </w:r>
-      <w:proofErr w:type="spellEnd"/>
-      <w:r>
-        <w:rPr>
-          <w:rFonts w:ascii="Times New Roman" w:hAnsi="Times New Roman" w:cs="Times New Roman" w:hint="eastAsia"/>
-          <w:sz w:val="24"/>
-          <w:szCs w:val="24"/>
-          <w:lang w:val="en-US" w:eastAsia="zh-CN"/>
-        </w:rPr>
-        <w:t xml:space="preserve">, </w:t>
-      </w:r>
-      <w:proofErr w:type="spellStart"/>
-      <w:r>
-        <w:rPr>
-          <w:rFonts w:ascii="Times New Roman" w:hAnsi="Times New Roman" w:cs="Times New Roman" w:hint="eastAsia"/>
-          <w:sz w:val="24"/>
-          <w:szCs w:val="24"/>
-          <w:lang w:val="en-US" w:eastAsia="zh-CN"/>
-        </w:rPr>
-        <w:t>taxes_fees</w:t>
-      </w:r>
-      <w:proofErr w:type="spellEnd"/>
-      <w:r>
-        <w:rPr>
-          <w:rFonts w:ascii="Times New Roman" w:hAnsi="Times New Roman" w:cs="Times New Roman" w:hint="eastAsia"/>
-          <w:sz w:val="24"/>
-          <w:szCs w:val="24"/>
-          <w:lang w:val="en-US" w:eastAsia="zh-CN"/>
-        </w:rPr>
-        <w:t>)</w:t>
+        <w:t xml:space="preserve"> BookingID, traveler_id, Meal_preference, ticket_price, taxes_fees)</w:t>
       </w:r>
     </w:p>
     <w:p>
@@ -3640,56 +1796,14 @@
           <w:lang w:val="en-US" w:eastAsia="zh-CN"/>
         </w:rPr>
       </w:pPr>
-      <w:proofErr w:type="gramStart"/>
-      <w:r>
-        <w:rPr>
-          <w:rFonts w:ascii="Times New Roman" w:hAnsi="Times New Roman" w:cs="Times New Roman"/>
-          <w:sz w:val="24"/>
-          <w:szCs w:val="24"/>
-          <w:lang w:val="en-US" w:eastAsia="zh-CN"/>
-        </w:rPr>
-        <w:t>Booking[</w:t>
-      </w:r>
-      <w:proofErr w:type="spellStart"/>
-      <w:proofErr w:type="gramEnd"/>
-      <w:r>
-        <w:rPr>
-          <w:rFonts w:ascii="Times New Roman" w:hAnsi="Times New Roman" w:cs="Times New Roman"/>
-          <w:sz w:val="24"/>
-          <w:szCs w:val="24"/>
-          <w:lang w:val="en-US" w:eastAsia="zh-CN"/>
-        </w:rPr>
-        <w:t>BookingID</w:t>
-      </w:r>
-      <w:proofErr w:type="spellEnd"/>
-      <w:r>
-        <w:rPr>
-          <w:rFonts w:ascii="Times New Roman" w:hAnsi="Times New Roman" w:cs="Times New Roman"/>
-          <w:sz w:val="24"/>
-          <w:szCs w:val="24"/>
-          <w:lang w:val="en-US" w:eastAsia="zh-CN"/>
-        </w:rPr>
-        <w:t xml:space="preserve">(PK), </w:t>
-      </w:r>
-      <w:proofErr w:type="spellStart"/>
-      <w:r>
-        <w:rPr>
-          <w:rFonts w:ascii="Times New Roman" w:hAnsi="Times New Roman" w:cs="Times New Roman"/>
-          <w:sz w:val="24"/>
-          <w:szCs w:val="24"/>
-          <w:lang w:val="en-US" w:eastAsia="zh-CN"/>
-        </w:rPr>
-        <w:t>booking_date</w:t>
-      </w:r>
-      <w:proofErr w:type="spellEnd"/>
-      <w:r>
-        <w:rPr>
-          <w:rFonts w:ascii="Times New Roman" w:hAnsi="Times New Roman" w:cs="Times New Roman"/>
-          <w:sz w:val="24"/>
-          <w:szCs w:val="24"/>
-          <w:lang w:val="en-US" w:eastAsia="zh-CN"/>
-        </w:rPr>
-        <w:t>]</w:t>
+      <w:r>
+        <w:rPr>
+          <w:rFonts w:ascii="Times New Roman" w:hAnsi="Times New Roman" w:cs="Times New Roman"/>
+          <w:sz w:val="24"/>
+          <w:szCs w:val="24"/>
+          <w:lang w:val="en-US" w:eastAsia="zh-CN"/>
+        </w:rPr>
+        <w:t>Booking[BookingID(PK), booking_date]</w:t>
       </w:r>
     </w:p>
     <w:p>
@@ -3702,56 +1816,14 @@
           <w:lang w:val="en-US" w:eastAsia="zh-CN"/>
         </w:rPr>
       </w:pPr>
-      <w:proofErr w:type="gramStart"/>
-      <w:r>
-        <w:rPr>
-          <w:rFonts w:ascii="Times New Roman" w:hAnsi="Times New Roman" w:cs="Times New Roman"/>
-          <w:sz w:val="24"/>
-          <w:szCs w:val="24"/>
-          <w:lang w:val="en-US" w:eastAsia="zh-CN"/>
-        </w:rPr>
-        <w:t>Airline[</w:t>
-      </w:r>
-      <w:proofErr w:type="spellStart"/>
-      <w:proofErr w:type="gramEnd"/>
-      <w:r>
-        <w:rPr>
-          <w:rFonts w:ascii="Times New Roman" w:hAnsi="Times New Roman" w:cs="Times New Roman"/>
-          <w:sz w:val="24"/>
-          <w:szCs w:val="24"/>
-          <w:lang w:val="en-US" w:eastAsia="zh-CN"/>
-        </w:rPr>
-        <w:t>Airline_code</w:t>
-      </w:r>
-      <w:proofErr w:type="spellEnd"/>
-      <w:r>
-        <w:rPr>
-          <w:rFonts w:ascii="Times New Roman" w:hAnsi="Times New Roman" w:cs="Times New Roman"/>
-          <w:sz w:val="24"/>
-          <w:szCs w:val="24"/>
-          <w:lang w:val="en-US" w:eastAsia="zh-CN"/>
-        </w:rPr>
-        <w:t xml:space="preserve">(PK), </w:t>
-      </w:r>
-      <w:proofErr w:type="spellStart"/>
-      <w:r>
-        <w:rPr>
-          <w:rFonts w:ascii="Times New Roman" w:hAnsi="Times New Roman" w:cs="Times New Roman"/>
-          <w:sz w:val="24"/>
-          <w:szCs w:val="24"/>
-          <w:lang w:val="en-US" w:eastAsia="zh-CN"/>
-        </w:rPr>
-        <w:t>Airline_Name</w:t>
-      </w:r>
-      <w:proofErr w:type="spellEnd"/>
-      <w:r>
-        <w:rPr>
-          <w:rFonts w:ascii="Times New Roman" w:hAnsi="Times New Roman" w:cs="Times New Roman"/>
-          <w:sz w:val="24"/>
-          <w:szCs w:val="24"/>
-          <w:lang w:val="en-US" w:eastAsia="zh-CN"/>
-        </w:rPr>
-        <w:t>]</w:t>
+      <w:r>
+        <w:rPr>
+          <w:rFonts w:ascii="Times New Roman" w:hAnsi="Times New Roman" w:cs="Times New Roman"/>
+          <w:sz w:val="24"/>
+          <w:szCs w:val="24"/>
+          <w:lang w:val="en-US" w:eastAsia="zh-CN"/>
+        </w:rPr>
+        <w:t>Airline[Airline_code(PK), Airline_Name]</w:t>
       </w:r>
     </w:p>
     <w:p>
@@ -3764,56 +1836,14 @@
           <w:lang w:val="en-US" w:eastAsia="zh-CN"/>
         </w:rPr>
       </w:pPr>
-      <w:proofErr w:type="gramStart"/>
-      <w:r>
-        <w:rPr>
-          <w:rFonts w:ascii="Times New Roman" w:hAnsi="Times New Roman" w:cs="Times New Roman"/>
-          <w:sz w:val="24"/>
-          <w:szCs w:val="24"/>
-          <w:lang w:val="en-US" w:eastAsia="zh-CN"/>
-        </w:rPr>
-        <w:t>Aircraft[</w:t>
-      </w:r>
-      <w:proofErr w:type="spellStart"/>
-      <w:proofErr w:type="gramEnd"/>
-      <w:r>
-        <w:rPr>
-          <w:rFonts w:ascii="Times New Roman" w:hAnsi="Times New Roman" w:cs="Times New Roman"/>
-          <w:sz w:val="24"/>
-          <w:szCs w:val="24"/>
-          <w:lang w:val="en-US" w:eastAsia="zh-CN"/>
-        </w:rPr>
-        <w:t>Aircraft_code</w:t>
-      </w:r>
-      <w:proofErr w:type="spellEnd"/>
-      <w:r>
-        <w:rPr>
-          <w:rFonts w:ascii="Times New Roman" w:hAnsi="Times New Roman" w:cs="Times New Roman"/>
-          <w:sz w:val="24"/>
-          <w:szCs w:val="24"/>
-          <w:lang w:val="en-US" w:eastAsia="zh-CN"/>
-        </w:rPr>
-        <w:t xml:space="preserve">(PK), </w:t>
-      </w:r>
-      <w:proofErr w:type="spellStart"/>
-      <w:r>
-        <w:rPr>
-          <w:rFonts w:ascii="Times New Roman" w:hAnsi="Times New Roman" w:cs="Times New Roman"/>
-          <w:sz w:val="24"/>
-          <w:szCs w:val="24"/>
-          <w:lang w:val="en-US" w:eastAsia="zh-CN"/>
-        </w:rPr>
-        <w:t>Aircraft_desc</w:t>
-      </w:r>
-      <w:proofErr w:type="spellEnd"/>
-      <w:r>
-        <w:rPr>
-          <w:rFonts w:ascii="Times New Roman" w:hAnsi="Times New Roman" w:cs="Times New Roman"/>
-          <w:sz w:val="24"/>
-          <w:szCs w:val="24"/>
-          <w:lang w:val="en-US" w:eastAsia="zh-CN"/>
-        </w:rPr>
-        <w:t>]</w:t>
+      <w:r>
+        <w:rPr>
+          <w:rFonts w:ascii="Times New Roman" w:hAnsi="Times New Roman" w:cs="Times New Roman"/>
+          <w:sz w:val="24"/>
+          <w:szCs w:val="24"/>
+          <w:lang w:val="en-US" w:eastAsia="zh-CN"/>
+        </w:rPr>
+        <w:t>Aircraft[Aircraft_code(PK), Aircraft_desc]</w:t>
       </w:r>
     </w:p>
     <w:p>
@@ -3826,56 +1856,14 @@
           <w:lang w:val="en-US" w:eastAsia="zh-CN"/>
         </w:rPr>
       </w:pPr>
-      <w:proofErr w:type="gramStart"/>
-      <w:r>
-        <w:rPr>
-          <w:rFonts w:ascii="Times New Roman" w:hAnsi="Times New Roman" w:cs="Times New Roman"/>
-          <w:sz w:val="24"/>
-          <w:szCs w:val="24"/>
-          <w:lang w:val="en-US" w:eastAsia="zh-CN"/>
-        </w:rPr>
-        <w:t>Airport[</w:t>
-      </w:r>
-      <w:proofErr w:type="spellStart"/>
-      <w:proofErr w:type="gramEnd"/>
-      <w:r>
-        <w:rPr>
-          <w:rFonts w:ascii="Times New Roman" w:hAnsi="Times New Roman" w:cs="Times New Roman"/>
-          <w:sz w:val="24"/>
-          <w:szCs w:val="24"/>
-          <w:lang w:val="en-US" w:eastAsia="zh-CN"/>
-        </w:rPr>
-        <w:t>Airport_code</w:t>
-      </w:r>
-      <w:proofErr w:type="spellEnd"/>
-      <w:r>
-        <w:rPr>
-          <w:rFonts w:ascii="Times New Roman" w:hAnsi="Times New Roman" w:cs="Times New Roman"/>
-          <w:sz w:val="24"/>
-          <w:szCs w:val="24"/>
-          <w:lang w:val="en-US" w:eastAsia="zh-CN"/>
-        </w:rPr>
-        <w:t xml:space="preserve">(PK), </w:t>
-      </w:r>
-      <w:proofErr w:type="spellStart"/>
-      <w:r>
-        <w:rPr>
-          <w:rFonts w:ascii="Times New Roman" w:hAnsi="Times New Roman" w:cs="Times New Roman"/>
-          <w:sz w:val="24"/>
-          <w:szCs w:val="24"/>
-          <w:lang w:val="en-US" w:eastAsia="zh-CN"/>
-        </w:rPr>
-        <w:t>Airport_name</w:t>
-      </w:r>
-      <w:proofErr w:type="spellEnd"/>
-      <w:r>
-        <w:rPr>
-          <w:rFonts w:ascii="Times New Roman" w:hAnsi="Times New Roman" w:cs="Times New Roman"/>
-          <w:sz w:val="24"/>
-          <w:szCs w:val="24"/>
-          <w:lang w:val="en-US" w:eastAsia="zh-CN"/>
-        </w:rPr>
-        <w:t>, City]</w:t>
+      <w:r>
+        <w:rPr>
+          <w:rFonts w:ascii="Times New Roman" w:hAnsi="Times New Roman" w:cs="Times New Roman"/>
+          <w:sz w:val="24"/>
+          <w:szCs w:val="24"/>
+          <w:lang w:val="en-US" w:eastAsia="zh-CN"/>
+        </w:rPr>
+        <w:t>Airport[Airport_code(PK), Airport_name, City]</w:t>
       </w:r>
     </w:p>
     <w:p>
@@ -3888,106 +1876,14 @@
           <w:lang w:val="en-US" w:eastAsia="zh-CN"/>
         </w:rPr>
       </w:pPr>
-      <w:proofErr w:type="gramStart"/>
-      <w:r>
-        <w:rPr>
-          <w:rFonts w:ascii="Times New Roman" w:hAnsi="Times New Roman" w:cs="Times New Roman"/>
-          <w:sz w:val="24"/>
-          <w:szCs w:val="24"/>
-          <w:lang w:val="en-US" w:eastAsia="zh-CN"/>
-        </w:rPr>
-        <w:t>Flight[</w:t>
-      </w:r>
-      <w:proofErr w:type="spellStart"/>
-      <w:proofErr w:type="gramEnd"/>
-      <w:r>
-        <w:rPr>
-          <w:rFonts w:ascii="Times New Roman" w:hAnsi="Times New Roman" w:cs="Times New Roman"/>
-          <w:sz w:val="24"/>
-          <w:szCs w:val="24"/>
-          <w:lang w:val="en-US" w:eastAsia="zh-CN"/>
-        </w:rPr>
-        <w:t>Flight_num</w:t>
-      </w:r>
-      <w:proofErr w:type="spellEnd"/>
-      <w:r>
-        <w:rPr>
-          <w:rFonts w:ascii="Times New Roman" w:hAnsi="Times New Roman" w:cs="Times New Roman"/>
-          <w:sz w:val="24"/>
-          <w:szCs w:val="24"/>
-          <w:lang w:val="en-US" w:eastAsia="zh-CN"/>
-        </w:rPr>
-        <w:t xml:space="preserve">(PK), </w:t>
-      </w:r>
-      <w:proofErr w:type="spellStart"/>
-      <w:r>
-        <w:rPr>
-          <w:rFonts w:ascii="Times New Roman" w:hAnsi="Times New Roman" w:cs="Times New Roman"/>
-          <w:sz w:val="24"/>
-          <w:szCs w:val="24"/>
-          <w:lang w:val="en-US" w:eastAsia="zh-CN"/>
-        </w:rPr>
-        <w:t>Airline_code</w:t>
-      </w:r>
-      <w:proofErr w:type="spellEnd"/>
-      <w:r>
-        <w:rPr>
-          <w:rFonts w:ascii="Times New Roman" w:hAnsi="Times New Roman" w:cs="Times New Roman"/>
-          <w:sz w:val="24"/>
-          <w:szCs w:val="24"/>
-          <w:lang w:val="en-US" w:eastAsia="zh-CN"/>
-        </w:rPr>
-        <w:t xml:space="preserve">(FK), </w:t>
-      </w:r>
-      <w:proofErr w:type="spellStart"/>
-      <w:r>
-        <w:rPr>
-          <w:rFonts w:ascii="Times New Roman" w:hAnsi="Times New Roman" w:cs="Times New Roman"/>
-          <w:sz w:val="24"/>
-          <w:szCs w:val="24"/>
-          <w:lang w:val="en-US" w:eastAsia="zh-CN"/>
-        </w:rPr>
-        <w:t>Aircraft_code</w:t>
-      </w:r>
-      <w:proofErr w:type="spellEnd"/>
-      <w:r>
-        <w:rPr>
-          <w:rFonts w:ascii="Times New Roman" w:hAnsi="Times New Roman" w:cs="Times New Roman"/>
-          <w:sz w:val="24"/>
-          <w:szCs w:val="24"/>
-          <w:lang w:val="en-US" w:eastAsia="zh-CN"/>
-        </w:rPr>
-        <w:t xml:space="preserve">(FK), </w:t>
-      </w:r>
-      <w:proofErr w:type="spellStart"/>
-      <w:r>
-        <w:rPr>
-          <w:rFonts w:ascii="Times New Roman" w:hAnsi="Times New Roman" w:cs="Times New Roman"/>
-          <w:sz w:val="24"/>
-          <w:szCs w:val="24"/>
-          <w:lang w:val="en-US" w:eastAsia="zh-CN"/>
-        </w:rPr>
-        <w:t>operatedBy</w:t>
-      </w:r>
-      <w:proofErr w:type="spellEnd"/>
-      <w:r>
-        <w:rPr>
-          <w:rFonts w:ascii="Times New Roman" w:hAnsi="Times New Roman" w:cs="Times New Roman"/>
-          <w:sz w:val="24"/>
-          <w:szCs w:val="24"/>
-          <w:lang w:val="en-US" w:eastAsia="zh-CN"/>
-        </w:rPr>
-        <w:t xml:space="preserve">(FK), </w:t>
-      </w:r>
-      <w:proofErr w:type="spellStart"/>
-      <w:r>
-        <w:rPr>
-          <w:rFonts w:ascii="Times New Roman" w:hAnsi="Times New Roman" w:cs="Times New Roman"/>
-          <w:sz w:val="24"/>
-          <w:szCs w:val="24"/>
-          <w:lang w:val="en-US" w:eastAsia="zh-CN"/>
-        </w:rPr>
-        <w:t>dep_airport</w:t>
+      <w:r>
+        <w:rPr>
+          <w:rFonts w:ascii="Times New Roman" w:hAnsi="Times New Roman" w:cs="Times New Roman"/>
+          <w:sz w:val="24"/>
+          <w:szCs w:val="24"/>
+          <w:lang w:val="en-US" w:eastAsia="zh-CN"/>
+        </w:rPr>
+        <w:t>Flight[Flight_num(PK), Airline_code(FK), Aircraft_code(FK), operatedBy(FK), dep_airport</w:t>
       </w:r>
       <w:r>
         <w:rPr>
@@ -3998,25 +1894,14 @@
         </w:rPr>
         <w:t>_code</w:t>
       </w:r>
-      <w:proofErr w:type="spellEnd"/>
-      <w:r>
-        <w:rPr>
-          <w:rFonts w:ascii="Times New Roman" w:hAnsi="Times New Roman" w:cs="Times New Roman"/>
-          <w:sz w:val="24"/>
-          <w:szCs w:val="24"/>
-          <w:lang w:val="en-US" w:eastAsia="zh-CN"/>
-        </w:rPr>
-        <w:t xml:space="preserve">(FK), </w:t>
-      </w:r>
-      <w:proofErr w:type="spellStart"/>
-      <w:r>
-        <w:rPr>
-          <w:rFonts w:ascii="Times New Roman" w:hAnsi="Times New Roman" w:cs="Times New Roman"/>
-          <w:sz w:val="24"/>
-          <w:szCs w:val="24"/>
-          <w:lang w:val="en-US" w:eastAsia="zh-CN"/>
-        </w:rPr>
-        <w:t>arr_airport</w:t>
+      <w:r>
+        <w:rPr>
+          <w:rFonts w:ascii="Times New Roman" w:hAnsi="Times New Roman" w:cs="Times New Roman"/>
+          <w:sz w:val="24"/>
+          <w:szCs w:val="24"/>
+          <w:lang w:val="en-US" w:eastAsia="zh-CN"/>
+        </w:rPr>
+        <w:t>(FK), arr_airport</w:t>
       </w:r>
       <w:r>
         <w:rPr>
@@ -4027,7 +1912,6 @@
         </w:rPr>
         <w:t>_code</w:t>
       </w:r>
-      <w:proofErr w:type="spellEnd"/>
       <w:r>
         <w:rPr>
           <w:rFonts w:ascii="Times New Roman" w:hAnsi="Times New Roman" w:cs="Times New Roman"/>
@@ -4048,146 +1932,24 @@
           <w:lang w:val="en-US" w:eastAsia="zh-CN"/>
         </w:rPr>
       </w:pPr>
-      <w:proofErr w:type="spellStart"/>
-      <w:proofErr w:type="gramStart"/>
-      <w:r>
-        <w:rPr>
-          <w:rFonts w:ascii="Times New Roman" w:hAnsi="Times New Roman" w:cs="Times New Roman"/>
-          <w:sz w:val="24"/>
-          <w:szCs w:val="24"/>
-          <w:lang w:val="en-US" w:eastAsia="zh-CN"/>
-        </w:rPr>
-        <w:t>BookingRecord</w:t>
-      </w:r>
-      <w:proofErr w:type="spellEnd"/>
-      <w:r>
-        <w:rPr>
-          <w:rFonts w:ascii="Times New Roman" w:hAnsi="Times New Roman" w:cs="Times New Roman"/>
-          <w:sz w:val="24"/>
-          <w:szCs w:val="24"/>
-          <w:lang w:val="en-US" w:eastAsia="zh-CN"/>
-        </w:rPr>
-        <w:t>[</w:t>
-      </w:r>
-      <w:proofErr w:type="spellStart"/>
-      <w:proofErr w:type="gramEnd"/>
-      <w:r>
-        <w:rPr>
-          <w:rFonts w:ascii="Times New Roman" w:hAnsi="Times New Roman" w:cs="Times New Roman"/>
-          <w:sz w:val="24"/>
-          <w:szCs w:val="24"/>
-          <w:lang w:val="en-US" w:eastAsia="zh-CN"/>
-        </w:rPr>
-        <w:t>BookingID</w:t>
-      </w:r>
-      <w:proofErr w:type="spellEnd"/>
-      <w:r>
-        <w:rPr>
-          <w:rFonts w:ascii="Times New Roman" w:hAnsi="Times New Roman" w:cs="Times New Roman"/>
-          <w:sz w:val="24"/>
-          <w:szCs w:val="24"/>
-          <w:lang w:val="en-US" w:eastAsia="zh-CN"/>
-        </w:rPr>
-        <w:t xml:space="preserve">(PK,FK), </w:t>
-      </w:r>
-      <w:proofErr w:type="spellStart"/>
-      <w:r>
-        <w:rPr>
-          <w:rFonts w:ascii="Times New Roman" w:hAnsi="Times New Roman" w:cs="Times New Roman"/>
-          <w:sz w:val="24"/>
-          <w:szCs w:val="24"/>
-          <w:lang w:val="en-US" w:eastAsia="zh-CN"/>
-        </w:rPr>
-        <w:t>Flight_num</w:t>
-      </w:r>
-      <w:proofErr w:type="spellEnd"/>
-      <w:r>
-        <w:rPr>
-          <w:rFonts w:ascii="Times New Roman" w:hAnsi="Times New Roman" w:cs="Times New Roman"/>
-          <w:sz w:val="24"/>
-          <w:szCs w:val="24"/>
-          <w:lang w:val="en-US" w:eastAsia="zh-CN"/>
-        </w:rPr>
-        <w:t xml:space="preserve">(PK,FK), </w:t>
-      </w:r>
-      <w:proofErr w:type="spellStart"/>
-      <w:r>
-        <w:rPr>
-          <w:rFonts w:ascii="Times New Roman" w:hAnsi="Times New Roman" w:cs="Times New Roman"/>
-          <w:sz w:val="24"/>
-          <w:szCs w:val="24"/>
-          <w:highlight w:val="red"/>
-          <w:lang w:val="en-US" w:eastAsia="zh-CN"/>
-        </w:rPr>
-        <w:t>dep_date</w:t>
-      </w:r>
-      <w:proofErr w:type="spellEnd"/>
-      <w:r>
-        <w:rPr>
-          <w:rFonts w:ascii="Times New Roman" w:hAnsi="Times New Roman" w:cs="Times New Roman"/>
-          <w:sz w:val="24"/>
-          <w:szCs w:val="24"/>
-          <w:highlight w:val="red"/>
-          <w:lang w:val="en-US" w:eastAsia="zh-CN"/>
-        </w:rPr>
-        <w:t xml:space="preserve">, </w:t>
-      </w:r>
-      <w:proofErr w:type="spellStart"/>
-      <w:r>
-        <w:rPr>
-          <w:rFonts w:ascii="Times New Roman" w:hAnsi="Times New Roman" w:cs="Times New Roman"/>
-          <w:sz w:val="24"/>
-          <w:szCs w:val="24"/>
-          <w:highlight w:val="red"/>
-          <w:lang w:val="en-US" w:eastAsia="zh-CN"/>
-        </w:rPr>
-        <w:t>dep_time</w:t>
-      </w:r>
-      <w:proofErr w:type="spellEnd"/>
-      <w:r>
-        <w:rPr>
-          <w:rFonts w:ascii="Times New Roman" w:hAnsi="Times New Roman" w:cs="Times New Roman"/>
-          <w:sz w:val="24"/>
-          <w:szCs w:val="24"/>
-          <w:highlight w:val="red"/>
-          <w:lang w:val="en-US" w:eastAsia="zh-CN"/>
-        </w:rPr>
-        <w:t xml:space="preserve">, </w:t>
-      </w:r>
-      <w:proofErr w:type="spellStart"/>
-      <w:r>
-        <w:rPr>
-          <w:rFonts w:ascii="Times New Roman" w:hAnsi="Times New Roman" w:cs="Times New Roman"/>
-          <w:sz w:val="24"/>
-          <w:szCs w:val="24"/>
-          <w:highlight w:val="red"/>
-          <w:lang w:val="en-US" w:eastAsia="zh-CN"/>
-        </w:rPr>
-        <w:t>arr_date</w:t>
-      </w:r>
-      <w:proofErr w:type="spellEnd"/>
-      <w:r>
-        <w:rPr>
-          <w:rFonts w:ascii="Times New Roman" w:hAnsi="Times New Roman" w:cs="Times New Roman"/>
-          <w:sz w:val="24"/>
-          <w:szCs w:val="24"/>
-          <w:highlight w:val="red"/>
-          <w:lang w:val="en-US" w:eastAsia="zh-CN"/>
-        </w:rPr>
-        <w:t xml:space="preserve">, </w:t>
-      </w:r>
-      <w:proofErr w:type="spellStart"/>
-      <w:r>
-        <w:rPr>
-          <w:rFonts w:ascii="Times New Roman" w:hAnsi="Times New Roman" w:cs="Times New Roman"/>
-          <w:sz w:val="24"/>
-          <w:szCs w:val="24"/>
-          <w:highlight w:val="red"/>
-          <w:lang w:val="en-US" w:eastAsia="zh-CN"/>
-        </w:rPr>
-        <w:t>arr_time</w:t>
-      </w:r>
-      <w:proofErr w:type="spellEnd"/>
+      <w:r>
+        <w:rPr>
+          <w:rFonts w:ascii="Times New Roman" w:hAnsi="Times New Roman" w:cs="Times New Roman"/>
+          <w:sz w:val="24"/>
+          <w:szCs w:val="24"/>
+          <w:lang w:val="en-US" w:eastAsia="zh-CN"/>
+        </w:rPr>
+        <w:t xml:space="preserve">BookingRecord[BookingID(PK,FK), Flight_num(PK,FK), </w:t>
+      </w:r>
+      <w:r>
+        <w:rPr>
+          <w:rFonts w:ascii="Times New Roman" w:hAnsi="Times New Roman" w:cs="Times New Roman"/>
+          <w:sz w:val="24"/>
+          <w:szCs w:val="24"/>
+          <w:lang w:val="en-US" w:eastAsia="zh-CN"/>
+        </w:rPr>
+        <w:t>dep_date, dep_time, arr_date, arr_time</w:t>
+      </w:r>
       <w:r>
         <w:rPr>
           <w:rFonts w:ascii="Times New Roman" w:hAnsi="Times New Roman" w:cs="Times New Roman"/>
@@ -4215,87 +1977,7 @@
           <w:szCs w:val="24"/>
           <w:lang w:val="en-US" w:eastAsia="zh-CN"/>
         </w:rPr>
-        <w:t>Traveler[</w:t>
-      </w:r>
-      <w:proofErr w:type="spellStart"/>
-      <w:r>
-        <w:rPr>
-          <w:rFonts w:ascii="Times New Roman" w:hAnsi="Times New Roman" w:cs="Times New Roman"/>
-          <w:sz w:val="24"/>
-          <w:szCs w:val="24"/>
-          <w:lang w:val="en-US" w:eastAsia="zh-CN"/>
-        </w:rPr>
-        <w:t>traveler_</w:t>
-      </w:r>
-      <w:proofErr w:type="gramStart"/>
-      <w:r>
-        <w:rPr>
-          <w:rFonts w:ascii="Times New Roman" w:hAnsi="Times New Roman" w:cs="Times New Roman"/>
-          <w:sz w:val="24"/>
-          <w:szCs w:val="24"/>
-          <w:lang w:val="en-US" w:eastAsia="zh-CN"/>
-        </w:rPr>
-        <w:t>id</w:t>
-      </w:r>
-      <w:proofErr w:type="spellEnd"/>
-      <w:r>
-        <w:rPr>
-          <w:rFonts w:ascii="Times New Roman" w:hAnsi="Times New Roman" w:cs="Times New Roman"/>
-          <w:sz w:val="24"/>
-          <w:szCs w:val="24"/>
-          <w:lang w:val="en-US" w:eastAsia="zh-CN"/>
-        </w:rPr>
-        <w:t>(</w:t>
-      </w:r>
-      <w:proofErr w:type="gramEnd"/>
-      <w:r>
-        <w:rPr>
-          <w:rFonts w:ascii="Times New Roman" w:hAnsi="Times New Roman" w:cs="Times New Roman"/>
-          <w:sz w:val="24"/>
-          <w:szCs w:val="24"/>
-          <w:lang w:val="en-US" w:eastAsia="zh-CN"/>
-        </w:rPr>
-        <w:t xml:space="preserve">PK), </w:t>
-      </w:r>
-      <w:proofErr w:type="spellStart"/>
-      <w:r>
-        <w:rPr>
-          <w:rFonts w:ascii="Times New Roman" w:hAnsi="Times New Roman" w:cs="Times New Roman"/>
-          <w:sz w:val="24"/>
-          <w:szCs w:val="24"/>
-          <w:lang w:val="en-US" w:eastAsia="zh-CN"/>
-        </w:rPr>
-        <w:t>first_name</w:t>
-      </w:r>
-      <w:proofErr w:type="spellEnd"/>
-      <w:r>
-        <w:rPr>
-          <w:rFonts w:ascii="Times New Roman" w:hAnsi="Times New Roman" w:cs="Times New Roman"/>
-          <w:sz w:val="24"/>
-          <w:szCs w:val="24"/>
-          <w:lang w:val="en-US" w:eastAsia="zh-CN"/>
-        </w:rPr>
-        <w:t xml:space="preserve">, </w:t>
-      </w:r>
-      <w:proofErr w:type="spellStart"/>
-      <w:r>
-        <w:rPr>
-          <w:rFonts w:ascii="Times New Roman" w:hAnsi="Times New Roman" w:cs="Times New Roman"/>
-          <w:sz w:val="24"/>
-          <w:szCs w:val="24"/>
-          <w:lang w:val="en-US" w:eastAsia="zh-CN"/>
-        </w:rPr>
-        <w:t>last_name</w:t>
-      </w:r>
-      <w:proofErr w:type="spellEnd"/>
-      <w:r>
-        <w:rPr>
-          <w:rFonts w:ascii="Times New Roman" w:hAnsi="Times New Roman" w:cs="Times New Roman"/>
-          <w:sz w:val="24"/>
-          <w:szCs w:val="24"/>
-          <w:lang w:val="en-US" w:eastAsia="zh-CN"/>
-        </w:rPr>
-        <w:t>, gender]</w:t>
+        <w:t>Traveler[traveler_id(PK), first_name, last_name, gender]</w:t>
       </w:r>
     </w:p>
     <w:p>
@@ -4308,136 +1990,14 @@
           <w:lang w:val="en-US" w:eastAsia="zh-CN"/>
         </w:rPr>
       </w:pPr>
-      <w:proofErr w:type="gramStart"/>
-      <w:r>
-        <w:rPr>
-          <w:rFonts w:ascii="Times New Roman" w:hAnsi="Times New Roman" w:cs="Times New Roman"/>
-          <w:sz w:val="24"/>
-          <w:szCs w:val="24"/>
-          <w:lang w:val="en-US" w:eastAsia="zh-CN"/>
-        </w:rPr>
-        <w:t>TICKET[</w:t>
-      </w:r>
-      <w:proofErr w:type="spellStart"/>
-      <w:proofErr w:type="gramEnd"/>
-      <w:r>
-        <w:rPr>
-          <w:rFonts w:ascii="Times New Roman" w:hAnsi="Times New Roman" w:cs="Times New Roman"/>
-          <w:sz w:val="24"/>
-          <w:szCs w:val="24"/>
-          <w:lang w:val="en-US" w:eastAsia="zh-CN"/>
-        </w:rPr>
-        <w:t>eticket_num</w:t>
-      </w:r>
-      <w:proofErr w:type="spellEnd"/>
-      <w:r>
-        <w:rPr>
-          <w:rFonts w:ascii="Times New Roman" w:hAnsi="Times New Roman" w:cs="Times New Roman"/>
-          <w:sz w:val="24"/>
-          <w:szCs w:val="24"/>
-          <w:lang w:val="en-US" w:eastAsia="zh-CN"/>
-        </w:rPr>
-        <w:t xml:space="preserve">(PK), </w:t>
-      </w:r>
-      <w:proofErr w:type="spellStart"/>
-      <w:r>
-        <w:rPr>
-          <w:rFonts w:ascii="Times New Roman" w:hAnsi="Times New Roman" w:cs="Times New Roman"/>
-          <w:sz w:val="24"/>
-          <w:szCs w:val="24"/>
-          <w:lang w:val="en-US" w:eastAsia="zh-CN"/>
-        </w:rPr>
-        <w:t>BookingID</w:t>
-      </w:r>
-      <w:proofErr w:type="spellEnd"/>
-      <w:r>
-        <w:rPr>
-          <w:rFonts w:ascii="Times New Roman" w:hAnsi="Times New Roman" w:cs="Times New Roman"/>
-          <w:sz w:val="24"/>
-          <w:szCs w:val="24"/>
-          <w:lang w:val="en-US" w:eastAsia="zh-CN"/>
-        </w:rPr>
-        <w:t xml:space="preserve">(FK), </w:t>
-      </w:r>
-      <w:proofErr w:type="spellStart"/>
-      <w:r>
-        <w:rPr>
-          <w:rFonts w:ascii="Times New Roman" w:hAnsi="Times New Roman" w:cs="Times New Roman"/>
-          <w:sz w:val="24"/>
-          <w:szCs w:val="24"/>
-          <w:lang w:val="en-US" w:eastAsia="zh-CN"/>
-        </w:rPr>
-        <w:t>traveler_id</w:t>
-      </w:r>
-      <w:proofErr w:type="spellEnd"/>
-      <w:r>
-        <w:rPr>
-          <w:rFonts w:ascii="Times New Roman" w:hAnsi="Times New Roman" w:cs="Times New Roman"/>
-          <w:sz w:val="24"/>
-          <w:szCs w:val="24"/>
-          <w:lang w:val="en-US" w:eastAsia="zh-CN"/>
-        </w:rPr>
-        <w:t xml:space="preserve">(FK), </w:t>
-      </w:r>
-      <w:proofErr w:type="spellStart"/>
-      <w:r>
-        <w:rPr>
-          <w:rFonts w:ascii="Times New Roman" w:hAnsi="Times New Roman" w:cs="Times New Roman"/>
-          <w:sz w:val="24"/>
-          <w:szCs w:val="24"/>
-          <w:lang w:val="en-US" w:eastAsia="zh-CN"/>
-        </w:rPr>
-        <w:t>Meal_preference</w:t>
-      </w:r>
-      <w:proofErr w:type="spellEnd"/>
-      <w:r>
-        <w:rPr>
-          <w:rFonts w:ascii="Times New Roman" w:hAnsi="Times New Roman" w:cs="Times New Roman"/>
-          <w:sz w:val="24"/>
-          <w:szCs w:val="24"/>
-          <w:lang w:val="en-US" w:eastAsia="zh-CN"/>
-        </w:rPr>
-        <w:t xml:space="preserve">, </w:t>
-      </w:r>
-      <w:proofErr w:type="spellStart"/>
-      <w:r>
-        <w:rPr>
-          <w:rFonts w:ascii="Times New Roman" w:hAnsi="Times New Roman" w:cs="Times New Roman"/>
-          <w:sz w:val="24"/>
-          <w:szCs w:val="24"/>
-          <w:lang w:val="en-US" w:eastAsia="zh-CN"/>
-        </w:rPr>
-        <w:t>ticket_price</w:t>
-      </w:r>
-      <w:proofErr w:type="spellEnd"/>
-      <w:r>
-        <w:rPr>
-          <w:rFonts w:ascii="Times New Roman" w:hAnsi="Times New Roman" w:cs="Times New Roman"/>
-          <w:sz w:val="24"/>
-          <w:szCs w:val="24"/>
-          <w:lang w:val="en-US" w:eastAsia="zh-CN"/>
-        </w:rPr>
-        <w:t xml:space="preserve">, </w:t>
-      </w:r>
-      <w:proofErr w:type="spellStart"/>
-      <w:r>
-        <w:rPr>
-          <w:rFonts w:ascii="Times New Roman" w:hAnsi="Times New Roman" w:cs="Times New Roman"/>
-          <w:sz w:val="24"/>
-          <w:szCs w:val="24"/>
-          <w:lang w:val="en-US" w:eastAsia="zh-CN"/>
-        </w:rPr>
-        <w:t>taxes_fees</w:t>
-      </w:r>
-      <w:proofErr w:type="spellEnd"/>
-      <w:r>
-        <w:rPr>
-          <w:rFonts w:ascii="Times New Roman" w:hAnsi="Times New Roman" w:cs="Times New Roman"/>
-          <w:sz w:val="24"/>
-          <w:szCs w:val="24"/>
-          <w:lang w:val="en-US" w:eastAsia="zh-CN"/>
-        </w:rPr>
-        <w:t>]</w:t>
+      <w:r>
+        <w:rPr>
+          <w:rFonts w:ascii="Times New Roman" w:hAnsi="Times New Roman" w:cs="Times New Roman"/>
+          <w:sz w:val="24"/>
+          <w:szCs w:val="24"/>
+          <w:lang w:val="en-US" w:eastAsia="zh-CN"/>
+        </w:rPr>
+        <w:t>TICKET[eticket_num(PK), BookingID(FK), traveler_id(FK), Meal_preference, ticket_price, taxes_fees]</w:t>
       </w:r>
     </w:p>
     <w:p>
@@ -4461,6 +2021,56 @@
           <w:lang w:val="en-US" w:eastAsia="zh-CN"/>
         </w:rPr>
       </w:pPr>
+      <w:r>
+        <w:rPr>
+          <w:rFonts w:ascii="Times New Roman" w:hAnsi="Times New Roman" w:cs="Times New Roman"/>
+          <w:noProof/>
+          <w:sz w:val="24"/>
+          <w:szCs w:val="24"/>
+          <w:lang w:val="en-US" w:eastAsia="zh-CN"/>
+        </w:rPr>
+        <w:drawing>
+          <wp:inline distT="0" distB="0" distL="0" distR="0" wp14:anchorId="48DB0E91" wp14:editId="359FEE4A">
+            <wp:extent cx="7534335" cy="4426527"/>
+            <wp:effectExtent l="0" t="0" r="0" b="0"/>
+            <wp:docPr id="1315310373" name="Picture 1" descr="A diagram of a flight&#10;&#10;AI-generated content may be incorrect."/>
+            <wp:cNvGraphicFramePr>
+              <a:graphicFrameLocks xmlns:a="http://schemas.openxmlformats.org/drawingml/2006/main" noChangeAspect="1"/>
+            </wp:cNvGraphicFramePr>
+            <a:graphic xmlns:a="http://schemas.openxmlformats.org/drawingml/2006/main">
+              <a:graphicData uri="http://schemas.openxmlformats.org/drawingml/2006/picture">
+                <pic:pic xmlns:pic="http://schemas.openxmlformats.org/drawingml/2006/picture">
+                  <pic:nvPicPr>
+                    <pic:cNvPr id="1315310373" name="Picture 1" descr="A diagram of a flight&#10;&#10;AI-generated content may be incorrect."/>
+                    <pic:cNvPicPr/>
+                  </pic:nvPicPr>
+                  <pic:blipFill>
+                    <a:blip r:embed="rId7">
+                      <a:extLst>
+                        <a:ext uri="{28A0092B-C50C-407E-A947-70E740481C1C}">
+                          <a14:useLocalDpi xmlns:a14="http://schemas.microsoft.com/office/drawing/2010/main" val="0"/>
+                        </a:ext>
+                      </a:extLst>
+                    </a:blip>
+                    <a:stretch>
+                      <a:fillRect/>
+                    </a:stretch>
+                  </pic:blipFill>
+                  <pic:spPr>
+                    <a:xfrm>
+                      <a:off x="0" y="0"/>
+                      <a:ext cx="7542603" cy="4431385"/>
+                    </a:xfrm>
+                    <a:prstGeom prst="rect">
+                      <a:avLst/>
+                    </a:prstGeom>
+                  </pic:spPr>
+                </pic:pic>
+              </a:graphicData>
+            </a:graphic>
+          </wp:inline>
+        </w:drawing>
+      </w:r>
     </w:p>
     <w:p>
       <w:pPr>
@@ -4546,7 +2156,7 @@
                     <pic:cNvPicPr/>
                   </pic:nvPicPr>
                   <pic:blipFill>
-                    <a:blip r:embed="rId7"/>
+                    <a:blip r:embed="rId8"/>
                     <a:stretch>
                       <a:fillRect/>
                     </a:stretch>
@@ -4601,7 +2211,7 @@
                     <pic:cNvPicPr/>
                   </pic:nvPicPr>
                   <pic:blipFill>
-                    <a:blip r:embed="rId8"/>
+                    <a:blip r:embed="rId9"/>
                     <a:stretch>
                       <a:fillRect/>
                     </a:stretch>
@@ -4831,7 +2441,7 @@
       </w:pPr>
     </w:p>
     <w:sectPr>
-      <w:headerReference w:type="default" r:id="rId9"/>
+      <w:headerReference w:type="default" r:id="rId10"/>
       <w:pgSz w:w="12240" w:h="15840"/>
       <w:pgMar w:top="1440" w:right="1440" w:bottom="1440" w:left="1440" w:header="720" w:footer="720" w:gutter="0"/>
       <w:cols w:space="720"/>

--- a/final_project/Project2_Group5.docx
+++ b/final_project/Project2_Group5.docx
@@ -141,7 +141,7 @@
       </w:tblPr>
       <w:tblGrid>
         <w:gridCol w:w="675"/>
-        <w:gridCol w:w="2016"/>
+        <w:gridCol w:w="2915"/>
       </w:tblGrid>
       <w:tr>
         <w:trPr>
@@ -247,12 +247,30 @@
           <w:p>
             <w:pPr>
               <w:rPr>
+                <w:rFonts w:ascii="Times New Roman" w:hAnsi="Times New Roman" w:cs="Times New Roman" w:hint="eastAsia"/>
+                <w:sz w:val="24"/>
+                <w:szCs w:val="24"/>
+                <w:lang w:val="en-US" w:eastAsia="zh-CN"/>
+              </w:rPr>
+            </w:pPr>
+            <w:r>
+              <w:rPr>
                 <w:rFonts w:ascii="Times New Roman" w:hAnsi="Times New Roman" w:cs="Times New Roman"/>
                 <w:sz w:val="24"/>
                 <w:szCs w:val="24"/>
                 <w:lang w:val="en-US"/>
               </w:rPr>
-            </w:pPr>
+              <w:t>Yicheng Wang</w:t>
+            </w:r>
+            <w:r>
+              <w:rPr>
+                <w:rFonts w:ascii="Times New Roman" w:hAnsi="Times New Roman" w:cs="Times New Roman" w:hint="eastAsia"/>
+                <w:sz w:val="24"/>
+                <w:szCs w:val="24"/>
+                <w:lang w:val="en-US" w:eastAsia="zh-CN"/>
+              </w:rPr>
+              <w:t>: Part I/II/III</w:t>
+            </w:r>
           </w:p>
         </w:tc>
       </w:tr>
@@ -301,6 +319,24 @@
                 <w:lang w:val="en-US"/>
               </w:rPr>
             </w:pPr>
+            <w:r>
+              <w:rPr>
+                <w:rFonts w:ascii="Times New Roman" w:hAnsi="Times New Roman" w:cs="Times New Roman"/>
+                <w:sz w:val="24"/>
+                <w:szCs w:val="24"/>
+                <w:lang w:val="en-US"/>
+              </w:rPr>
+              <w:t>Ivy Nicole Dioso</w:t>
+            </w:r>
+            <w:r>
+              <w:rPr>
+                <w:rFonts w:ascii="Times New Roman" w:hAnsi="Times New Roman" w:cs="Times New Roman" w:hint="eastAsia"/>
+                <w:sz w:val="24"/>
+                <w:szCs w:val="24"/>
+                <w:lang w:val="en-US" w:eastAsia="zh-CN"/>
+              </w:rPr>
+              <w:t>: Part I/II/III</w:t>
+            </w:r>
           </w:p>
         </w:tc>
       </w:tr>
@@ -349,6 +385,24 @@
                 <w:lang w:val="en-US"/>
               </w:rPr>
             </w:pPr>
+            <w:r>
+              <w:rPr>
+                <w:rFonts w:ascii="Times New Roman" w:hAnsi="Times New Roman" w:cs="Times New Roman"/>
+                <w:sz w:val="24"/>
+                <w:szCs w:val="24"/>
+                <w:lang w:val="en-US"/>
+              </w:rPr>
+              <w:t>Sanjil Amgain</w:t>
+            </w:r>
+            <w:r>
+              <w:rPr>
+                <w:rFonts w:ascii="Times New Roman" w:hAnsi="Times New Roman" w:cs="Times New Roman" w:hint="eastAsia"/>
+                <w:sz w:val="24"/>
+                <w:szCs w:val="24"/>
+                <w:lang w:val="en-US" w:eastAsia="zh-CN"/>
+              </w:rPr>
+              <w:t>: Part I/II/III</w:t>
+            </w:r>
           </w:p>
         </w:tc>
       </w:tr>
@@ -2082,13 +2136,24 @@
           <w:lang w:eastAsia="zh-CN"/>
         </w:rPr>
       </w:pPr>
-      <w:r>
+    </w:p>
+    <w:p>
+      <w:pPr>
+        <w:spacing w:after="0" w:line="240" w:lineRule="auto"/>
         <w:rPr>
           <w:rFonts w:ascii="Times New Roman" w:hAnsi="Times New Roman" w:cs="Times New Roman"/>
           <w:sz w:val="24"/>
           <w:szCs w:val="24"/>
           <w:lang w:eastAsia="zh-CN"/>
         </w:rPr>
+      </w:pPr>
+      <w:r>
+        <w:rPr>
+          <w:rFonts w:ascii="Times New Roman" w:hAnsi="Times New Roman" w:cs="Times New Roman"/>
+          <w:sz w:val="24"/>
+          <w:szCs w:val="24"/>
+          <w:lang w:eastAsia="zh-CN"/>
+        </w:rPr>
         <w:t>PART II: DATABASE IMPLEMENTATION (20%)</w:t>
       </w:r>
     </w:p>
@@ -2116,7 +2181,6 @@
           <w:rFonts w:ascii="Times New Roman" w:hAnsi="Times New Roman" w:cs="Times New Roman"/>
           <w:sz w:val="24"/>
           <w:szCs w:val="24"/>
-          <w:highlight w:val="red"/>
           <w:lang w:val="en-US" w:eastAsia="zh-CN"/>
         </w:rPr>
         <w:t>displaying tables, columns, and constraints.</w:t>
@@ -2267,29 +2331,31 @@
       <w:pPr>
         <w:rPr>
           <w:rFonts w:ascii="Times New Roman" w:hAnsi="Times New Roman" w:cs="Times New Roman"/>
-          <w:sz w:val="24"/>
-          <w:szCs w:val="24"/>
-          <w:lang w:val="en-US"/>
-        </w:rPr>
-      </w:pPr>
-      <w:r>
-        <w:rPr>
-          <w:rFonts w:ascii="Times New Roman" w:hAnsi="Times New Roman" w:cs="Times New Roman"/>
-          <w:sz w:val="24"/>
-          <w:szCs w:val="24"/>
-          <w:lang w:val="en-US"/>
-        </w:rPr>
-        <w:t xml:space="preserve">For the following queries, include: (a) The </w:t>
-      </w:r>
-      <w:r>
-        <w:rPr>
-          <w:rFonts w:ascii="Times New Roman" w:hAnsi="Times New Roman" w:cs="Times New Roman"/>
           <w:b/>
           <w:bCs/>
           <w:sz w:val="24"/>
           <w:szCs w:val="24"/>
           <w:lang w:val="en-US"/>
         </w:rPr>
+      </w:pPr>
+      <w:r>
+        <w:rPr>
+          <w:rFonts w:ascii="Times New Roman" w:hAnsi="Times New Roman" w:cs="Times New Roman"/>
+          <w:sz w:val="24"/>
+          <w:szCs w:val="24"/>
+          <w:lang w:val="en-US"/>
+        </w:rPr>
+        <w:t xml:space="preserve">For the following queries, include: (a) The </w:t>
+      </w:r>
+      <w:r>
+        <w:rPr>
+          <w:rFonts w:ascii="Times New Roman" w:hAnsi="Times New Roman" w:cs="Times New Roman"/>
+          <w:b/>
+          <w:bCs/>
+          <w:sz w:val="24"/>
+          <w:szCs w:val="24"/>
+          <w:lang w:val="en-US"/>
+        </w:rPr>
         <w:t>SQL command</w:t>
       </w:r>
       <w:r>
@@ -2306,7 +2372,6 @@
           <w:rFonts w:ascii="Times New Roman" w:hAnsi="Times New Roman" w:cs="Times New Roman"/>
           <w:sz w:val="24"/>
           <w:szCs w:val="24"/>
-          <w:highlight w:val="red"/>
           <w:lang w:val="en-US"/>
         </w:rPr>
         <w:t>and the document</w:t>
@@ -2335,7 +2400,6 @@
           <w:rFonts w:ascii="Times New Roman" w:hAnsi="Times New Roman" w:cs="Times New Roman"/>
           <w:sz w:val="24"/>
           <w:szCs w:val="24"/>
-          <w:highlight w:val="red"/>
           <w:lang w:val="en-US"/>
         </w:rPr>
         <w:t xml:space="preserve">The </w:t>
@@ -2347,7 +2411,6 @@
           <w:bCs/>
           <w:sz w:val="24"/>
           <w:szCs w:val="24"/>
-          <w:highlight w:val="red"/>
           <w:lang w:val="en-US"/>
         </w:rPr>
         <w:t>output in text format</w:t>
@@ -2374,6 +2437,2502 @@
         <w:t>number of rows affected</w:t>
       </w:r>
     </w:p>
+    <w:p>
+      <w:pPr>
+        <w:rPr>
+          <w:rFonts w:ascii="Times New Roman" w:hAnsi="Times New Roman" w:cs="Times New Roman"/>
+          <w:sz w:val="24"/>
+          <w:szCs w:val="24"/>
+          <w:lang w:val="en-US"/>
+        </w:rPr>
+      </w:pPr>
+      <w:r>
+        <w:rPr>
+          <w:rFonts w:ascii="Times New Roman" w:hAnsi="Times New Roman" w:cs="Times New Roman"/>
+          <w:i/>
+          <w:iCs/>
+          <w:sz w:val="24"/>
+          <w:szCs w:val="24"/>
+          <w:lang w:val="en-US"/>
+        </w:rPr>
+        <w:t>--P3 Q1</w:t>
+      </w:r>
+    </w:p>
+    <w:p>
+      <w:pPr>
+        <w:rPr>
+          <w:rFonts w:ascii="Times New Roman" w:hAnsi="Times New Roman" w:cs="Times New Roman"/>
+          <w:sz w:val="24"/>
+          <w:szCs w:val="24"/>
+          <w:lang w:val="en-US"/>
+        </w:rPr>
+      </w:pPr>
+      <w:r>
+        <w:rPr>
+          <w:rFonts w:ascii="Times New Roman" w:hAnsi="Times New Roman" w:cs="Times New Roman"/>
+          <w:sz w:val="24"/>
+          <w:szCs w:val="24"/>
+          <w:lang w:val="en-US"/>
+        </w:rPr>
+        <w:t>SELECT</w:t>
+      </w:r>
+    </w:p>
+    <w:p>
+      <w:pPr>
+        <w:rPr>
+          <w:rFonts w:ascii="Times New Roman" w:hAnsi="Times New Roman" w:cs="Times New Roman"/>
+          <w:sz w:val="24"/>
+          <w:szCs w:val="24"/>
+          <w:lang w:val="en-US"/>
+        </w:rPr>
+      </w:pPr>
+      <w:r>
+        <w:rPr>
+          <w:rFonts w:ascii="Times New Roman" w:hAnsi="Times New Roman" w:cs="Times New Roman"/>
+          <w:sz w:val="24"/>
+          <w:szCs w:val="24"/>
+          <w:lang w:val="en-US"/>
+        </w:rPr>
+        <w:t>    Flight_num,</w:t>
+      </w:r>
+    </w:p>
+    <w:p>
+      <w:pPr>
+        <w:rPr>
+          <w:rFonts w:ascii="Times New Roman" w:hAnsi="Times New Roman" w:cs="Times New Roman"/>
+          <w:sz w:val="24"/>
+          <w:szCs w:val="24"/>
+          <w:lang w:val="en-US"/>
+        </w:rPr>
+      </w:pPr>
+      <w:r>
+        <w:rPr>
+          <w:rFonts w:ascii="Times New Roman" w:hAnsi="Times New Roman" w:cs="Times New Roman"/>
+          <w:sz w:val="24"/>
+          <w:szCs w:val="24"/>
+          <w:lang w:val="en-US"/>
+        </w:rPr>
+        <w:t>    Airline_code,</w:t>
+      </w:r>
+    </w:p>
+    <w:p>
+      <w:pPr>
+        <w:rPr>
+          <w:rFonts w:ascii="Times New Roman" w:hAnsi="Times New Roman" w:cs="Times New Roman"/>
+          <w:sz w:val="24"/>
+          <w:szCs w:val="24"/>
+          <w:lang w:val="en-US"/>
+        </w:rPr>
+      </w:pPr>
+      <w:r>
+        <w:rPr>
+          <w:rFonts w:ascii="Times New Roman" w:hAnsi="Times New Roman" w:cs="Times New Roman"/>
+          <w:sz w:val="24"/>
+          <w:szCs w:val="24"/>
+          <w:lang w:val="en-US"/>
+        </w:rPr>
+        <w:t>    Airline_Name,</w:t>
+      </w:r>
+    </w:p>
+    <w:p>
+      <w:pPr>
+        <w:rPr>
+          <w:rFonts w:ascii="Times New Roman" w:hAnsi="Times New Roman" w:cs="Times New Roman"/>
+          <w:sz w:val="24"/>
+          <w:szCs w:val="24"/>
+          <w:lang w:val="en-US"/>
+        </w:rPr>
+      </w:pPr>
+      <w:r>
+        <w:rPr>
+          <w:rFonts w:ascii="Times New Roman" w:hAnsi="Times New Roman" w:cs="Times New Roman"/>
+          <w:sz w:val="24"/>
+          <w:szCs w:val="24"/>
+          <w:lang w:val="en-US"/>
+        </w:rPr>
+        <w:t>    Aircraft_code,</w:t>
+      </w:r>
+    </w:p>
+    <w:p>
+      <w:pPr>
+        <w:rPr>
+          <w:rFonts w:ascii="Times New Roman" w:hAnsi="Times New Roman" w:cs="Times New Roman"/>
+          <w:sz w:val="24"/>
+          <w:szCs w:val="24"/>
+          <w:lang w:val="en-US"/>
+        </w:rPr>
+      </w:pPr>
+      <w:r>
+        <w:rPr>
+          <w:rFonts w:ascii="Times New Roman" w:hAnsi="Times New Roman" w:cs="Times New Roman"/>
+          <w:sz w:val="24"/>
+          <w:szCs w:val="24"/>
+          <w:lang w:val="en-US"/>
+        </w:rPr>
+        <w:t>    Aircraft_desc,</w:t>
+      </w:r>
+    </w:p>
+    <w:p>
+      <w:pPr>
+        <w:rPr>
+          <w:rFonts w:ascii="Times New Roman" w:hAnsi="Times New Roman" w:cs="Times New Roman"/>
+          <w:sz w:val="24"/>
+          <w:szCs w:val="24"/>
+          <w:lang w:val="en-US"/>
+        </w:rPr>
+      </w:pPr>
+      <w:r>
+        <w:rPr>
+          <w:rFonts w:ascii="Times New Roman" w:hAnsi="Times New Roman" w:cs="Times New Roman"/>
+          <w:sz w:val="24"/>
+          <w:szCs w:val="24"/>
+          <w:lang w:val="en-US"/>
+        </w:rPr>
+        <w:t>    dep_airport AS departure_airport_code,</w:t>
+      </w:r>
+    </w:p>
+    <w:p>
+      <w:pPr>
+        <w:rPr>
+          <w:rFonts w:ascii="Times New Roman" w:hAnsi="Times New Roman" w:cs="Times New Roman"/>
+          <w:sz w:val="24"/>
+          <w:szCs w:val="24"/>
+          <w:lang w:val="en-US"/>
+        </w:rPr>
+      </w:pPr>
+      <w:r>
+        <w:rPr>
+          <w:rFonts w:ascii="Times New Roman" w:hAnsi="Times New Roman" w:cs="Times New Roman"/>
+          <w:sz w:val="24"/>
+          <w:szCs w:val="24"/>
+          <w:lang w:val="en-US"/>
+        </w:rPr>
+        <w:t>    ap1.Airport_name AS departure_airport_name,</w:t>
+      </w:r>
+    </w:p>
+    <w:p>
+      <w:pPr>
+        <w:rPr>
+          <w:rFonts w:ascii="Times New Roman" w:hAnsi="Times New Roman" w:cs="Times New Roman"/>
+          <w:sz w:val="24"/>
+          <w:szCs w:val="24"/>
+          <w:lang w:val="en-US"/>
+        </w:rPr>
+      </w:pPr>
+      <w:r>
+        <w:rPr>
+          <w:rFonts w:ascii="Times New Roman" w:hAnsi="Times New Roman" w:cs="Times New Roman"/>
+          <w:sz w:val="24"/>
+          <w:szCs w:val="24"/>
+          <w:lang w:val="en-US"/>
+        </w:rPr>
+        <w:t>    arr_airport AS arrival_airport_code,</w:t>
+      </w:r>
+    </w:p>
+    <w:p>
+      <w:pPr>
+        <w:rPr>
+          <w:rFonts w:ascii="Times New Roman" w:hAnsi="Times New Roman" w:cs="Times New Roman"/>
+          <w:sz w:val="24"/>
+          <w:szCs w:val="24"/>
+          <w:lang w:val="en-US"/>
+        </w:rPr>
+      </w:pPr>
+      <w:r>
+        <w:rPr>
+          <w:rFonts w:ascii="Times New Roman" w:hAnsi="Times New Roman" w:cs="Times New Roman"/>
+          <w:sz w:val="24"/>
+          <w:szCs w:val="24"/>
+          <w:lang w:val="en-US"/>
+        </w:rPr>
+        <w:t>    ap2.Airport_name AS arrival_airport_name</w:t>
+      </w:r>
+    </w:p>
+    <w:p>
+      <w:pPr>
+        <w:rPr>
+          <w:rFonts w:ascii="Times New Roman" w:hAnsi="Times New Roman" w:cs="Times New Roman"/>
+          <w:sz w:val="24"/>
+          <w:szCs w:val="24"/>
+          <w:lang w:val="en-US"/>
+        </w:rPr>
+      </w:pPr>
+      <w:r>
+        <w:rPr>
+          <w:rFonts w:ascii="Times New Roman" w:hAnsi="Times New Roman" w:cs="Times New Roman"/>
+          <w:sz w:val="24"/>
+          <w:szCs w:val="24"/>
+          <w:lang w:val="en-US"/>
+        </w:rPr>
+        <w:t xml:space="preserve">FROM Flight </w:t>
+      </w:r>
+    </w:p>
+    <w:p>
+      <w:pPr>
+        <w:rPr>
+          <w:rFonts w:ascii="Times New Roman" w:hAnsi="Times New Roman" w:cs="Times New Roman"/>
+          <w:sz w:val="24"/>
+          <w:szCs w:val="24"/>
+          <w:lang w:val="en-US"/>
+        </w:rPr>
+      </w:pPr>
+      <w:r>
+        <w:rPr>
+          <w:rFonts w:ascii="Times New Roman" w:hAnsi="Times New Roman" w:cs="Times New Roman"/>
+          <w:sz w:val="24"/>
+          <w:szCs w:val="24"/>
+          <w:lang w:val="en-US"/>
+        </w:rPr>
+        <w:t>JOIN Airline  USING(Airline_code)</w:t>
+      </w:r>
+    </w:p>
+    <w:p>
+      <w:pPr>
+        <w:rPr>
+          <w:rFonts w:ascii="Times New Roman" w:hAnsi="Times New Roman" w:cs="Times New Roman"/>
+          <w:sz w:val="24"/>
+          <w:szCs w:val="24"/>
+          <w:lang w:val="en-US"/>
+        </w:rPr>
+      </w:pPr>
+      <w:r>
+        <w:rPr>
+          <w:rFonts w:ascii="Times New Roman" w:hAnsi="Times New Roman" w:cs="Times New Roman"/>
+          <w:sz w:val="24"/>
+          <w:szCs w:val="24"/>
+          <w:lang w:val="en-US"/>
+        </w:rPr>
+        <w:t>JOIN Aircraft USING(Aircraft_code)</w:t>
+      </w:r>
+    </w:p>
+    <w:p>
+      <w:pPr>
+        <w:rPr>
+          <w:rFonts w:ascii="Times New Roman" w:hAnsi="Times New Roman" w:cs="Times New Roman"/>
+          <w:sz w:val="24"/>
+          <w:szCs w:val="24"/>
+          <w:lang w:val="en-US"/>
+        </w:rPr>
+      </w:pPr>
+      <w:r>
+        <w:rPr>
+          <w:rFonts w:ascii="Times New Roman" w:hAnsi="Times New Roman" w:cs="Times New Roman"/>
+          <w:sz w:val="24"/>
+          <w:szCs w:val="24"/>
+          <w:lang w:val="en-US"/>
+        </w:rPr>
+        <w:t>JOIN Airport ap1 ON dep_airport = ap1.Airport_code</w:t>
+      </w:r>
+    </w:p>
+    <w:p>
+      <w:pPr>
+        <w:rPr>
+          <w:rFonts w:ascii="Times New Roman" w:hAnsi="Times New Roman" w:cs="Times New Roman"/>
+          <w:sz w:val="24"/>
+          <w:szCs w:val="24"/>
+          <w:lang w:val="en-US"/>
+        </w:rPr>
+      </w:pPr>
+      <w:r>
+        <w:rPr>
+          <w:rFonts w:ascii="Times New Roman" w:hAnsi="Times New Roman" w:cs="Times New Roman"/>
+          <w:sz w:val="24"/>
+          <w:szCs w:val="24"/>
+          <w:lang w:val="en-US"/>
+        </w:rPr>
+        <w:t>JOIN Airport ap2 ON arr_airport = ap2.Airport_code</w:t>
+      </w:r>
+    </w:p>
+    <w:p>
+      <w:pPr>
+        <w:rPr>
+          <w:rFonts w:ascii="Times New Roman" w:hAnsi="Times New Roman" w:cs="Times New Roman"/>
+          <w:sz w:val="24"/>
+          <w:szCs w:val="24"/>
+          <w:lang w:val="en-US"/>
+        </w:rPr>
+      </w:pPr>
+      <w:r>
+        <w:rPr>
+          <w:rFonts w:ascii="Times New Roman" w:hAnsi="Times New Roman" w:cs="Times New Roman"/>
+          <w:sz w:val="24"/>
+          <w:szCs w:val="24"/>
+          <w:lang w:val="en-US"/>
+        </w:rPr>
+        <w:t>WHERE Flight_num = 'AF393';</w:t>
+      </w:r>
+    </w:p>
+    <w:p>
+      <w:pPr>
+        <w:rPr>
+          <w:rFonts w:ascii="Times New Roman" w:hAnsi="Times New Roman" w:cs="Times New Roman"/>
+          <w:sz w:val="24"/>
+          <w:szCs w:val="24"/>
+          <w:lang w:val="en-US"/>
+        </w:rPr>
+      </w:pPr>
+      <w:r>
+        <w:rPr>
+          <w:rFonts w:ascii="Times New Roman" w:hAnsi="Times New Roman" w:cs="Times New Roman"/>
+          <w:i/>
+          <w:iCs/>
+          <w:sz w:val="24"/>
+          <w:szCs w:val="24"/>
+          <w:lang w:val="en-US"/>
+        </w:rPr>
+        <w:t>-- 1 row affected</w:t>
+      </w:r>
+    </w:p>
+    <w:tbl>
+      <w:tblPr>
+        <w:tblStyle w:val="TableGrid"/>
+        <w:tblW w:w="0" w:type="auto"/>
+        <w:tblLook w:val="04A0" w:firstRow="1" w:lastRow="0" w:firstColumn="1" w:lastColumn="0" w:noHBand="0" w:noVBand="1"/>
+      </w:tblPr>
+      <w:tblGrid>
+        <w:gridCol w:w="762"/>
+        <w:gridCol w:w="826"/>
+        <w:gridCol w:w="842"/>
+        <w:gridCol w:w="897"/>
+        <w:gridCol w:w="885"/>
+        <w:gridCol w:w="1331"/>
+        <w:gridCol w:w="1348"/>
+        <w:gridCol w:w="1221"/>
+        <w:gridCol w:w="1238"/>
+      </w:tblGrid>
+      <w:tr>
+        <w:tc>
+          <w:tcPr>
+            <w:tcW w:w="0" w:type="auto"/>
+          </w:tcPr>
+          <w:p>
+            <w:pPr>
+              <w:rPr>
+                <w:rFonts w:ascii="Times New Roman" w:hAnsi="Times New Roman" w:cs="Times New Roman"/>
+                <w:sz w:val="24"/>
+                <w:szCs w:val="24"/>
+              </w:rPr>
+            </w:pPr>
+            <w:r>
+              <w:rPr>
+                <w:rFonts w:ascii="Times New Roman" w:hAnsi="Times New Roman" w:cs="Times New Roman"/>
+                <w:sz w:val="24"/>
+                <w:szCs w:val="24"/>
+              </w:rPr>
+              <w:t>"FLIGHT_NUM"</w:t>
+            </w:r>
+          </w:p>
+        </w:tc>
+        <w:tc>
+          <w:tcPr>
+            <w:tcW w:w="0" w:type="auto"/>
+          </w:tcPr>
+          <w:p>
+            <w:pPr>
+              <w:rPr>
+                <w:rFonts w:ascii="Times New Roman" w:hAnsi="Times New Roman" w:cs="Times New Roman"/>
+                <w:sz w:val="24"/>
+                <w:szCs w:val="24"/>
+              </w:rPr>
+            </w:pPr>
+            <w:r>
+              <w:rPr>
+                <w:rFonts w:ascii="Times New Roman" w:hAnsi="Times New Roman" w:cs="Times New Roman"/>
+                <w:sz w:val="24"/>
+                <w:szCs w:val="24"/>
+              </w:rPr>
+              <w:t>"AIRLINE_CODE"</w:t>
+            </w:r>
+          </w:p>
+        </w:tc>
+        <w:tc>
+          <w:tcPr>
+            <w:tcW w:w="0" w:type="auto"/>
+          </w:tcPr>
+          <w:p>
+            <w:pPr>
+              <w:rPr>
+                <w:rFonts w:ascii="Times New Roman" w:hAnsi="Times New Roman" w:cs="Times New Roman"/>
+                <w:sz w:val="24"/>
+                <w:szCs w:val="24"/>
+              </w:rPr>
+            </w:pPr>
+            <w:r>
+              <w:rPr>
+                <w:rFonts w:ascii="Times New Roman" w:hAnsi="Times New Roman" w:cs="Times New Roman"/>
+                <w:sz w:val="24"/>
+                <w:szCs w:val="24"/>
+              </w:rPr>
+              <w:t>"AIRLINE_NAME"</w:t>
+            </w:r>
+          </w:p>
+        </w:tc>
+        <w:tc>
+          <w:tcPr>
+            <w:tcW w:w="0" w:type="auto"/>
+          </w:tcPr>
+          <w:p>
+            <w:pPr>
+              <w:rPr>
+                <w:rFonts w:ascii="Times New Roman" w:hAnsi="Times New Roman" w:cs="Times New Roman"/>
+                <w:sz w:val="24"/>
+                <w:szCs w:val="24"/>
+              </w:rPr>
+            </w:pPr>
+            <w:r>
+              <w:rPr>
+                <w:rFonts w:ascii="Times New Roman" w:hAnsi="Times New Roman" w:cs="Times New Roman"/>
+                <w:sz w:val="24"/>
+                <w:szCs w:val="24"/>
+              </w:rPr>
+              <w:t>"AIRCRAFT_CODE"</w:t>
+            </w:r>
+          </w:p>
+        </w:tc>
+        <w:tc>
+          <w:tcPr>
+            <w:tcW w:w="0" w:type="auto"/>
+          </w:tcPr>
+          <w:p>
+            <w:pPr>
+              <w:rPr>
+                <w:rFonts w:ascii="Times New Roman" w:hAnsi="Times New Roman" w:cs="Times New Roman"/>
+                <w:sz w:val="24"/>
+                <w:szCs w:val="24"/>
+              </w:rPr>
+            </w:pPr>
+            <w:r>
+              <w:rPr>
+                <w:rFonts w:ascii="Times New Roman" w:hAnsi="Times New Roman" w:cs="Times New Roman"/>
+                <w:sz w:val="24"/>
+                <w:szCs w:val="24"/>
+              </w:rPr>
+              <w:t>"AIRCRAFT_DESC"</w:t>
+            </w:r>
+          </w:p>
+        </w:tc>
+        <w:tc>
+          <w:tcPr>
+            <w:tcW w:w="0" w:type="auto"/>
+          </w:tcPr>
+          <w:p>
+            <w:pPr>
+              <w:rPr>
+                <w:rFonts w:ascii="Times New Roman" w:hAnsi="Times New Roman" w:cs="Times New Roman"/>
+                <w:sz w:val="24"/>
+                <w:szCs w:val="24"/>
+              </w:rPr>
+            </w:pPr>
+            <w:r>
+              <w:rPr>
+                <w:rFonts w:ascii="Times New Roman" w:hAnsi="Times New Roman" w:cs="Times New Roman"/>
+                <w:sz w:val="24"/>
+                <w:szCs w:val="24"/>
+              </w:rPr>
+              <w:t>"DEPARTURE_AIRPORT_CODE"</w:t>
+            </w:r>
+          </w:p>
+        </w:tc>
+        <w:tc>
+          <w:tcPr>
+            <w:tcW w:w="0" w:type="auto"/>
+          </w:tcPr>
+          <w:p>
+            <w:pPr>
+              <w:rPr>
+                <w:rFonts w:ascii="Times New Roman" w:hAnsi="Times New Roman" w:cs="Times New Roman"/>
+                <w:sz w:val="24"/>
+                <w:szCs w:val="24"/>
+              </w:rPr>
+            </w:pPr>
+            <w:r>
+              <w:rPr>
+                <w:rFonts w:ascii="Times New Roman" w:hAnsi="Times New Roman" w:cs="Times New Roman"/>
+                <w:sz w:val="24"/>
+                <w:szCs w:val="24"/>
+              </w:rPr>
+              <w:t>"DEPARTURE_AIRPORT_NAME"</w:t>
+            </w:r>
+          </w:p>
+        </w:tc>
+        <w:tc>
+          <w:tcPr>
+            <w:tcW w:w="0" w:type="auto"/>
+          </w:tcPr>
+          <w:p>
+            <w:pPr>
+              <w:rPr>
+                <w:rFonts w:ascii="Times New Roman" w:hAnsi="Times New Roman" w:cs="Times New Roman"/>
+                <w:sz w:val="24"/>
+                <w:szCs w:val="24"/>
+              </w:rPr>
+            </w:pPr>
+            <w:r>
+              <w:rPr>
+                <w:rFonts w:ascii="Times New Roman" w:hAnsi="Times New Roman" w:cs="Times New Roman"/>
+                <w:sz w:val="24"/>
+                <w:szCs w:val="24"/>
+              </w:rPr>
+              <w:t>"ARRIVAL_AIRPORT_CODE"</w:t>
+            </w:r>
+          </w:p>
+        </w:tc>
+        <w:tc>
+          <w:tcPr>
+            <w:tcW w:w="0" w:type="auto"/>
+          </w:tcPr>
+          <w:p>
+            <w:pPr>
+              <w:rPr>
+                <w:rFonts w:ascii="Times New Roman" w:hAnsi="Times New Roman" w:cs="Times New Roman"/>
+                <w:sz w:val="24"/>
+                <w:szCs w:val="24"/>
+              </w:rPr>
+            </w:pPr>
+            <w:r>
+              <w:rPr>
+                <w:rFonts w:ascii="Times New Roman" w:hAnsi="Times New Roman" w:cs="Times New Roman"/>
+                <w:sz w:val="24"/>
+                <w:szCs w:val="24"/>
+              </w:rPr>
+              <w:t>"ARRIVAL_AIRPORT_NAME"</w:t>
+            </w:r>
+          </w:p>
+        </w:tc>
+      </w:tr>
+      <w:tr>
+        <w:tc>
+          <w:tcPr>
+            <w:tcW w:w="0" w:type="auto"/>
+          </w:tcPr>
+          <w:p>
+            <w:pPr>
+              <w:rPr>
+                <w:rFonts w:ascii="Times New Roman" w:hAnsi="Times New Roman" w:cs="Times New Roman"/>
+                <w:sz w:val="24"/>
+                <w:szCs w:val="24"/>
+              </w:rPr>
+            </w:pPr>
+            <w:r>
+              <w:rPr>
+                <w:rFonts w:ascii="Times New Roman" w:hAnsi="Times New Roman" w:cs="Times New Roman"/>
+                <w:sz w:val="24"/>
+                <w:szCs w:val="24"/>
+              </w:rPr>
+              <w:t>"AF393"</w:t>
+            </w:r>
+          </w:p>
+        </w:tc>
+        <w:tc>
+          <w:tcPr>
+            <w:tcW w:w="0" w:type="auto"/>
+          </w:tcPr>
+          <w:p>
+            <w:pPr>
+              <w:rPr>
+                <w:rFonts w:ascii="Times New Roman" w:hAnsi="Times New Roman" w:cs="Times New Roman"/>
+                <w:sz w:val="24"/>
+                <w:szCs w:val="24"/>
+              </w:rPr>
+            </w:pPr>
+            <w:r>
+              <w:rPr>
+                <w:rFonts w:ascii="Times New Roman" w:hAnsi="Times New Roman" w:cs="Times New Roman"/>
+                <w:sz w:val="24"/>
+                <w:szCs w:val="24"/>
+              </w:rPr>
+              <w:t>"AF"</w:t>
+            </w:r>
+          </w:p>
+        </w:tc>
+        <w:tc>
+          <w:tcPr>
+            <w:tcW w:w="0" w:type="auto"/>
+          </w:tcPr>
+          <w:p>
+            <w:pPr>
+              <w:rPr>
+                <w:rFonts w:ascii="Times New Roman" w:hAnsi="Times New Roman" w:cs="Times New Roman"/>
+                <w:sz w:val="24"/>
+                <w:szCs w:val="24"/>
+              </w:rPr>
+            </w:pPr>
+            <w:r>
+              <w:rPr>
+                <w:rFonts w:ascii="Times New Roman" w:hAnsi="Times New Roman" w:cs="Times New Roman"/>
+                <w:sz w:val="24"/>
+                <w:szCs w:val="24"/>
+              </w:rPr>
+              <w:t>"Air France"</w:t>
+            </w:r>
+          </w:p>
+        </w:tc>
+        <w:tc>
+          <w:tcPr>
+            <w:tcW w:w="0" w:type="auto"/>
+          </w:tcPr>
+          <w:p>
+            <w:pPr>
+              <w:rPr>
+                <w:rFonts w:ascii="Times New Roman" w:hAnsi="Times New Roman" w:cs="Times New Roman"/>
+                <w:sz w:val="24"/>
+                <w:szCs w:val="24"/>
+              </w:rPr>
+            </w:pPr>
+            <w:r>
+              <w:rPr>
+                <w:rFonts w:ascii="Times New Roman" w:hAnsi="Times New Roman" w:cs="Times New Roman"/>
+                <w:sz w:val="24"/>
+                <w:szCs w:val="24"/>
+              </w:rPr>
+              <w:t>"A380"</w:t>
+            </w:r>
+          </w:p>
+        </w:tc>
+        <w:tc>
+          <w:tcPr>
+            <w:tcW w:w="0" w:type="auto"/>
+          </w:tcPr>
+          <w:p>
+            <w:pPr>
+              <w:rPr>
+                <w:rFonts w:ascii="Times New Roman" w:hAnsi="Times New Roman" w:cs="Times New Roman"/>
+                <w:sz w:val="24"/>
+                <w:szCs w:val="24"/>
+              </w:rPr>
+            </w:pPr>
+            <w:r>
+              <w:rPr>
+                <w:rFonts w:ascii="Times New Roman" w:hAnsi="Times New Roman" w:cs="Times New Roman"/>
+                <w:sz w:val="24"/>
+                <w:szCs w:val="24"/>
+              </w:rPr>
+              <w:t>"Airbus A380"</w:t>
+            </w:r>
+          </w:p>
+        </w:tc>
+        <w:tc>
+          <w:tcPr>
+            <w:tcW w:w="0" w:type="auto"/>
+          </w:tcPr>
+          <w:p>
+            <w:pPr>
+              <w:rPr>
+                <w:rFonts w:ascii="Times New Roman" w:hAnsi="Times New Roman" w:cs="Times New Roman"/>
+                <w:sz w:val="24"/>
+                <w:szCs w:val="24"/>
+              </w:rPr>
+            </w:pPr>
+            <w:r>
+              <w:rPr>
+                <w:rFonts w:ascii="Times New Roman" w:hAnsi="Times New Roman" w:cs="Times New Roman"/>
+                <w:sz w:val="24"/>
+                <w:szCs w:val="24"/>
+              </w:rPr>
+              <w:t>"YYZ"</w:t>
+            </w:r>
+          </w:p>
+        </w:tc>
+        <w:tc>
+          <w:tcPr>
+            <w:tcW w:w="0" w:type="auto"/>
+          </w:tcPr>
+          <w:p>
+            <w:pPr>
+              <w:rPr>
+                <w:rFonts w:ascii="Times New Roman" w:hAnsi="Times New Roman" w:cs="Times New Roman"/>
+                <w:sz w:val="24"/>
+                <w:szCs w:val="24"/>
+              </w:rPr>
+            </w:pPr>
+            <w:r>
+              <w:rPr>
+                <w:rFonts w:ascii="Times New Roman" w:hAnsi="Times New Roman" w:cs="Times New Roman"/>
+                <w:sz w:val="24"/>
+                <w:szCs w:val="24"/>
+              </w:rPr>
+              <w:t>"Toronto Pearson Intl"</w:t>
+            </w:r>
+          </w:p>
+        </w:tc>
+        <w:tc>
+          <w:tcPr>
+            <w:tcW w:w="0" w:type="auto"/>
+          </w:tcPr>
+          <w:p>
+            <w:pPr>
+              <w:rPr>
+                <w:rFonts w:ascii="Times New Roman" w:hAnsi="Times New Roman" w:cs="Times New Roman"/>
+                <w:sz w:val="24"/>
+                <w:szCs w:val="24"/>
+              </w:rPr>
+            </w:pPr>
+            <w:r>
+              <w:rPr>
+                <w:rFonts w:ascii="Times New Roman" w:hAnsi="Times New Roman" w:cs="Times New Roman"/>
+                <w:sz w:val="24"/>
+                <w:szCs w:val="24"/>
+              </w:rPr>
+              <w:t>"CDG"</w:t>
+            </w:r>
+          </w:p>
+        </w:tc>
+        <w:tc>
+          <w:tcPr>
+            <w:tcW w:w="0" w:type="auto"/>
+          </w:tcPr>
+          <w:p>
+            <w:pPr>
+              <w:rPr>
+                <w:rFonts w:ascii="Times New Roman" w:hAnsi="Times New Roman" w:cs="Times New Roman"/>
+                <w:sz w:val="24"/>
+                <w:szCs w:val="24"/>
+              </w:rPr>
+            </w:pPr>
+            <w:r>
+              <w:rPr>
+                <w:rFonts w:ascii="Times New Roman" w:hAnsi="Times New Roman" w:cs="Times New Roman"/>
+                <w:sz w:val="24"/>
+                <w:szCs w:val="24"/>
+              </w:rPr>
+              <w:t>"Charles de Gaulle"</w:t>
+            </w:r>
+          </w:p>
+        </w:tc>
+      </w:tr>
+    </w:tbl>
+    <w:p>
+      <w:pPr>
+        <w:rPr>
+          <w:rFonts w:ascii="Times New Roman" w:hAnsi="Times New Roman" w:cs="Times New Roman"/>
+          <w:i/>
+          <w:iCs/>
+          <w:sz w:val="24"/>
+          <w:szCs w:val="24"/>
+          <w:lang w:val="en-US"/>
+        </w:rPr>
+      </w:pPr>
+    </w:p>
+    <w:p>
+      <w:pPr>
+        <w:rPr>
+          <w:rFonts w:ascii="Times New Roman" w:hAnsi="Times New Roman" w:cs="Times New Roman"/>
+          <w:sz w:val="24"/>
+          <w:szCs w:val="24"/>
+          <w:lang w:val="en-US"/>
+        </w:rPr>
+      </w:pPr>
+      <w:r>
+        <w:rPr>
+          <w:rFonts w:ascii="Times New Roman" w:hAnsi="Times New Roman" w:cs="Times New Roman"/>
+          <w:i/>
+          <w:iCs/>
+          <w:sz w:val="24"/>
+          <w:szCs w:val="24"/>
+          <w:lang w:val="en-US"/>
+        </w:rPr>
+        <w:t>--P3 Q2</w:t>
+      </w:r>
+    </w:p>
+    <w:p>
+      <w:pPr>
+        <w:rPr>
+          <w:rFonts w:ascii="Times New Roman" w:hAnsi="Times New Roman" w:cs="Times New Roman"/>
+          <w:sz w:val="24"/>
+          <w:szCs w:val="24"/>
+          <w:lang w:val="en-US"/>
+        </w:rPr>
+      </w:pPr>
+      <w:r>
+        <w:rPr>
+          <w:rFonts w:ascii="Times New Roman" w:hAnsi="Times New Roman" w:cs="Times New Roman"/>
+          <w:sz w:val="24"/>
+          <w:szCs w:val="24"/>
+          <w:lang w:val="en-US"/>
+        </w:rPr>
+        <w:t>SELECT</w:t>
+      </w:r>
+    </w:p>
+    <w:p>
+      <w:pPr>
+        <w:rPr>
+          <w:rFonts w:ascii="Times New Roman" w:hAnsi="Times New Roman" w:cs="Times New Roman"/>
+          <w:sz w:val="24"/>
+          <w:szCs w:val="24"/>
+          <w:lang w:val="en-US"/>
+        </w:rPr>
+      </w:pPr>
+      <w:r>
+        <w:rPr>
+          <w:rFonts w:ascii="Times New Roman" w:hAnsi="Times New Roman" w:cs="Times New Roman"/>
+          <w:sz w:val="24"/>
+          <w:szCs w:val="24"/>
+          <w:lang w:val="en-US"/>
+        </w:rPr>
+        <w:t>    BookingID,</w:t>
+      </w:r>
+    </w:p>
+    <w:p>
+      <w:pPr>
+        <w:rPr>
+          <w:rFonts w:ascii="Times New Roman" w:hAnsi="Times New Roman" w:cs="Times New Roman"/>
+          <w:sz w:val="24"/>
+          <w:szCs w:val="24"/>
+          <w:lang w:val="en-US"/>
+        </w:rPr>
+      </w:pPr>
+      <w:r>
+        <w:rPr>
+          <w:rFonts w:ascii="Times New Roman" w:hAnsi="Times New Roman" w:cs="Times New Roman"/>
+          <w:sz w:val="24"/>
+          <w:szCs w:val="24"/>
+          <w:lang w:val="en-US"/>
+        </w:rPr>
+        <w:t>    booking_date,</w:t>
+      </w:r>
+    </w:p>
+    <w:p>
+      <w:pPr>
+        <w:rPr>
+          <w:rFonts w:ascii="Times New Roman" w:hAnsi="Times New Roman" w:cs="Times New Roman"/>
+          <w:sz w:val="24"/>
+          <w:szCs w:val="24"/>
+          <w:lang w:val="en-US"/>
+        </w:rPr>
+      </w:pPr>
+      <w:r>
+        <w:rPr>
+          <w:rFonts w:ascii="Times New Roman" w:hAnsi="Times New Roman" w:cs="Times New Roman"/>
+          <w:sz w:val="24"/>
+          <w:szCs w:val="24"/>
+          <w:lang w:val="en-US"/>
+        </w:rPr>
+        <w:t>    Flight_num,</w:t>
+      </w:r>
+    </w:p>
+    <w:p>
+      <w:pPr>
+        <w:rPr>
+          <w:rFonts w:ascii="Times New Roman" w:hAnsi="Times New Roman" w:cs="Times New Roman"/>
+          <w:sz w:val="24"/>
+          <w:szCs w:val="24"/>
+          <w:lang w:val="en-US"/>
+        </w:rPr>
+      </w:pPr>
+      <w:r>
+        <w:rPr>
+          <w:rFonts w:ascii="Times New Roman" w:hAnsi="Times New Roman" w:cs="Times New Roman"/>
+          <w:sz w:val="24"/>
+          <w:szCs w:val="24"/>
+          <w:lang w:val="en-US"/>
+        </w:rPr>
+        <w:t>    dep_airport AS departure_airport_code,</w:t>
+      </w:r>
+    </w:p>
+    <w:p>
+      <w:pPr>
+        <w:rPr>
+          <w:rFonts w:ascii="Times New Roman" w:hAnsi="Times New Roman" w:cs="Times New Roman"/>
+          <w:sz w:val="24"/>
+          <w:szCs w:val="24"/>
+          <w:lang w:val="en-US"/>
+        </w:rPr>
+      </w:pPr>
+      <w:r>
+        <w:rPr>
+          <w:rFonts w:ascii="Times New Roman" w:hAnsi="Times New Roman" w:cs="Times New Roman"/>
+          <w:sz w:val="24"/>
+          <w:szCs w:val="24"/>
+          <w:lang w:val="en-US"/>
+        </w:rPr>
+        <w:t>    TO_CHAR(dep_datetime, 'DD-MON-YY HH24:MI:SS') AS departure_date_time,</w:t>
+      </w:r>
+    </w:p>
+    <w:p>
+      <w:pPr>
+        <w:rPr>
+          <w:rFonts w:ascii="Times New Roman" w:hAnsi="Times New Roman" w:cs="Times New Roman"/>
+          <w:sz w:val="24"/>
+          <w:szCs w:val="24"/>
+          <w:lang w:val="en-US"/>
+        </w:rPr>
+      </w:pPr>
+      <w:r>
+        <w:rPr>
+          <w:rFonts w:ascii="Times New Roman" w:hAnsi="Times New Roman" w:cs="Times New Roman"/>
+          <w:sz w:val="24"/>
+          <w:szCs w:val="24"/>
+          <w:lang w:val="en-US"/>
+        </w:rPr>
+        <w:t>    arr_airport AS arrival_airport_code,</w:t>
+      </w:r>
+    </w:p>
+    <w:p>
+      <w:pPr>
+        <w:rPr>
+          <w:rFonts w:ascii="Times New Roman" w:hAnsi="Times New Roman" w:cs="Times New Roman"/>
+          <w:sz w:val="24"/>
+          <w:szCs w:val="24"/>
+          <w:lang w:val="en-US"/>
+        </w:rPr>
+      </w:pPr>
+      <w:r>
+        <w:rPr>
+          <w:rFonts w:ascii="Times New Roman" w:hAnsi="Times New Roman" w:cs="Times New Roman"/>
+          <w:sz w:val="24"/>
+          <w:szCs w:val="24"/>
+          <w:lang w:val="en-US"/>
+        </w:rPr>
+        <w:t>    TO_CHAR(arr_datetime, 'DD-MON-YY HH24:MI:SS') AS arrival_date_time</w:t>
+      </w:r>
+    </w:p>
+    <w:p>
+      <w:pPr>
+        <w:rPr>
+          <w:rFonts w:ascii="Times New Roman" w:hAnsi="Times New Roman" w:cs="Times New Roman"/>
+          <w:sz w:val="24"/>
+          <w:szCs w:val="24"/>
+          <w:lang w:val="en-US"/>
+        </w:rPr>
+      </w:pPr>
+      <w:r>
+        <w:rPr>
+          <w:rFonts w:ascii="Times New Roman" w:hAnsi="Times New Roman" w:cs="Times New Roman"/>
+          <w:sz w:val="24"/>
+          <w:szCs w:val="24"/>
+          <w:lang w:val="en-US"/>
+        </w:rPr>
+        <w:t>FROM BookingRecord</w:t>
+      </w:r>
+    </w:p>
+    <w:p>
+      <w:pPr>
+        <w:rPr>
+          <w:rFonts w:ascii="Times New Roman" w:hAnsi="Times New Roman" w:cs="Times New Roman"/>
+          <w:sz w:val="24"/>
+          <w:szCs w:val="24"/>
+          <w:lang w:val="en-US"/>
+        </w:rPr>
+      </w:pPr>
+      <w:r>
+        <w:rPr>
+          <w:rFonts w:ascii="Times New Roman" w:hAnsi="Times New Roman" w:cs="Times New Roman"/>
+          <w:sz w:val="24"/>
+          <w:szCs w:val="24"/>
+          <w:lang w:val="en-US"/>
+        </w:rPr>
+        <w:t>JOIN Booking USING(BookingID)</w:t>
+      </w:r>
+    </w:p>
+    <w:p>
+      <w:pPr>
+        <w:rPr>
+          <w:rFonts w:ascii="Times New Roman" w:hAnsi="Times New Roman" w:cs="Times New Roman"/>
+          <w:sz w:val="24"/>
+          <w:szCs w:val="24"/>
+          <w:lang w:val="en-US"/>
+        </w:rPr>
+      </w:pPr>
+      <w:r>
+        <w:rPr>
+          <w:rFonts w:ascii="Times New Roman" w:hAnsi="Times New Roman" w:cs="Times New Roman"/>
+          <w:sz w:val="24"/>
+          <w:szCs w:val="24"/>
+          <w:lang w:val="en-US"/>
+        </w:rPr>
+        <w:t>JOIN Flight USING(Flight_num)</w:t>
+      </w:r>
+    </w:p>
+    <w:p>
+      <w:pPr>
+        <w:rPr>
+          <w:rFonts w:ascii="Times New Roman" w:hAnsi="Times New Roman" w:cs="Times New Roman"/>
+          <w:sz w:val="24"/>
+          <w:szCs w:val="24"/>
+          <w:lang w:val="en-US"/>
+        </w:rPr>
+      </w:pPr>
+      <w:r>
+        <w:rPr>
+          <w:rFonts w:ascii="Times New Roman" w:hAnsi="Times New Roman" w:cs="Times New Roman"/>
+          <w:sz w:val="24"/>
+          <w:szCs w:val="24"/>
+          <w:lang w:val="en-US"/>
+        </w:rPr>
+        <w:t>WHERE BookingID = 56753365</w:t>
+      </w:r>
+    </w:p>
+    <w:p>
+      <w:pPr>
+        <w:rPr>
+          <w:rFonts w:ascii="Times New Roman" w:hAnsi="Times New Roman" w:cs="Times New Roman"/>
+          <w:sz w:val="24"/>
+          <w:szCs w:val="24"/>
+          <w:lang w:val="en-US"/>
+        </w:rPr>
+      </w:pPr>
+      <w:r>
+        <w:rPr>
+          <w:rFonts w:ascii="Times New Roman" w:hAnsi="Times New Roman" w:cs="Times New Roman"/>
+          <w:sz w:val="24"/>
+          <w:szCs w:val="24"/>
+          <w:lang w:val="en-US"/>
+        </w:rPr>
+        <w:t>ORDER BY dep_datetime;</w:t>
+      </w:r>
+    </w:p>
+    <w:p>
+      <w:pPr>
+        <w:rPr>
+          <w:rFonts w:ascii="Times New Roman" w:hAnsi="Times New Roman" w:cs="Times New Roman"/>
+          <w:sz w:val="24"/>
+          <w:szCs w:val="24"/>
+          <w:lang w:val="en-US"/>
+        </w:rPr>
+      </w:pPr>
+      <w:r>
+        <w:rPr>
+          <w:rFonts w:ascii="Times New Roman" w:hAnsi="Times New Roman" w:cs="Times New Roman"/>
+          <w:i/>
+          <w:iCs/>
+          <w:sz w:val="24"/>
+          <w:szCs w:val="24"/>
+          <w:lang w:val="en-US"/>
+        </w:rPr>
+        <w:t>-- 1 row affected</w:t>
+      </w:r>
+    </w:p>
+    <w:tbl>
+      <w:tblPr>
+        <w:tblStyle w:val="TableGrid"/>
+        <w:tblW w:w="0" w:type="auto"/>
+        <w:tblLook w:val="04A0" w:firstRow="1" w:lastRow="0" w:firstColumn="1" w:lastColumn="0" w:noHBand="0" w:noVBand="1"/>
+      </w:tblPr>
+      <w:tblGrid>
+        <w:gridCol w:w="899"/>
+        <w:gridCol w:w="1121"/>
+        <w:gridCol w:w="975"/>
+        <w:gridCol w:w="1765"/>
+        <w:gridCol w:w="1565"/>
+        <w:gridCol w:w="1612"/>
+        <w:gridCol w:w="1413"/>
+      </w:tblGrid>
+      <w:tr>
+        <w:tc>
+          <w:tcPr>
+            <w:tcW w:w="0" w:type="auto"/>
+          </w:tcPr>
+          <w:p>
+            <w:pPr>
+              <w:rPr>
+                <w:rFonts w:ascii="Times New Roman" w:hAnsi="Times New Roman" w:cs="Times New Roman"/>
+                <w:sz w:val="24"/>
+                <w:szCs w:val="24"/>
+              </w:rPr>
+            </w:pPr>
+            <w:r>
+              <w:rPr>
+                <w:rFonts w:ascii="Times New Roman" w:hAnsi="Times New Roman" w:cs="Times New Roman"/>
+                <w:sz w:val="24"/>
+                <w:szCs w:val="24"/>
+              </w:rPr>
+              <w:t>"BOOKINGID"</w:t>
+            </w:r>
+          </w:p>
+        </w:tc>
+        <w:tc>
+          <w:tcPr>
+            <w:tcW w:w="0" w:type="auto"/>
+          </w:tcPr>
+          <w:p>
+            <w:pPr>
+              <w:rPr>
+                <w:rFonts w:ascii="Times New Roman" w:hAnsi="Times New Roman" w:cs="Times New Roman"/>
+                <w:sz w:val="24"/>
+                <w:szCs w:val="24"/>
+              </w:rPr>
+            </w:pPr>
+            <w:r>
+              <w:rPr>
+                <w:rFonts w:ascii="Times New Roman" w:hAnsi="Times New Roman" w:cs="Times New Roman"/>
+                <w:sz w:val="24"/>
+                <w:szCs w:val="24"/>
+              </w:rPr>
+              <w:t>"BOOKING_DATE"</w:t>
+            </w:r>
+          </w:p>
+        </w:tc>
+        <w:tc>
+          <w:tcPr>
+            <w:tcW w:w="0" w:type="auto"/>
+          </w:tcPr>
+          <w:p>
+            <w:pPr>
+              <w:rPr>
+                <w:rFonts w:ascii="Times New Roman" w:hAnsi="Times New Roman" w:cs="Times New Roman"/>
+                <w:sz w:val="24"/>
+                <w:szCs w:val="24"/>
+              </w:rPr>
+            </w:pPr>
+            <w:r>
+              <w:rPr>
+                <w:rFonts w:ascii="Times New Roman" w:hAnsi="Times New Roman" w:cs="Times New Roman"/>
+                <w:sz w:val="24"/>
+                <w:szCs w:val="24"/>
+              </w:rPr>
+              <w:t>"FLIGHT_NUM"</w:t>
+            </w:r>
+          </w:p>
+        </w:tc>
+        <w:tc>
+          <w:tcPr>
+            <w:tcW w:w="0" w:type="auto"/>
+          </w:tcPr>
+          <w:p>
+            <w:pPr>
+              <w:rPr>
+                <w:rFonts w:ascii="Times New Roman" w:hAnsi="Times New Roman" w:cs="Times New Roman"/>
+                <w:sz w:val="24"/>
+                <w:szCs w:val="24"/>
+              </w:rPr>
+            </w:pPr>
+            <w:r>
+              <w:rPr>
+                <w:rFonts w:ascii="Times New Roman" w:hAnsi="Times New Roman" w:cs="Times New Roman"/>
+                <w:sz w:val="24"/>
+                <w:szCs w:val="24"/>
+              </w:rPr>
+              <w:t>"DEPARTURE_AIRPORT_CODE"</w:t>
+            </w:r>
+          </w:p>
+        </w:tc>
+        <w:tc>
+          <w:tcPr>
+            <w:tcW w:w="0" w:type="auto"/>
+          </w:tcPr>
+          <w:p>
+            <w:pPr>
+              <w:rPr>
+                <w:rFonts w:ascii="Times New Roman" w:hAnsi="Times New Roman" w:cs="Times New Roman"/>
+                <w:sz w:val="24"/>
+                <w:szCs w:val="24"/>
+              </w:rPr>
+            </w:pPr>
+            <w:r>
+              <w:rPr>
+                <w:rFonts w:ascii="Times New Roman" w:hAnsi="Times New Roman" w:cs="Times New Roman"/>
+                <w:sz w:val="24"/>
+                <w:szCs w:val="24"/>
+              </w:rPr>
+              <w:t>"DEPARTURE_DATE_TIME"</w:t>
+            </w:r>
+          </w:p>
+        </w:tc>
+        <w:tc>
+          <w:tcPr>
+            <w:tcW w:w="0" w:type="auto"/>
+          </w:tcPr>
+          <w:p>
+            <w:pPr>
+              <w:rPr>
+                <w:rFonts w:ascii="Times New Roman" w:hAnsi="Times New Roman" w:cs="Times New Roman"/>
+                <w:sz w:val="24"/>
+                <w:szCs w:val="24"/>
+              </w:rPr>
+            </w:pPr>
+            <w:r>
+              <w:rPr>
+                <w:rFonts w:ascii="Times New Roman" w:hAnsi="Times New Roman" w:cs="Times New Roman"/>
+                <w:sz w:val="24"/>
+                <w:szCs w:val="24"/>
+              </w:rPr>
+              <w:t>"ARRIVAL_AIRPORT_CODE"</w:t>
+            </w:r>
+          </w:p>
+        </w:tc>
+        <w:tc>
+          <w:tcPr>
+            <w:tcW w:w="0" w:type="auto"/>
+          </w:tcPr>
+          <w:p>
+            <w:pPr>
+              <w:rPr>
+                <w:rFonts w:ascii="Times New Roman" w:hAnsi="Times New Roman" w:cs="Times New Roman"/>
+                <w:sz w:val="24"/>
+                <w:szCs w:val="24"/>
+              </w:rPr>
+            </w:pPr>
+            <w:r>
+              <w:rPr>
+                <w:rFonts w:ascii="Times New Roman" w:hAnsi="Times New Roman" w:cs="Times New Roman"/>
+                <w:sz w:val="24"/>
+                <w:szCs w:val="24"/>
+              </w:rPr>
+              <w:t>"ARRIVAL_DATE_TIME"</w:t>
+            </w:r>
+          </w:p>
+        </w:tc>
+      </w:tr>
+      <w:tr>
+        <w:tc>
+          <w:tcPr>
+            <w:tcW w:w="0" w:type="auto"/>
+          </w:tcPr>
+          <w:p>
+            <w:pPr>
+              <w:rPr>
+                <w:rFonts w:ascii="Times New Roman" w:hAnsi="Times New Roman" w:cs="Times New Roman"/>
+                <w:sz w:val="24"/>
+                <w:szCs w:val="24"/>
+              </w:rPr>
+            </w:pPr>
+            <w:r>
+              <w:rPr>
+                <w:rFonts w:ascii="Times New Roman" w:hAnsi="Times New Roman" w:cs="Times New Roman"/>
+                <w:sz w:val="24"/>
+                <w:szCs w:val="24"/>
+              </w:rPr>
+              <w:t>56753365</w:t>
+            </w:r>
+          </w:p>
+        </w:tc>
+        <w:tc>
+          <w:tcPr>
+            <w:tcW w:w="0" w:type="auto"/>
+          </w:tcPr>
+          <w:p>
+            <w:pPr>
+              <w:rPr>
+                <w:rFonts w:ascii="Times New Roman" w:hAnsi="Times New Roman" w:cs="Times New Roman"/>
+                <w:sz w:val="24"/>
+                <w:szCs w:val="24"/>
+              </w:rPr>
+            </w:pPr>
+            <w:r>
+              <w:rPr>
+                <w:rFonts w:ascii="Times New Roman" w:hAnsi="Times New Roman" w:cs="Times New Roman"/>
+                <w:sz w:val="24"/>
+                <w:szCs w:val="24"/>
+              </w:rPr>
+              <w:t>01-JUN-19</w:t>
+            </w:r>
+          </w:p>
+        </w:tc>
+        <w:tc>
+          <w:tcPr>
+            <w:tcW w:w="0" w:type="auto"/>
+          </w:tcPr>
+          <w:p>
+            <w:pPr>
+              <w:rPr>
+                <w:rFonts w:ascii="Times New Roman" w:hAnsi="Times New Roman" w:cs="Times New Roman"/>
+                <w:sz w:val="24"/>
+                <w:szCs w:val="24"/>
+              </w:rPr>
+            </w:pPr>
+            <w:r>
+              <w:rPr>
+                <w:rFonts w:ascii="Times New Roman" w:hAnsi="Times New Roman" w:cs="Times New Roman"/>
+                <w:sz w:val="24"/>
+                <w:szCs w:val="24"/>
+              </w:rPr>
+              <w:t>"AF393"</w:t>
+            </w:r>
+          </w:p>
+        </w:tc>
+        <w:tc>
+          <w:tcPr>
+            <w:tcW w:w="0" w:type="auto"/>
+          </w:tcPr>
+          <w:p>
+            <w:pPr>
+              <w:rPr>
+                <w:rFonts w:ascii="Times New Roman" w:hAnsi="Times New Roman" w:cs="Times New Roman"/>
+                <w:sz w:val="24"/>
+                <w:szCs w:val="24"/>
+              </w:rPr>
+            </w:pPr>
+            <w:r>
+              <w:rPr>
+                <w:rFonts w:ascii="Times New Roman" w:hAnsi="Times New Roman" w:cs="Times New Roman"/>
+                <w:sz w:val="24"/>
+                <w:szCs w:val="24"/>
+              </w:rPr>
+              <w:t>"YYZ"</w:t>
+            </w:r>
+          </w:p>
+        </w:tc>
+        <w:tc>
+          <w:tcPr>
+            <w:tcW w:w="0" w:type="auto"/>
+          </w:tcPr>
+          <w:p>
+            <w:pPr>
+              <w:rPr>
+                <w:rFonts w:ascii="Times New Roman" w:hAnsi="Times New Roman" w:cs="Times New Roman"/>
+                <w:sz w:val="24"/>
+                <w:szCs w:val="24"/>
+              </w:rPr>
+            </w:pPr>
+            <w:r>
+              <w:rPr>
+                <w:rFonts w:ascii="Times New Roman" w:hAnsi="Times New Roman" w:cs="Times New Roman"/>
+                <w:sz w:val="24"/>
+                <w:szCs w:val="24"/>
+              </w:rPr>
+              <w:t>"22-JUN-19 21:08:00"</w:t>
+            </w:r>
+          </w:p>
+        </w:tc>
+        <w:tc>
+          <w:tcPr>
+            <w:tcW w:w="0" w:type="auto"/>
+          </w:tcPr>
+          <w:p>
+            <w:pPr>
+              <w:rPr>
+                <w:rFonts w:ascii="Times New Roman" w:hAnsi="Times New Roman" w:cs="Times New Roman"/>
+                <w:sz w:val="24"/>
+                <w:szCs w:val="24"/>
+              </w:rPr>
+            </w:pPr>
+            <w:r>
+              <w:rPr>
+                <w:rFonts w:ascii="Times New Roman" w:hAnsi="Times New Roman" w:cs="Times New Roman"/>
+                <w:sz w:val="24"/>
+                <w:szCs w:val="24"/>
+              </w:rPr>
+              <w:t>"CDG"</w:t>
+            </w:r>
+          </w:p>
+        </w:tc>
+        <w:tc>
+          <w:tcPr>
+            <w:tcW w:w="0" w:type="auto"/>
+          </w:tcPr>
+          <w:p>
+            <w:pPr>
+              <w:rPr>
+                <w:rFonts w:ascii="Times New Roman" w:hAnsi="Times New Roman" w:cs="Times New Roman"/>
+                <w:sz w:val="24"/>
+                <w:szCs w:val="24"/>
+              </w:rPr>
+            </w:pPr>
+            <w:r>
+              <w:rPr>
+                <w:rFonts w:ascii="Times New Roman" w:hAnsi="Times New Roman" w:cs="Times New Roman"/>
+                <w:sz w:val="24"/>
+                <w:szCs w:val="24"/>
+              </w:rPr>
+              <w:t>"22-JUN-19 22:00:00"</w:t>
+            </w:r>
+          </w:p>
+        </w:tc>
+      </w:tr>
+    </w:tbl>
+    <w:p>
+      <w:pPr>
+        <w:rPr>
+          <w:rFonts w:ascii="Times New Roman" w:hAnsi="Times New Roman" w:cs="Times New Roman"/>
+          <w:i/>
+          <w:iCs/>
+          <w:sz w:val="24"/>
+          <w:szCs w:val="24"/>
+          <w:lang w:val="en-US"/>
+        </w:rPr>
+      </w:pPr>
+    </w:p>
+    <w:p>
+      <w:pPr>
+        <w:rPr>
+          <w:rFonts w:ascii="Times New Roman" w:hAnsi="Times New Roman" w:cs="Times New Roman"/>
+          <w:sz w:val="24"/>
+          <w:szCs w:val="24"/>
+          <w:lang w:val="en-US"/>
+        </w:rPr>
+      </w:pPr>
+      <w:r>
+        <w:rPr>
+          <w:rFonts w:ascii="Times New Roman" w:hAnsi="Times New Roman" w:cs="Times New Roman"/>
+          <w:i/>
+          <w:iCs/>
+          <w:sz w:val="24"/>
+          <w:szCs w:val="24"/>
+          <w:lang w:val="en-US"/>
+        </w:rPr>
+        <w:t>--P3 Q3</w:t>
+      </w:r>
+    </w:p>
+    <w:p>
+      <w:pPr>
+        <w:rPr>
+          <w:rFonts w:ascii="Times New Roman" w:hAnsi="Times New Roman" w:cs="Times New Roman" w:hint="eastAsia"/>
+          <w:sz w:val="24"/>
+          <w:szCs w:val="24"/>
+          <w:lang w:val="en-US" w:eastAsia="zh-CN"/>
+        </w:rPr>
+      </w:pPr>
+      <w:r>
+        <w:rPr>
+          <w:rFonts w:ascii="Times New Roman" w:hAnsi="Times New Roman" w:cs="Times New Roman"/>
+          <w:sz w:val="24"/>
+          <w:szCs w:val="24"/>
+          <w:lang w:val="en-US"/>
+        </w:rPr>
+        <w:t>SELECT</w:t>
+      </w:r>
+    </w:p>
+    <w:p>
+      <w:pPr>
+        <w:rPr>
+          <w:rFonts w:ascii="Times New Roman" w:hAnsi="Times New Roman" w:cs="Times New Roman"/>
+          <w:sz w:val="24"/>
+          <w:szCs w:val="24"/>
+          <w:lang w:val="en-US"/>
+        </w:rPr>
+      </w:pPr>
+      <w:r>
+        <w:rPr>
+          <w:rFonts w:ascii="Times New Roman" w:hAnsi="Times New Roman" w:cs="Times New Roman"/>
+          <w:sz w:val="24"/>
+          <w:szCs w:val="24"/>
+          <w:lang w:val="en-US"/>
+        </w:rPr>
+        <w:t>    BookingID,</w:t>
+      </w:r>
+    </w:p>
+    <w:p>
+      <w:pPr>
+        <w:rPr>
+          <w:rFonts w:ascii="Times New Roman" w:hAnsi="Times New Roman" w:cs="Times New Roman"/>
+          <w:sz w:val="24"/>
+          <w:szCs w:val="24"/>
+          <w:lang w:val="en-US"/>
+        </w:rPr>
+      </w:pPr>
+      <w:r>
+        <w:rPr>
+          <w:rFonts w:ascii="Times New Roman" w:hAnsi="Times New Roman" w:cs="Times New Roman"/>
+          <w:sz w:val="24"/>
+          <w:szCs w:val="24"/>
+          <w:lang w:val="en-US"/>
+        </w:rPr>
+        <w:t>    eticket_num,</w:t>
+      </w:r>
+    </w:p>
+    <w:p>
+      <w:pPr>
+        <w:rPr>
+          <w:rFonts w:ascii="Times New Roman" w:hAnsi="Times New Roman" w:cs="Times New Roman"/>
+          <w:sz w:val="24"/>
+          <w:szCs w:val="24"/>
+          <w:lang w:val="en-US"/>
+        </w:rPr>
+      </w:pPr>
+      <w:r>
+        <w:rPr>
+          <w:rFonts w:ascii="Times New Roman" w:hAnsi="Times New Roman" w:cs="Times New Roman"/>
+          <w:sz w:val="24"/>
+          <w:szCs w:val="24"/>
+          <w:lang w:val="en-US"/>
+        </w:rPr>
+        <w:t>    first_name AS traveler_first_name,</w:t>
+      </w:r>
+    </w:p>
+    <w:p>
+      <w:pPr>
+        <w:rPr>
+          <w:rFonts w:ascii="Times New Roman" w:hAnsi="Times New Roman" w:cs="Times New Roman"/>
+          <w:sz w:val="24"/>
+          <w:szCs w:val="24"/>
+          <w:lang w:val="en-US"/>
+        </w:rPr>
+      </w:pPr>
+      <w:r>
+        <w:rPr>
+          <w:rFonts w:ascii="Times New Roman" w:hAnsi="Times New Roman" w:cs="Times New Roman"/>
+          <w:sz w:val="24"/>
+          <w:szCs w:val="24"/>
+          <w:lang w:val="en-US"/>
+        </w:rPr>
+        <w:t>    last_name AS traveler_last_name</w:t>
+      </w:r>
+    </w:p>
+    <w:p>
+      <w:pPr>
+        <w:rPr>
+          <w:rFonts w:ascii="Times New Roman" w:hAnsi="Times New Roman" w:cs="Times New Roman"/>
+          <w:sz w:val="24"/>
+          <w:szCs w:val="24"/>
+          <w:lang w:val="en-US"/>
+        </w:rPr>
+      </w:pPr>
+      <w:r>
+        <w:rPr>
+          <w:rFonts w:ascii="Times New Roman" w:hAnsi="Times New Roman" w:cs="Times New Roman"/>
+          <w:sz w:val="24"/>
+          <w:szCs w:val="24"/>
+          <w:lang w:val="en-US"/>
+        </w:rPr>
+        <w:t>FROM TICKET</w:t>
+      </w:r>
+    </w:p>
+    <w:p>
+      <w:pPr>
+        <w:rPr>
+          <w:rFonts w:ascii="Times New Roman" w:hAnsi="Times New Roman" w:cs="Times New Roman"/>
+          <w:sz w:val="24"/>
+          <w:szCs w:val="24"/>
+          <w:lang w:val="en-US"/>
+        </w:rPr>
+      </w:pPr>
+      <w:r>
+        <w:rPr>
+          <w:rFonts w:ascii="Times New Roman" w:hAnsi="Times New Roman" w:cs="Times New Roman"/>
+          <w:sz w:val="24"/>
+          <w:szCs w:val="24"/>
+          <w:lang w:val="en-US"/>
+        </w:rPr>
+        <w:t>JOIN Traveler USING(traveler_id)</w:t>
+      </w:r>
+    </w:p>
+    <w:p>
+      <w:pPr>
+        <w:rPr>
+          <w:rFonts w:ascii="Times New Roman" w:hAnsi="Times New Roman" w:cs="Times New Roman"/>
+          <w:sz w:val="24"/>
+          <w:szCs w:val="24"/>
+          <w:lang w:val="en-US"/>
+        </w:rPr>
+      </w:pPr>
+      <w:r>
+        <w:rPr>
+          <w:rFonts w:ascii="Times New Roman" w:hAnsi="Times New Roman" w:cs="Times New Roman"/>
+          <w:sz w:val="24"/>
+          <w:szCs w:val="24"/>
+          <w:lang w:val="en-US"/>
+        </w:rPr>
+        <w:t>WHERE BookingID = 56753365;</w:t>
+      </w:r>
+    </w:p>
+    <w:p>
+      <w:pPr>
+        <w:rPr>
+          <w:rFonts w:ascii="Times New Roman" w:hAnsi="Times New Roman" w:cs="Times New Roman"/>
+          <w:sz w:val="24"/>
+          <w:szCs w:val="24"/>
+          <w:lang w:val="en-US"/>
+        </w:rPr>
+      </w:pPr>
+      <w:r>
+        <w:rPr>
+          <w:rFonts w:ascii="Times New Roman" w:hAnsi="Times New Roman" w:cs="Times New Roman"/>
+          <w:i/>
+          <w:iCs/>
+          <w:sz w:val="24"/>
+          <w:szCs w:val="24"/>
+          <w:lang w:val="en-US"/>
+        </w:rPr>
+        <w:t>-- 3 row affected</w:t>
+      </w:r>
+    </w:p>
+    <w:tbl>
+      <w:tblPr>
+        <w:tblStyle w:val="TableGrid"/>
+        <w:tblW w:w="0" w:type="auto"/>
+        <w:tblLook w:val="04A0" w:firstRow="1" w:lastRow="0" w:firstColumn="1" w:lastColumn="0" w:noHBand="0" w:noVBand="1"/>
+      </w:tblPr>
+      <w:tblGrid>
+        <w:gridCol w:w="1609"/>
+        <w:gridCol w:w="1896"/>
+        <w:gridCol w:w="2947"/>
+        <w:gridCol w:w="2898"/>
+      </w:tblGrid>
+      <w:tr>
+        <w:tc>
+          <w:tcPr>
+            <w:tcW w:w="2337" w:type="dxa"/>
+          </w:tcPr>
+          <w:p>
+            <w:pPr>
+              <w:rPr>
+                <w:rFonts w:ascii="Times New Roman" w:hAnsi="Times New Roman" w:cs="Times New Roman"/>
+                <w:sz w:val="24"/>
+                <w:szCs w:val="24"/>
+              </w:rPr>
+            </w:pPr>
+            <w:r>
+              <w:rPr>
+                <w:rFonts w:ascii="Times New Roman" w:hAnsi="Times New Roman" w:cs="Times New Roman"/>
+                <w:sz w:val="24"/>
+                <w:szCs w:val="24"/>
+              </w:rPr>
+              <w:t>"BOOKINGID"</w:t>
+            </w:r>
+          </w:p>
+        </w:tc>
+        <w:tc>
+          <w:tcPr>
+            <w:tcW w:w="2337" w:type="dxa"/>
+          </w:tcPr>
+          <w:p>
+            <w:pPr>
+              <w:rPr>
+                <w:rFonts w:ascii="Times New Roman" w:hAnsi="Times New Roman" w:cs="Times New Roman"/>
+                <w:sz w:val="24"/>
+                <w:szCs w:val="24"/>
+              </w:rPr>
+            </w:pPr>
+            <w:r>
+              <w:rPr>
+                <w:rFonts w:ascii="Times New Roman" w:hAnsi="Times New Roman" w:cs="Times New Roman"/>
+                <w:sz w:val="24"/>
+                <w:szCs w:val="24"/>
+              </w:rPr>
+              <w:t>"ETICKET_NUM"</w:t>
+            </w:r>
+          </w:p>
+        </w:tc>
+        <w:tc>
+          <w:tcPr>
+            <w:tcW w:w="2338" w:type="dxa"/>
+          </w:tcPr>
+          <w:p>
+            <w:pPr>
+              <w:rPr>
+                <w:rFonts w:ascii="Times New Roman" w:hAnsi="Times New Roman" w:cs="Times New Roman"/>
+                <w:sz w:val="24"/>
+                <w:szCs w:val="24"/>
+              </w:rPr>
+            </w:pPr>
+            <w:r>
+              <w:rPr>
+                <w:rFonts w:ascii="Times New Roman" w:hAnsi="Times New Roman" w:cs="Times New Roman"/>
+                <w:sz w:val="24"/>
+                <w:szCs w:val="24"/>
+              </w:rPr>
+              <w:t>"TRAVELER_FIRST_NAME"</w:t>
+            </w:r>
+          </w:p>
+        </w:tc>
+        <w:tc>
+          <w:tcPr>
+            <w:tcW w:w="2338" w:type="dxa"/>
+          </w:tcPr>
+          <w:p>
+            <w:pPr>
+              <w:rPr>
+                <w:rFonts w:ascii="Times New Roman" w:hAnsi="Times New Roman" w:cs="Times New Roman"/>
+                <w:sz w:val="24"/>
+                <w:szCs w:val="24"/>
+              </w:rPr>
+            </w:pPr>
+            <w:r>
+              <w:rPr>
+                <w:rFonts w:ascii="Times New Roman" w:hAnsi="Times New Roman" w:cs="Times New Roman"/>
+                <w:sz w:val="24"/>
+                <w:szCs w:val="24"/>
+              </w:rPr>
+              <w:t>"TRAVELER_LAST_NAME"</w:t>
+            </w:r>
+          </w:p>
+        </w:tc>
+      </w:tr>
+      <w:tr>
+        <w:tc>
+          <w:tcPr>
+            <w:tcW w:w="2337" w:type="dxa"/>
+          </w:tcPr>
+          <w:p>
+            <w:pPr>
+              <w:rPr>
+                <w:rFonts w:ascii="Times New Roman" w:hAnsi="Times New Roman" w:cs="Times New Roman"/>
+                <w:sz w:val="24"/>
+                <w:szCs w:val="24"/>
+              </w:rPr>
+            </w:pPr>
+            <w:r>
+              <w:rPr>
+                <w:rFonts w:ascii="Times New Roman" w:hAnsi="Times New Roman" w:cs="Times New Roman"/>
+                <w:sz w:val="24"/>
+                <w:szCs w:val="24"/>
+              </w:rPr>
+              <w:t>56753365</w:t>
+            </w:r>
+          </w:p>
+        </w:tc>
+        <w:tc>
+          <w:tcPr>
+            <w:tcW w:w="2337" w:type="dxa"/>
+          </w:tcPr>
+          <w:p>
+            <w:pPr>
+              <w:rPr>
+                <w:rFonts w:ascii="Times New Roman" w:hAnsi="Times New Roman" w:cs="Times New Roman"/>
+                <w:sz w:val="24"/>
+                <w:szCs w:val="24"/>
+              </w:rPr>
+            </w:pPr>
+            <w:r>
+              <w:rPr>
+                <w:rFonts w:ascii="Times New Roman" w:hAnsi="Times New Roman" w:cs="Times New Roman"/>
+                <w:sz w:val="24"/>
+                <w:szCs w:val="24"/>
+              </w:rPr>
+              <w:t>"573480996619"</w:t>
+            </w:r>
+          </w:p>
+        </w:tc>
+        <w:tc>
+          <w:tcPr>
+            <w:tcW w:w="2338" w:type="dxa"/>
+          </w:tcPr>
+          <w:p>
+            <w:pPr>
+              <w:rPr>
+                <w:rFonts w:ascii="Times New Roman" w:hAnsi="Times New Roman" w:cs="Times New Roman"/>
+                <w:sz w:val="24"/>
+                <w:szCs w:val="24"/>
+              </w:rPr>
+            </w:pPr>
+            <w:r>
+              <w:rPr>
+                <w:rFonts w:ascii="Times New Roman" w:hAnsi="Times New Roman" w:cs="Times New Roman"/>
+                <w:sz w:val="24"/>
+                <w:szCs w:val="24"/>
+              </w:rPr>
+              <w:t>"Mariam"</w:t>
+            </w:r>
+          </w:p>
+        </w:tc>
+        <w:tc>
+          <w:tcPr>
+            <w:tcW w:w="2338" w:type="dxa"/>
+          </w:tcPr>
+          <w:p>
+            <w:pPr>
+              <w:rPr>
+                <w:rFonts w:ascii="Times New Roman" w:hAnsi="Times New Roman" w:cs="Times New Roman"/>
+                <w:sz w:val="24"/>
+                <w:szCs w:val="24"/>
+              </w:rPr>
+            </w:pPr>
+            <w:r>
+              <w:rPr>
+                <w:rFonts w:ascii="Times New Roman" w:hAnsi="Times New Roman" w:cs="Times New Roman"/>
+                <w:sz w:val="24"/>
+                <w:szCs w:val="24"/>
+              </w:rPr>
+              <w:t>"Daoud"</w:t>
+            </w:r>
+          </w:p>
+        </w:tc>
+      </w:tr>
+      <w:tr>
+        <w:tc>
+          <w:tcPr>
+            <w:tcW w:w="2337" w:type="dxa"/>
+          </w:tcPr>
+          <w:p>
+            <w:pPr>
+              <w:rPr>
+                <w:rFonts w:ascii="Times New Roman" w:hAnsi="Times New Roman" w:cs="Times New Roman"/>
+                <w:sz w:val="24"/>
+                <w:szCs w:val="24"/>
+              </w:rPr>
+            </w:pPr>
+            <w:r>
+              <w:rPr>
+                <w:rFonts w:ascii="Times New Roman" w:hAnsi="Times New Roman" w:cs="Times New Roman"/>
+                <w:sz w:val="24"/>
+                <w:szCs w:val="24"/>
+              </w:rPr>
+              <w:t>56753365</w:t>
+            </w:r>
+          </w:p>
+        </w:tc>
+        <w:tc>
+          <w:tcPr>
+            <w:tcW w:w="2337" w:type="dxa"/>
+          </w:tcPr>
+          <w:p>
+            <w:pPr>
+              <w:rPr>
+                <w:rFonts w:ascii="Times New Roman" w:hAnsi="Times New Roman" w:cs="Times New Roman"/>
+                <w:sz w:val="24"/>
+                <w:szCs w:val="24"/>
+              </w:rPr>
+            </w:pPr>
+            <w:r>
+              <w:rPr>
+                <w:rFonts w:ascii="Times New Roman" w:hAnsi="Times New Roman" w:cs="Times New Roman"/>
+                <w:sz w:val="24"/>
+                <w:szCs w:val="24"/>
+              </w:rPr>
+              <w:t>"573480996620"</w:t>
+            </w:r>
+          </w:p>
+        </w:tc>
+        <w:tc>
+          <w:tcPr>
+            <w:tcW w:w="2338" w:type="dxa"/>
+          </w:tcPr>
+          <w:p>
+            <w:pPr>
+              <w:rPr>
+                <w:rFonts w:ascii="Times New Roman" w:hAnsi="Times New Roman" w:cs="Times New Roman"/>
+                <w:sz w:val="24"/>
+                <w:szCs w:val="24"/>
+              </w:rPr>
+            </w:pPr>
+            <w:r>
+              <w:rPr>
+                <w:rFonts w:ascii="Times New Roman" w:hAnsi="Times New Roman" w:cs="Times New Roman"/>
+                <w:sz w:val="24"/>
+                <w:szCs w:val="24"/>
+              </w:rPr>
+              <w:t>"Yasmine"</w:t>
+            </w:r>
+          </w:p>
+        </w:tc>
+        <w:tc>
+          <w:tcPr>
+            <w:tcW w:w="2338" w:type="dxa"/>
+          </w:tcPr>
+          <w:p>
+            <w:pPr>
+              <w:rPr>
+                <w:rFonts w:ascii="Times New Roman" w:hAnsi="Times New Roman" w:cs="Times New Roman"/>
+                <w:sz w:val="24"/>
+                <w:szCs w:val="24"/>
+              </w:rPr>
+            </w:pPr>
+            <w:r>
+              <w:rPr>
+                <w:rFonts w:ascii="Times New Roman" w:hAnsi="Times New Roman" w:cs="Times New Roman"/>
+                <w:sz w:val="24"/>
+                <w:szCs w:val="24"/>
+              </w:rPr>
+              <w:t>"Ch"</w:t>
+            </w:r>
+          </w:p>
+        </w:tc>
+      </w:tr>
+      <w:tr>
+        <w:tc>
+          <w:tcPr>
+            <w:tcW w:w="2337" w:type="dxa"/>
+          </w:tcPr>
+          <w:p>
+            <w:pPr>
+              <w:rPr>
+                <w:rFonts w:ascii="Times New Roman" w:hAnsi="Times New Roman" w:cs="Times New Roman"/>
+                <w:sz w:val="24"/>
+                <w:szCs w:val="24"/>
+              </w:rPr>
+            </w:pPr>
+            <w:r>
+              <w:rPr>
+                <w:rFonts w:ascii="Times New Roman" w:hAnsi="Times New Roman" w:cs="Times New Roman"/>
+                <w:sz w:val="24"/>
+                <w:szCs w:val="24"/>
+              </w:rPr>
+              <w:t>56753365</w:t>
+            </w:r>
+          </w:p>
+        </w:tc>
+        <w:tc>
+          <w:tcPr>
+            <w:tcW w:w="2337" w:type="dxa"/>
+          </w:tcPr>
+          <w:p>
+            <w:pPr>
+              <w:rPr>
+                <w:rFonts w:ascii="Times New Roman" w:hAnsi="Times New Roman" w:cs="Times New Roman"/>
+                <w:sz w:val="24"/>
+                <w:szCs w:val="24"/>
+              </w:rPr>
+            </w:pPr>
+            <w:r>
+              <w:rPr>
+                <w:rFonts w:ascii="Times New Roman" w:hAnsi="Times New Roman" w:cs="Times New Roman"/>
+                <w:sz w:val="24"/>
+                <w:szCs w:val="24"/>
+              </w:rPr>
+              <w:t>"0573480996621"</w:t>
+            </w:r>
+          </w:p>
+        </w:tc>
+        <w:tc>
+          <w:tcPr>
+            <w:tcW w:w="2338" w:type="dxa"/>
+          </w:tcPr>
+          <w:p>
+            <w:pPr>
+              <w:rPr>
+                <w:rFonts w:ascii="Times New Roman" w:hAnsi="Times New Roman" w:cs="Times New Roman"/>
+                <w:sz w:val="24"/>
+                <w:szCs w:val="24"/>
+              </w:rPr>
+            </w:pPr>
+            <w:r>
+              <w:rPr>
+                <w:rFonts w:ascii="Times New Roman" w:hAnsi="Times New Roman" w:cs="Times New Roman"/>
+                <w:sz w:val="24"/>
+                <w:szCs w:val="24"/>
+              </w:rPr>
+              <w:t>"Hasan"</w:t>
+            </w:r>
+          </w:p>
+        </w:tc>
+        <w:tc>
+          <w:tcPr>
+            <w:tcW w:w="2338" w:type="dxa"/>
+          </w:tcPr>
+          <w:p>
+            <w:pPr>
+              <w:rPr>
+                <w:rFonts w:ascii="Times New Roman" w:hAnsi="Times New Roman" w:cs="Times New Roman"/>
+                <w:sz w:val="24"/>
+                <w:szCs w:val="24"/>
+              </w:rPr>
+            </w:pPr>
+            <w:r>
+              <w:rPr>
+                <w:rFonts w:ascii="Times New Roman" w:hAnsi="Times New Roman" w:cs="Times New Roman"/>
+                <w:sz w:val="24"/>
+                <w:szCs w:val="24"/>
+              </w:rPr>
+              <w:t>"Ch"</w:t>
+            </w:r>
+          </w:p>
+        </w:tc>
+      </w:tr>
+    </w:tbl>
+    <w:p>
+      <w:pPr>
+        <w:rPr>
+          <w:rFonts w:ascii="Times New Roman" w:hAnsi="Times New Roman" w:cs="Times New Roman"/>
+          <w:i/>
+          <w:iCs/>
+          <w:sz w:val="24"/>
+          <w:szCs w:val="24"/>
+          <w:lang w:val="en-US"/>
+        </w:rPr>
+      </w:pPr>
+    </w:p>
+    <w:p>
+      <w:pPr>
+        <w:rPr>
+          <w:rFonts w:ascii="Times New Roman" w:hAnsi="Times New Roman" w:cs="Times New Roman"/>
+          <w:sz w:val="24"/>
+          <w:szCs w:val="24"/>
+          <w:lang w:val="en-US"/>
+        </w:rPr>
+      </w:pPr>
+      <w:r>
+        <w:rPr>
+          <w:rFonts w:ascii="Times New Roman" w:hAnsi="Times New Roman" w:cs="Times New Roman"/>
+          <w:i/>
+          <w:iCs/>
+          <w:sz w:val="24"/>
+          <w:szCs w:val="24"/>
+          <w:lang w:val="en-US"/>
+        </w:rPr>
+        <w:t>--P3 Q4</w:t>
+      </w:r>
+    </w:p>
+    <w:p>
+      <w:pPr>
+        <w:rPr>
+          <w:rFonts w:ascii="Times New Roman" w:hAnsi="Times New Roman" w:cs="Times New Roman"/>
+          <w:sz w:val="24"/>
+          <w:szCs w:val="24"/>
+          <w:lang w:val="en-US"/>
+        </w:rPr>
+      </w:pPr>
+      <w:r>
+        <w:rPr>
+          <w:rFonts w:ascii="Times New Roman" w:hAnsi="Times New Roman" w:cs="Times New Roman"/>
+          <w:sz w:val="24"/>
+          <w:szCs w:val="24"/>
+          <w:lang w:val="en-US"/>
+        </w:rPr>
+        <w:t>SELECT</w:t>
+      </w:r>
+    </w:p>
+    <w:p>
+      <w:pPr>
+        <w:rPr>
+          <w:rFonts w:ascii="Times New Roman" w:hAnsi="Times New Roman" w:cs="Times New Roman"/>
+          <w:sz w:val="24"/>
+          <w:szCs w:val="24"/>
+          <w:lang w:val="en-US"/>
+        </w:rPr>
+      </w:pPr>
+      <w:r>
+        <w:rPr>
+          <w:rFonts w:ascii="Times New Roman" w:hAnsi="Times New Roman" w:cs="Times New Roman"/>
+          <w:sz w:val="24"/>
+          <w:szCs w:val="24"/>
+          <w:lang w:val="en-US"/>
+        </w:rPr>
+        <w:t>    SUM(ticket_price + taxes_fees) AS total_fees</w:t>
+      </w:r>
+    </w:p>
+    <w:p>
+      <w:pPr>
+        <w:rPr>
+          <w:rFonts w:ascii="Times New Roman" w:hAnsi="Times New Roman" w:cs="Times New Roman"/>
+          <w:sz w:val="24"/>
+          <w:szCs w:val="24"/>
+          <w:lang w:val="en-US"/>
+        </w:rPr>
+      </w:pPr>
+      <w:r>
+        <w:rPr>
+          <w:rFonts w:ascii="Times New Roman" w:hAnsi="Times New Roman" w:cs="Times New Roman"/>
+          <w:sz w:val="24"/>
+          <w:szCs w:val="24"/>
+          <w:lang w:val="en-US"/>
+        </w:rPr>
+        <w:t>FROM TICKET</w:t>
+      </w:r>
+    </w:p>
+    <w:p>
+      <w:pPr>
+        <w:rPr>
+          <w:rFonts w:ascii="Times New Roman" w:hAnsi="Times New Roman" w:cs="Times New Roman"/>
+          <w:sz w:val="24"/>
+          <w:szCs w:val="24"/>
+          <w:lang w:val="en-US"/>
+        </w:rPr>
+      </w:pPr>
+      <w:r>
+        <w:rPr>
+          <w:rFonts w:ascii="Times New Roman" w:hAnsi="Times New Roman" w:cs="Times New Roman"/>
+          <w:sz w:val="24"/>
+          <w:szCs w:val="24"/>
+          <w:lang w:val="en-US"/>
+        </w:rPr>
+        <w:t>WHERE BookingID = 56753365;</w:t>
+      </w:r>
+    </w:p>
+    <w:p>
+      <w:pPr>
+        <w:rPr>
+          <w:rFonts w:ascii="Times New Roman" w:hAnsi="Times New Roman" w:cs="Times New Roman"/>
+          <w:sz w:val="24"/>
+          <w:szCs w:val="24"/>
+          <w:lang w:val="en-US"/>
+        </w:rPr>
+      </w:pPr>
+      <w:r>
+        <w:rPr>
+          <w:rFonts w:ascii="Times New Roman" w:hAnsi="Times New Roman" w:cs="Times New Roman"/>
+          <w:i/>
+          <w:iCs/>
+          <w:sz w:val="24"/>
+          <w:szCs w:val="24"/>
+          <w:lang w:val="en-US"/>
+        </w:rPr>
+        <w:t>-- 1 row affected</w:t>
+      </w:r>
+    </w:p>
+    <w:tbl>
+      <w:tblPr>
+        <w:tblStyle w:val="TableGrid"/>
+        <w:tblW w:w="0" w:type="auto"/>
+        <w:tblLook w:val="04A0" w:firstRow="1" w:lastRow="0" w:firstColumn="1" w:lastColumn="0" w:noHBand="0" w:noVBand="1"/>
+      </w:tblPr>
+      <w:tblGrid>
+        <w:gridCol w:w="1884"/>
+      </w:tblGrid>
+      <w:tr>
+        <w:tc>
+          <w:tcPr>
+            <w:tcW w:w="1884" w:type="dxa"/>
+          </w:tcPr>
+          <w:p>
+            <w:pPr>
+              <w:rPr>
+                <w:rFonts w:ascii="Times New Roman" w:hAnsi="Times New Roman" w:cs="Times New Roman"/>
+                <w:sz w:val="24"/>
+                <w:szCs w:val="24"/>
+              </w:rPr>
+            </w:pPr>
+            <w:r>
+              <w:rPr>
+                <w:rFonts w:ascii="Times New Roman" w:hAnsi="Times New Roman" w:cs="Times New Roman"/>
+                <w:sz w:val="24"/>
+                <w:szCs w:val="24"/>
+              </w:rPr>
+              <w:t>"TOTAL_FEES"</w:t>
+            </w:r>
+          </w:p>
+        </w:tc>
+      </w:tr>
+      <w:tr>
+        <w:tc>
+          <w:tcPr>
+            <w:tcW w:w="1884" w:type="dxa"/>
+          </w:tcPr>
+          <w:p>
+            <w:pPr>
+              <w:rPr>
+                <w:rFonts w:ascii="Times New Roman" w:hAnsi="Times New Roman" w:cs="Times New Roman"/>
+                <w:sz w:val="24"/>
+                <w:szCs w:val="24"/>
+              </w:rPr>
+            </w:pPr>
+            <w:r>
+              <w:rPr>
+                <w:rFonts w:ascii="Times New Roman" w:hAnsi="Times New Roman" w:cs="Times New Roman"/>
+                <w:sz w:val="24"/>
+                <w:szCs w:val="24"/>
+              </w:rPr>
+              <w:t>4177</w:t>
+            </w:r>
+          </w:p>
+        </w:tc>
+      </w:tr>
+    </w:tbl>
+    <w:p>
+      <w:pPr>
+        <w:rPr>
+          <w:rFonts w:ascii="Times New Roman" w:hAnsi="Times New Roman" w:cs="Times New Roman"/>
+          <w:i/>
+          <w:iCs/>
+          <w:sz w:val="24"/>
+          <w:szCs w:val="24"/>
+          <w:lang w:val="en-US"/>
+        </w:rPr>
+      </w:pPr>
+    </w:p>
+    <w:p>
+      <w:pPr>
+        <w:rPr>
+          <w:rFonts w:ascii="Times New Roman" w:hAnsi="Times New Roman" w:cs="Times New Roman"/>
+          <w:sz w:val="24"/>
+          <w:szCs w:val="24"/>
+          <w:lang w:val="en-US"/>
+        </w:rPr>
+      </w:pPr>
+      <w:r>
+        <w:rPr>
+          <w:rFonts w:ascii="Times New Roman" w:hAnsi="Times New Roman" w:cs="Times New Roman"/>
+          <w:i/>
+          <w:iCs/>
+          <w:sz w:val="24"/>
+          <w:szCs w:val="24"/>
+          <w:lang w:val="en-US"/>
+        </w:rPr>
+        <w:t>--P3 Q5</w:t>
+      </w:r>
+    </w:p>
+    <w:p>
+      <w:pPr>
+        <w:rPr>
+          <w:rFonts w:ascii="Times New Roman" w:hAnsi="Times New Roman" w:cs="Times New Roman"/>
+          <w:sz w:val="24"/>
+          <w:szCs w:val="24"/>
+          <w:lang w:val="en-US"/>
+        </w:rPr>
+      </w:pPr>
+      <w:r>
+        <w:rPr>
+          <w:rFonts w:ascii="Times New Roman" w:hAnsi="Times New Roman" w:cs="Times New Roman"/>
+          <w:sz w:val="24"/>
+          <w:szCs w:val="24"/>
+          <w:lang w:val="en-US"/>
+        </w:rPr>
+        <w:t>CREATE VIEW Book_ticket AS</w:t>
+      </w:r>
+    </w:p>
+    <w:p>
+      <w:pPr>
+        <w:rPr>
+          <w:rFonts w:ascii="Times New Roman" w:hAnsi="Times New Roman" w:cs="Times New Roman"/>
+          <w:sz w:val="24"/>
+          <w:szCs w:val="24"/>
+          <w:lang w:val="en-US"/>
+        </w:rPr>
+      </w:pPr>
+      <w:r>
+        <w:rPr>
+          <w:rFonts w:ascii="Times New Roman" w:hAnsi="Times New Roman" w:cs="Times New Roman"/>
+          <w:sz w:val="24"/>
+          <w:szCs w:val="24"/>
+          <w:lang w:val="en-US"/>
+        </w:rPr>
+        <w:t>SELECT</w:t>
+      </w:r>
+    </w:p>
+    <w:p>
+      <w:pPr>
+        <w:rPr>
+          <w:rFonts w:ascii="Times New Roman" w:hAnsi="Times New Roman" w:cs="Times New Roman"/>
+          <w:sz w:val="24"/>
+          <w:szCs w:val="24"/>
+          <w:lang w:val="en-US"/>
+        </w:rPr>
+      </w:pPr>
+      <w:r>
+        <w:rPr>
+          <w:rFonts w:ascii="Times New Roman" w:hAnsi="Times New Roman" w:cs="Times New Roman"/>
+          <w:sz w:val="24"/>
+          <w:szCs w:val="24"/>
+          <w:lang w:val="en-US"/>
+        </w:rPr>
+        <w:t>    BookingID,</w:t>
+      </w:r>
+    </w:p>
+    <w:p>
+      <w:pPr>
+        <w:rPr>
+          <w:rFonts w:ascii="Times New Roman" w:hAnsi="Times New Roman" w:cs="Times New Roman"/>
+          <w:sz w:val="24"/>
+          <w:szCs w:val="24"/>
+          <w:lang w:val="en-US"/>
+        </w:rPr>
+      </w:pPr>
+      <w:r>
+        <w:rPr>
+          <w:rFonts w:ascii="Times New Roman" w:hAnsi="Times New Roman" w:cs="Times New Roman"/>
+          <w:sz w:val="24"/>
+          <w:szCs w:val="24"/>
+          <w:lang w:val="en-US"/>
+        </w:rPr>
+        <w:t>    COUNT(eticket_num) AS number_of_tickets</w:t>
+      </w:r>
+    </w:p>
+    <w:p>
+      <w:pPr>
+        <w:rPr>
+          <w:rFonts w:ascii="Times New Roman" w:hAnsi="Times New Roman" w:cs="Times New Roman"/>
+          <w:sz w:val="24"/>
+          <w:szCs w:val="24"/>
+          <w:lang w:val="en-US"/>
+        </w:rPr>
+      </w:pPr>
+      <w:r>
+        <w:rPr>
+          <w:rFonts w:ascii="Times New Roman" w:hAnsi="Times New Roman" w:cs="Times New Roman"/>
+          <w:sz w:val="24"/>
+          <w:szCs w:val="24"/>
+          <w:lang w:val="en-US"/>
+        </w:rPr>
+        <w:t>FROM Booking</w:t>
+      </w:r>
+    </w:p>
+    <w:p>
+      <w:pPr>
+        <w:rPr>
+          <w:rFonts w:ascii="Times New Roman" w:hAnsi="Times New Roman" w:cs="Times New Roman"/>
+          <w:sz w:val="24"/>
+          <w:szCs w:val="24"/>
+          <w:lang w:val="en-US"/>
+        </w:rPr>
+      </w:pPr>
+      <w:r>
+        <w:rPr>
+          <w:rFonts w:ascii="Times New Roman" w:hAnsi="Times New Roman" w:cs="Times New Roman"/>
+          <w:sz w:val="24"/>
+          <w:szCs w:val="24"/>
+          <w:lang w:val="en-US"/>
+        </w:rPr>
+        <w:t>LEFT JOIN TICKET USING(BookingID)</w:t>
+      </w:r>
+    </w:p>
+    <w:p>
+      <w:pPr>
+        <w:rPr>
+          <w:rFonts w:ascii="Times New Roman" w:hAnsi="Times New Roman" w:cs="Times New Roman"/>
+          <w:sz w:val="24"/>
+          <w:szCs w:val="24"/>
+          <w:lang w:val="en-US"/>
+        </w:rPr>
+      </w:pPr>
+      <w:r>
+        <w:rPr>
+          <w:rFonts w:ascii="Times New Roman" w:hAnsi="Times New Roman" w:cs="Times New Roman"/>
+          <w:sz w:val="24"/>
+          <w:szCs w:val="24"/>
+          <w:lang w:val="en-US"/>
+        </w:rPr>
+        <w:t>GROUP BY BookingID;</w:t>
+      </w:r>
+    </w:p>
+    <w:p>
+      <w:pPr>
+        <w:rPr>
+          <w:rFonts w:ascii="Times New Roman" w:hAnsi="Times New Roman" w:cs="Times New Roman"/>
+          <w:sz w:val="24"/>
+          <w:szCs w:val="24"/>
+          <w:lang w:val="en-US"/>
+        </w:rPr>
+      </w:pPr>
+      <w:r>
+        <w:rPr>
+          <w:rFonts w:ascii="Times New Roman" w:hAnsi="Times New Roman" w:cs="Times New Roman"/>
+          <w:i/>
+          <w:iCs/>
+          <w:sz w:val="24"/>
+          <w:szCs w:val="24"/>
+          <w:lang w:val="en-US"/>
+        </w:rPr>
+        <w:t>-- 2 row affected</w:t>
+      </w:r>
+    </w:p>
+    <w:tbl>
+      <w:tblPr>
+        <w:tblStyle w:val="TableGrid"/>
+        <w:tblW w:w="0" w:type="auto"/>
+        <w:tblLook w:val="04A0" w:firstRow="1" w:lastRow="0" w:firstColumn="1" w:lastColumn="0" w:noHBand="0" w:noVBand="1"/>
+      </w:tblPr>
+      <w:tblGrid>
+        <w:gridCol w:w="1794"/>
+        <w:gridCol w:w="2973"/>
+      </w:tblGrid>
+      <w:tr>
+        <w:tc>
+          <w:tcPr>
+            <w:tcW w:w="1794" w:type="dxa"/>
+          </w:tcPr>
+          <w:p>
+            <w:pPr>
+              <w:rPr>
+                <w:rFonts w:ascii="Times New Roman" w:hAnsi="Times New Roman" w:cs="Times New Roman"/>
+                <w:sz w:val="24"/>
+                <w:szCs w:val="24"/>
+              </w:rPr>
+            </w:pPr>
+            <w:r>
+              <w:rPr>
+                <w:rFonts w:ascii="Times New Roman" w:hAnsi="Times New Roman" w:cs="Times New Roman"/>
+                <w:sz w:val="24"/>
+                <w:szCs w:val="24"/>
+              </w:rPr>
+              <w:t>"BOOKINGID"</w:t>
+            </w:r>
+          </w:p>
+        </w:tc>
+        <w:tc>
+          <w:tcPr>
+            <w:tcW w:w="2520" w:type="dxa"/>
+          </w:tcPr>
+          <w:p>
+            <w:pPr>
+              <w:rPr>
+                <w:rFonts w:ascii="Times New Roman" w:hAnsi="Times New Roman" w:cs="Times New Roman"/>
+                <w:sz w:val="24"/>
+                <w:szCs w:val="24"/>
+              </w:rPr>
+            </w:pPr>
+            <w:r>
+              <w:rPr>
+                <w:rFonts w:ascii="Times New Roman" w:hAnsi="Times New Roman" w:cs="Times New Roman"/>
+                <w:sz w:val="24"/>
+                <w:szCs w:val="24"/>
+              </w:rPr>
+              <w:t>"NUMBER_OF_TICKETS"</w:t>
+            </w:r>
+          </w:p>
+        </w:tc>
+      </w:tr>
+      <w:tr>
+        <w:tc>
+          <w:tcPr>
+            <w:tcW w:w="1794" w:type="dxa"/>
+          </w:tcPr>
+          <w:p>
+            <w:pPr>
+              <w:rPr>
+                <w:rFonts w:ascii="Times New Roman" w:hAnsi="Times New Roman" w:cs="Times New Roman"/>
+                <w:sz w:val="24"/>
+                <w:szCs w:val="24"/>
+              </w:rPr>
+            </w:pPr>
+            <w:r>
+              <w:rPr>
+                <w:rFonts w:ascii="Times New Roman" w:hAnsi="Times New Roman" w:cs="Times New Roman"/>
+                <w:sz w:val="24"/>
+                <w:szCs w:val="24"/>
+              </w:rPr>
+              <w:t>56753365</w:t>
+            </w:r>
+          </w:p>
+        </w:tc>
+        <w:tc>
+          <w:tcPr>
+            <w:tcW w:w="2520" w:type="dxa"/>
+          </w:tcPr>
+          <w:p>
+            <w:pPr>
+              <w:rPr>
+                <w:rFonts w:ascii="Times New Roman" w:hAnsi="Times New Roman" w:cs="Times New Roman"/>
+                <w:sz w:val="24"/>
+                <w:szCs w:val="24"/>
+              </w:rPr>
+            </w:pPr>
+            <w:r>
+              <w:rPr>
+                <w:rFonts w:ascii="Times New Roman" w:hAnsi="Times New Roman" w:cs="Times New Roman"/>
+                <w:sz w:val="24"/>
+                <w:szCs w:val="24"/>
+              </w:rPr>
+              <w:t>3</w:t>
+            </w:r>
+          </w:p>
+        </w:tc>
+      </w:tr>
+      <w:tr>
+        <w:tc>
+          <w:tcPr>
+            <w:tcW w:w="1794" w:type="dxa"/>
+          </w:tcPr>
+          <w:p>
+            <w:pPr>
+              <w:rPr>
+                <w:rFonts w:ascii="Times New Roman" w:hAnsi="Times New Roman" w:cs="Times New Roman"/>
+                <w:sz w:val="24"/>
+                <w:szCs w:val="24"/>
+              </w:rPr>
+            </w:pPr>
+            <w:r>
+              <w:rPr>
+                <w:rFonts w:ascii="Times New Roman" w:hAnsi="Times New Roman" w:cs="Times New Roman"/>
+                <w:sz w:val="24"/>
+                <w:szCs w:val="24"/>
+              </w:rPr>
+              <w:t>56753936</w:t>
+            </w:r>
+          </w:p>
+        </w:tc>
+        <w:tc>
+          <w:tcPr>
+            <w:tcW w:w="2520" w:type="dxa"/>
+          </w:tcPr>
+          <w:p>
+            <w:pPr>
+              <w:rPr>
+                <w:rFonts w:ascii="Times New Roman" w:hAnsi="Times New Roman" w:cs="Times New Roman"/>
+                <w:sz w:val="24"/>
+                <w:szCs w:val="24"/>
+              </w:rPr>
+            </w:pPr>
+            <w:r>
+              <w:rPr>
+                <w:rFonts w:ascii="Times New Roman" w:hAnsi="Times New Roman" w:cs="Times New Roman"/>
+                <w:sz w:val="24"/>
+                <w:szCs w:val="24"/>
+              </w:rPr>
+              <w:t>1</w:t>
+            </w:r>
+          </w:p>
+        </w:tc>
+      </w:tr>
+    </w:tbl>
     <w:p>
       <w:pPr>
         <w:spacing w:after="0" w:line="240" w:lineRule="auto"/>
@@ -6424,7 +8983,6 @@
   <w:style w:type="character" w:default="1" w:styleId="DefaultParagraphFont">
     <w:name w:val="Default Paragraph Font"/>
     <w:uiPriority w:val="1"/>
-    <w:semiHidden/>
     <w:unhideWhenUsed/>
   </w:style>
   <w:style w:type="table" w:default="1" w:styleId="TableNormal">
